--- a/我的系统架构设计师之路.docx
+++ b/我的系统架构设计师之路.docx
@@ -167,7 +167,7 @@
     <w:p>
       <w:pPr>
         <w:rPr>
-          <w:rFonts w:eastAsia="宋体" w:hint="eastAsia"/>
+          <w:rFonts w:eastAsia="宋体"/>
           <w:b/>
         </w:rPr>
       </w:pPr>
@@ -225,7 +225,7 @@
         <w:spacing w:line="240" w:lineRule="auto"/>
         <w:ind w:firstLineChars="0"/>
         <w:rPr>
-          <w:rFonts w:ascii="Microsoft JhengHei" w:eastAsia="Microsoft JhengHei" w:hAnsi="Microsoft JhengHei" w:hint="eastAsia"/>
+          <w:rFonts w:ascii="Microsoft JhengHei" w:eastAsia="Microsoft JhengHei" w:hAnsi="Microsoft JhengHei"/>
         </w:rPr>
       </w:pPr>
       <w:r>
@@ -245,7 +245,7 @@
         <w:spacing w:line="240" w:lineRule="auto"/>
         <w:ind w:firstLineChars="0"/>
         <w:rPr>
-          <w:rFonts w:ascii="Microsoft JhengHei" w:eastAsia="Microsoft JhengHei" w:hAnsi="Microsoft JhengHei" w:hint="eastAsia"/>
+          <w:rFonts w:ascii="Microsoft JhengHei" w:eastAsia="Microsoft JhengHei" w:hAnsi="Microsoft JhengHei"/>
         </w:rPr>
       </w:pPr>
       <w:r>
@@ -265,7 +265,7 @@
         <w:spacing w:line="240" w:lineRule="auto"/>
         <w:ind w:firstLineChars="0"/>
         <w:rPr>
-          <w:rFonts w:ascii="Microsoft JhengHei" w:eastAsia="Microsoft JhengHei" w:hAnsi="Microsoft JhengHei" w:hint="eastAsia"/>
+          <w:rFonts w:ascii="Microsoft JhengHei" w:eastAsia="Microsoft JhengHei" w:hAnsi="Microsoft JhengHei"/>
         </w:rPr>
       </w:pPr>
       <w:r>
@@ -299,7 +299,7 @@
         <w:spacing w:line="240" w:lineRule="auto"/>
         <w:ind w:firstLineChars="0"/>
         <w:rPr>
-          <w:rFonts w:ascii="Microsoft JhengHei" w:eastAsia="Microsoft JhengHei" w:hAnsi="Microsoft JhengHei" w:hint="eastAsia"/>
+          <w:rFonts w:ascii="Microsoft JhengHei" w:eastAsia="Microsoft JhengHei" w:hAnsi="Microsoft JhengHei"/>
         </w:rPr>
       </w:pPr>
       <w:r>
@@ -319,7 +319,7 @@
         <w:spacing w:line="240" w:lineRule="auto"/>
         <w:ind w:firstLineChars="0"/>
         <w:rPr>
-          <w:rFonts w:ascii="Microsoft JhengHei" w:eastAsia="Microsoft JhengHei" w:hAnsi="Microsoft JhengHei" w:hint="eastAsia"/>
+          <w:rFonts w:ascii="Microsoft JhengHei" w:eastAsia="Microsoft JhengHei" w:hAnsi="Microsoft JhengHei"/>
         </w:rPr>
       </w:pPr>
       <w:r>
@@ -681,7 +681,7 @@
       <w:pPr>
         <w:jc w:val="left"/>
         <w:rPr>
-          <w:rFonts w:ascii="Microsoft JhengHei" w:hAnsi="Microsoft JhengHei" w:hint="eastAsia"/>
+          <w:rFonts w:ascii="Microsoft JhengHei" w:hAnsi="Microsoft JhengHei"/>
         </w:rPr>
       </w:pPr>
       <w:r>
@@ -761,7 +761,6 @@
           <w:numId w:val="3"/>
         </w:numPr>
       </w:pPr>
-      <w:bookmarkStart w:id="0" w:name="_GoBack"/>
       <w:r>
         <w:rPr>
           <w:rFonts w:hint="eastAsia"/>
@@ -769,7 +768,6 @@
         <w:lastRenderedPageBreak/>
         <w:t>操作系统</w:t>
       </w:r>
-      <w:bookmarkEnd w:id="0"/>
       <w:r>
         <w:rPr>
           <w:rFonts w:hint="eastAsia"/>
@@ -812,9 +810,6 @@
     <w:p>
       <w:pPr>
         <w:ind w:firstLine="420"/>
-        <w:rPr>
-          <w:rFonts w:hint="eastAsia"/>
-        </w:rPr>
       </w:pPr>
       <w:r>
         <w:rPr>
@@ -1029,9 +1024,6 @@
           <w:numId w:val="4"/>
         </w:numPr>
         <w:ind w:firstLineChars="0"/>
-        <w:rPr>
-          <w:rFonts w:hint="eastAsia"/>
-        </w:rPr>
       </w:pPr>
       <w:r>
         <w:rPr>
@@ -1052,14 +1044,7 @@
           <w:rFonts w:hint="eastAsia"/>
           <w:b/>
         </w:rPr>
-        <w:t>（</w:t>
-      </w:r>
-      <w:r>
-        <w:rPr>
-          <w:rFonts w:hint="eastAsia"/>
-          <w:b/>
-        </w:rPr>
-        <w:t>Time</w:t>
+        <w:t>（Time</w:t>
       </w:r>
       <w:r>
         <w:rPr>
@@ -1098,21 +1083,7 @@
           <w:rFonts w:hint="eastAsia"/>
           <w:b/>
         </w:rPr>
-        <w:t>System，</w:t>
-      </w:r>
-      <w:r>
-        <w:rPr>
-          <w:rFonts w:hint="eastAsia"/>
-          <w:b/>
-        </w:rPr>
-        <w:t>TSOS</w:t>
-      </w:r>
-      <w:r>
-        <w:rPr>
-          <w:rFonts w:hint="eastAsia"/>
-          <w:b/>
-        </w:rPr>
-        <w:t>）</w:t>
+        <w:t>System，TSOS）</w:t>
       </w:r>
       <w:r>
         <w:rPr>
@@ -1145,31 +1116,7 @@
         <w:rPr>
           <w:rFonts w:hint="eastAsia"/>
         </w:rPr>
-        <w:t>特征有交互性、多用户同时性</w:t>
-      </w:r>
-      <w:r>
-        <w:rPr>
-          <w:rFonts w:hint="eastAsia"/>
-        </w:rPr>
-        <w:t>、</w:t>
-      </w:r>
-      <w:r>
-        <w:rPr>
-          <w:rFonts w:hint="eastAsia"/>
-        </w:rPr>
-        <w:t>独立性</w:t>
-      </w:r>
-      <w:r>
-        <w:rPr>
-          <w:rFonts w:hint="eastAsia"/>
-        </w:rPr>
-        <w:t>和及时性等</w:t>
-      </w:r>
-      <w:r>
-        <w:rPr>
-          <w:rFonts w:hint="eastAsia"/>
-        </w:rPr>
-        <w:t>。</w:t>
+        <w:t>特征有交互性、多用户同时性、独立性和及时性等。</w:t>
       </w:r>
     </w:p>
     <w:p>
@@ -1180,9 +1127,6 @@
           <w:numId w:val="4"/>
         </w:numPr>
         <w:ind w:firstLineChars="0"/>
-        <w:rPr>
-          <w:rFonts w:hint="eastAsia"/>
-        </w:rPr>
       </w:pPr>
       <w:r>
         <w:rPr>
@@ -1216,21 +1160,7 @@
           <w:rFonts w:hint="eastAsia"/>
           <w:b/>
         </w:rPr>
-        <w:t>，</w:t>
-      </w:r>
-      <w:r>
-        <w:rPr>
-          <w:rFonts w:hint="eastAsia"/>
-          <w:b/>
-        </w:rPr>
-        <w:t>RT</w:t>
-      </w:r>
-      <w:r>
-        <w:rPr>
-          <w:rFonts w:hint="eastAsia"/>
-          <w:b/>
-        </w:rPr>
-        <w:t>OS）</w:t>
+        <w:t>，RTOS）</w:t>
       </w:r>
       <w:r>
         <w:rPr>
@@ -1331,9 +1261,6 @@
           <w:numId w:val="4"/>
         </w:numPr>
         <w:ind w:firstLineChars="0"/>
-        <w:rPr>
-          <w:rFonts w:hint="eastAsia"/>
-        </w:rPr>
       </w:pPr>
       <w:r>
         <w:rPr>
@@ -1354,14 +1281,7 @@
           <w:rFonts w:hint="eastAsia"/>
           <w:b/>
         </w:rPr>
-        <w:t>（</w:t>
-      </w:r>
-      <w:r>
-        <w:rPr>
-          <w:rFonts w:hint="eastAsia"/>
-          <w:b/>
-        </w:rPr>
-        <w:t>Network</w:t>
+        <w:t>（Network</w:t>
       </w:r>
       <w:r>
         <w:rPr>
@@ -1387,21 +1307,7 @@
           <w:rFonts w:hint="eastAsia"/>
           <w:b/>
         </w:rPr>
-        <w:t>System，</w:t>
-      </w:r>
-      <w:r>
-        <w:rPr>
-          <w:rFonts w:hint="eastAsia"/>
-          <w:b/>
-        </w:rPr>
-        <w:t>N</w:t>
-      </w:r>
-      <w:r>
-        <w:rPr>
-          <w:rFonts w:hint="eastAsia"/>
-          <w:b/>
-        </w:rPr>
-        <w:t>OS）</w:t>
+        <w:t>System，NOS）</w:t>
       </w:r>
       <w:r>
         <w:rPr>
@@ -1460,9 +1366,6 @@
           <w:numId w:val="4"/>
         </w:numPr>
         <w:ind w:firstLineChars="0"/>
-        <w:rPr>
-          <w:rFonts w:hint="eastAsia"/>
-        </w:rPr>
       </w:pPr>
       <w:r>
         <w:rPr>
@@ -1483,14 +1386,7 @@
           <w:rFonts w:hint="eastAsia"/>
           <w:b/>
         </w:rPr>
-        <w:t>（</w:t>
-      </w:r>
-      <w:r>
-        <w:rPr>
-          <w:rFonts w:hint="eastAsia"/>
-          <w:b/>
-        </w:rPr>
-        <w:t>Distributed</w:t>
+        <w:t>（Distributed</w:t>
       </w:r>
       <w:r>
         <w:rPr>
@@ -1516,21 +1412,7 @@
           <w:rFonts w:hint="eastAsia"/>
           <w:b/>
         </w:rPr>
-        <w:t>System，</w:t>
-      </w:r>
-      <w:r>
-        <w:rPr>
-          <w:rFonts w:hint="eastAsia"/>
-          <w:b/>
-        </w:rPr>
-        <w:t>D</w:t>
-      </w:r>
-      <w:r>
-        <w:rPr>
-          <w:rFonts w:hint="eastAsia"/>
-          <w:b/>
-        </w:rPr>
-        <w:t>OS）</w:t>
+        <w:t>System，DOS）</w:t>
       </w:r>
       <w:r>
         <w:rPr>
@@ -1584,9 +1466,6 @@
           <w:numId w:val="4"/>
         </w:numPr>
         <w:ind w:firstLineChars="0"/>
-        <w:rPr>
-          <w:rFonts w:hint="eastAsia"/>
-        </w:rPr>
       </w:pPr>
       <w:r>
         <w:rPr>
@@ -1613,21 +1492,7 @@
           <w:rFonts w:hint="eastAsia"/>
           <w:b/>
         </w:rPr>
-        <w:t>，</w:t>
-      </w:r>
-      <w:r>
-        <w:rPr>
-          <w:rFonts w:hint="eastAsia"/>
-          <w:b/>
-        </w:rPr>
-        <w:t>E</w:t>
-      </w:r>
-      <w:r>
-        <w:rPr>
-          <w:rFonts w:hint="eastAsia"/>
-          <w:b/>
-        </w:rPr>
-        <w:t>OS）</w:t>
+        <w:t>，EOS）</w:t>
       </w:r>
       <w:r>
         <w:rPr>
@@ -1668,14 +1533,7 @@
           <w:rFonts w:hint="eastAsia"/>
           <w:b/>
         </w:rPr>
-        <w:t>微内核</w:t>
-      </w:r>
-      <w:r>
-        <w:rPr>
-          <w:rFonts w:hint="eastAsia"/>
-          <w:b/>
-        </w:rPr>
-        <w:t>操作系统</w:t>
+        <w:t>微内核操作系统</w:t>
       </w:r>
       <w:r>
         <w:rPr>
@@ -1695,100 +1553,80 @@
           <w:rFonts w:hint="eastAsia"/>
           <w:b/>
         </w:rPr>
+        <w:t>，MOS）</w:t>
+      </w:r>
+      <w:r>
+        <w:rPr>
+          <w:rFonts w:hint="eastAsia"/>
+        </w:rPr>
+        <w:t>：</w:t>
+      </w:r>
+      <w:r>
+        <w:rPr>
+          <w:rFonts w:hint="eastAsia"/>
+        </w:rPr>
+        <w:t>由于它能有效地支持多处理机运行，故非常适用于分布式系统环境。当前比较流行的、能支持多处理机运行的操作系统，几乎全部都采用了微内核结构，如</w:t>
+      </w:r>
+      <w:r>
+        <w:t>当前广泛使用的Windows操作系统，</w:t>
+      </w:r>
+      <w:r>
+        <w:rPr>
+          <w:rFonts w:hint="eastAsia"/>
+        </w:rPr>
+        <w:t>就</w:t>
+      </w:r>
+      <w:r>
+        <w:t>采用了微内核结构。</w:t>
+      </w:r>
+      <w:r>
+        <w:t>Linux</w:t>
+      </w:r>
+      <w:r>
+        <w:rPr>
+          <w:rFonts w:hint="eastAsia"/>
+        </w:rPr>
+        <w:t>系统</w:t>
+      </w:r>
+      <w:r>
+        <w:rPr>
+          <w:rFonts w:hint="eastAsia"/>
+        </w:rPr>
+        <w:t>属于单内核，不是微内核。</w:t>
+      </w:r>
+      <w:r>
+        <w:rPr>
+          <w:rFonts w:hint="eastAsia"/>
+        </w:rPr>
+        <w:t>微内核技术的优点：</w:t>
+      </w:r>
+      <w:r>
+        <w:rPr>
+          <w:rFonts w:hint="eastAsia"/>
+        </w:rPr>
+        <w:t>（</w:t>
+      </w:r>
+      <w:r>
+        <w:t>1）统一的接口；（2）可伸缩性好；（3）可移植性好；（4）实时性好；（5）安全可靠性高，安全是微内核的特性；（6）支持分布式系统、支持多处理器的架构和高度并行的应用程序；（7）真正面向对象的操作系统。</w:t>
+      </w:r>
+    </w:p>
+    <w:p/>
+    <w:p>
+      <w:r>
+        <w:rPr>
+          <w:rFonts w:hint="eastAsia"/>
+        </w:rPr>
+        <w:t>操作系统的5项基本功能</w:t>
+      </w:r>
+      <w:r>
+        <w:rPr>
+          <w:rFonts w:hint="eastAsia"/>
+        </w:rPr>
         <w:t>，</w:t>
       </w:r>
       <w:r>
         <w:rPr>
           <w:rFonts w:hint="eastAsia"/>
-          <w:b/>
-        </w:rPr>
-        <w:t>M</w:t>
-      </w:r>
-      <w:r>
-        <w:rPr>
-          <w:rFonts w:hint="eastAsia"/>
-          <w:b/>
-        </w:rPr>
-        <w:t>OS）</w:t>
-      </w:r>
-      <w:r>
-        <w:rPr>
-          <w:rFonts w:hint="eastAsia"/>
-        </w:rPr>
-        <w:t>：</w:t>
-      </w:r>
-      <w:r>
-        <w:rPr>
-          <w:rFonts w:hint="eastAsia"/>
-        </w:rPr>
-        <w:t>由于它能有效地支持多处理机运行，故非常适用于分布式系统环境。当前比较流行的、能支持多处理机运行的操作系统，几乎全部都采用了微内核结构，如</w:t>
-      </w:r>
-      <w:r>
-        <w:t>当前广泛使用的Windows操作系统，</w:t>
-      </w:r>
-      <w:r>
-        <w:rPr>
-          <w:rFonts w:hint="eastAsia"/>
-        </w:rPr>
-        <w:t>就</w:t>
-      </w:r>
-      <w:r>
-        <w:t>采用了微内核结构。</w:t>
-      </w:r>
-      <w:r>
-        <w:t>Linux</w:t>
-      </w:r>
-      <w:r>
-        <w:rPr>
-          <w:rFonts w:hint="eastAsia"/>
-        </w:rPr>
-        <w:t>系统</w:t>
-      </w:r>
-      <w:r>
-        <w:rPr>
-          <w:rFonts w:hint="eastAsia"/>
-        </w:rPr>
-        <w:t>属于单内核，不是微内核。</w:t>
-      </w:r>
-      <w:r>
-        <w:rPr>
-          <w:rFonts w:hint="eastAsia"/>
-        </w:rPr>
-        <w:t>微内核技术的优点：</w:t>
-      </w:r>
-      <w:r>
-        <w:rPr>
-          <w:rFonts w:hint="eastAsia"/>
-        </w:rPr>
-        <w:t>（</w:t>
-      </w:r>
-      <w:r>
-        <w:t>1）统一的接口；（2）可伸缩性好；（3）可移植性好；（4）实时性好；（5）安全可靠性高，安全是微内核的特性；（6）支持分布式系统、支持多处理器的架构和高度并行的应用程序；（7）真正面向对象的操作系统。</w:t>
-      </w:r>
-    </w:p>
-    <w:p>
-      <w:pPr>
-        <w:rPr>
-          <w:rFonts w:hint="eastAsia"/>
-        </w:rPr>
-      </w:pPr>
-    </w:p>
-    <w:p>
-      <w:r>
-        <w:rPr>
-          <w:rFonts w:hint="eastAsia"/>
-        </w:rPr>
-        <w:t>操作系统的5项基本功能</w:t>
-      </w:r>
-      <w:r>
-        <w:rPr>
-          <w:rFonts w:hint="eastAsia"/>
-        </w:rPr>
-        <w:t>，</w:t>
-      </w:r>
-      <w:r>
-        <w:rPr>
-          <w:rFonts w:hint="eastAsia"/>
         </w:rPr>
         <w:t>包括进程</w:t>
       </w:r>
@@ -1820,9 +1658,6 @@
     <w:p>
       <w:pPr>
         <w:pStyle w:val="3"/>
-        <w:rPr>
-          <w:rFonts w:hint="eastAsia"/>
-        </w:rPr>
       </w:pPr>
       <w:r>
         <w:rPr>
@@ -1849,9 +1684,6 @@
     <w:p>
       <w:pPr>
         <w:pStyle w:val="4"/>
-        <w:rPr>
-          <w:rFonts w:hint="eastAsia"/>
-        </w:rPr>
       </w:pPr>
       <w:r>
         <w:rPr>
@@ -2079,9 +1911,6 @@
         <w:pStyle w:val="a3"/>
         <w:ind w:left="360" w:firstLineChars="0" w:firstLine="0"/>
         <w:jc w:val="center"/>
-        <w:rPr>
-          <w:rFonts w:hint="eastAsia"/>
-        </w:rPr>
       </w:pPr>
       <w:r>
         <w:rPr>
@@ -2183,9 +2012,6 @@
         <w:pStyle w:val="a3"/>
         <w:ind w:left="360" w:firstLineChars="0" w:firstLine="0"/>
         <w:jc w:val="center"/>
-        <w:rPr>
-          <w:rFonts w:hint="eastAsia"/>
-        </w:rPr>
       </w:pPr>
       <w:r>
         <w:rPr>
@@ -2244,9 +2070,6 @@
     <w:p>
       <w:pPr>
         <w:ind w:firstLine="360"/>
-        <w:rPr>
-          <w:rFonts w:hint="eastAsia"/>
-        </w:rPr>
       </w:pPr>
       <w:r>
         <w:rPr>
@@ -2329,9 +2152,6 @@
     <w:p>
       <w:pPr>
         <w:jc w:val="center"/>
-        <w:rPr>
-          <w:rFonts w:hint="eastAsia"/>
-        </w:rPr>
       </w:pPr>
       <w:r>
         <w:rPr>
@@ -2547,9 +2367,6 @@
           <w:numId w:val="9"/>
         </w:numPr>
         <w:ind w:firstLineChars="0"/>
-        <w:rPr>
-          <w:rFonts w:hint="eastAsia"/>
-        </w:rPr>
       </w:pPr>
       <w:r>
         <w:rPr>
@@ -2687,11 +2504,6 @@
       </w:r>
     </w:p>
     <w:p>
-      <w:pPr>
-        <w:rPr>
-          <w:rFonts w:hint="eastAsia"/>
-        </w:rPr>
-      </w:pPr>
       <w:r>
         <w:t>P操作的是自己的私有信号量、V是操作别人的私有信号量</w:t>
       </w:r>
@@ -2734,11 +2546,6 @@
       </w:r>
     </w:p>
     <w:p>
-      <w:pPr>
-        <w:rPr>
-          <w:rFonts w:hint="eastAsia"/>
-        </w:rPr>
-      </w:pPr>
       <w:r>
         <w:rPr>
           <w:rFonts w:hint="eastAsia"/>
@@ -2786,9 +2593,6 @@
           <w:numId w:val="10"/>
         </w:numPr>
         <w:ind w:firstLineChars="0"/>
-        <w:rPr>
-          <w:rFonts w:hint="eastAsia"/>
-        </w:rPr>
       </w:pPr>
       <w:r>
         <w:rPr>
@@ -2810,11 +2614,6 @@
       </w:r>
     </w:p>
     <w:p>
-      <w:pPr>
-        <w:rPr>
-          <w:rFonts w:hint="eastAsia"/>
-        </w:rPr>
-      </w:pPr>
       <w:r>
         <w:rPr>
           <w:rFonts w:hint="eastAsia"/>
@@ -2823,11 +2622,6 @@
       </w:r>
     </w:p>
     <w:p>
-      <w:pPr>
-        <w:rPr>
-          <w:rFonts w:hint="eastAsia"/>
-        </w:rPr>
-      </w:pPr>
       <w:r>
         <w:rPr>
           <w:rFonts w:hint="eastAsia"/>
@@ -2836,11 +2630,6 @@
       </w:r>
     </w:p>
     <w:p>
-      <w:pPr>
-        <w:rPr>
-          <w:rFonts w:hint="eastAsia"/>
-        </w:rPr>
-      </w:pPr>
       <w:r>
         <w:rPr>
           <w:rFonts w:hint="eastAsia"/>
@@ -2849,11 +2638,6 @@
       </w:r>
     </w:p>
     <w:p>
-      <w:pPr>
-        <w:rPr>
-          <w:rFonts w:hint="eastAsia"/>
-        </w:rPr>
-      </w:pPr>
       <w:r>
         <w:rPr>
           <w:rFonts w:hint="eastAsia"/>
@@ -2862,11 +2646,6 @@
       </w:r>
     </w:p>
     <w:p>
-      <w:pPr>
-        <w:rPr>
-          <w:rFonts w:hint="eastAsia"/>
-        </w:rPr>
-      </w:pPr>
       <w:r>
         <w:rPr>
           <w:rFonts w:hint="eastAsia"/>
@@ -2875,11 +2654,6 @@
       </w:r>
     </w:p>
     <w:p>
-      <w:pPr>
-        <w:rPr>
-          <w:rFonts w:hint="eastAsia"/>
-        </w:rPr>
-      </w:pPr>
       <w:r>
         <w:rPr>
           <w:rFonts w:hint="eastAsia"/>
@@ -2888,11 +2662,6 @@
       </w:r>
     </w:p>
     <w:p>
-      <w:pPr>
-        <w:rPr>
-          <w:rFonts w:hint="eastAsia"/>
-        </w:rPr>
-      </w:pPr>
       <w:r>
         <w:rPr>
           <w:rFonts w:hint="eastAsia"/>
@@ -2901,11 +2670,6 @@
       </w:r>
     </w:p>
     <w:p>
-      <w:pPr>
-        <w:rPr>
-          <w:rFonts w:hint="eastAsia"/>
-        </w:rPr>
-      </w:pPr>
       <w:r>
         <w:rPr>
           <w:rFonts w:hint="eastAsia"/>
@@ -2942,11 +2706,6 @@
       </w:r>
     </w:p>
     <w:p>
-      <w:pPr>
-        <w:rPr>
-          <w:rFonts w:hint="eastAsia"/>
-        </w:rPr>
-      </w:pPr>
       <w:r>
         <w:rPr>
           <w:rFonts w:hint="eastAsia"/>
@@ -2955,11 +2714,6 @@
       </w:r>
     </w:p>
     <w:p>
-      <w:pPr>
-        <w:rPr>
-          <w:rFonts w:hint="eastAsia"/>
-        </w:rPr>
-      </w:pPr>
       <w:r>
         <w:rPr>
           <w:rFonts w:hint="eastAsia"/>
@@ -3024,6 +2778,225 @@
           <w:rFonts w:hint="eastAsia"/>
         </w:rPr>
         <w:t>多线程实现的并行避免了进程间并行的缺点：创建线程的开销比创建进程要小，同一进程的线程共享进程的地址空间。</w:t>
+      </w:r>
+    </w:p>
+    <w:p>
+      <w:pPr>
+        <w:pStyle w:val="3"/>
+      </w:pPr>
+      <w:r>
+        <w:rPr>
+          <w:rFonts w:hint="eastAsia"/>
+        </w:rPr>
+        <w:t>设备管理</w:t>
+      </w:r>
+    </w:p>
+    <w:p>
+      <w:r>
+        <w:rPr>
+          <w:rFonts w:hint="eastAsia"/>
+        </w:rPr>
+        <w:t>设备管理程序提供的功能：</w:t>
+      </w:r>
+    </w:p>
+    <w:p>
+      <w:r>
+        <w:rPr>
+          <w:rFonts w:hint="eastAsia"/>
+        </w:rPr>
+        <w:t>（1）提供</w:t>
+      </w:r>
+      <w:r>
+        <w:rPr>
+          <w:rFonts w:hint="eastAsia"/>
+        </w:rPr>
+        <w:t>与</w:t>
+      </w:r>
+      <w:r>
+        <w:rPr>
+          <w:rFonts w:hint="eastAsia"/>
+        </w:rPr>
+        <w:t>进程管理系统</w:t>
+      </w:r>
+      <w:r>
+        <w:rPr>
+          <w:rFonts w:hint="eastAsia"/>
+        </w:rPr>
+        <w:t>相连接</w:t>
+      </w:r>
+      <w:r>
+        <w:rPr>
+          <w:rFonts w:hint="eastAsia"/>
+        </w:rPr>
+        <w:t>的接口；（2）进行设备分配；（3）实现设备和设备、设备和CPU等之间的并行操作；（4）进行缓冲区管理。</w:t>
+      </w:r>
+    </w:p>
+    <w:p>
+      <w:pPr>
+        <w:pStyle w:val="4"/>
+      </w:pPr>
+      <w:r>
+        <w:rPr>
+          <w:rFonts w:hint="eastAsia"/>
+        </w:rPr>
+        <w:lastRenderedPageBreak/>
+        <w:t>数据传输控制方式</w:t>
+      </w:r>
+    </w:p>
+    <w:p>
+      <w:r>
+        <w:rPr>
+          <w:rFonts w:hint="eastAsia"/>
+        </w:rPr>
+        <w:t>在计算机中，I/O系统可以有5个不同的工作方式，分别为程序控制方式、程序中断方式、DMA、通道方式和输入/输出处理机。</w:t>
+      </w:r>
+    </w:p>
+    <w:p>
+      <w:r>
+        <w:rPr>
+          <w:rFonts w:hint="eastAsia"/>
+        </w:rPr>
+        <w:t>（1）程序控制方式：CPU直接利用I/O指令编程，实现数据的输入输出。</w:t>
+      </w:r>
+    </w:p>
+    <w:p>
+      <w:r>
+        <w:rPr>
+          <w:rFonts w:hint="eastAsia"/>
+        </w:rPr>
+        <w:t>（2）程序中断方式：CPU利用中断方式完成数据的输入/输出。分为为多中断信号线法、中断软件查询法、雏菊链法、总线仲裁法和中断向量法。</w:t>
+      </w:r>
+    </w:p>
+    <w:p>
+      <w:r>
+        <w:rPr>
+          <w:rFonts w:hint="eastAsia"/>
+        </w:rPr>
+        <w:t>（3）</w:t>
+      </w:r>
+      <w:r>
+        <w:rPr>
+          <w:rFonts w:hint="eastAsia"/>
+        </w:rPr>
+        <w:t>直接存储访问（Direct</w:t>
+      </w:r>
+      <w:r>
+        <w:t xml:space="preserve"> Memory Access</w:t>
+      </w:r>
+      <w:r>
+        <w:rPr>
+          <w:rFonts w:hint="eastAsia"/>
+        </w:rPr>
+        <w:t>，</w:t>
+      </w:r>
+      <w:r>
+        <w:t>DMA</w:t>
+      </w:r>
+      <w:r>
+        <w:rPr>
+          <w:rFonts w:hint="eastAsia"/>
+        </w:rPr>
+        <w:t>）</w:t>
+      </w:r>
+      <w:r>
+        <w:rPr>
+          <w:rFonts w:hint="eastAsia"/>
+        </w:rPr>
+        <w:t>方式。使用DMAC控制器来控制和管理数据传输，DMA和CPU共享系统总线，并且具有独立访问存储器的能力。DMAC获取总线的方式有三种：暂停方式、周期窃取方式和共享方式。</w:t>
+      </w:r>
+    </w:p>
+    <w:p>
+      <w:r>
+        <w:rPr>
+          <w:rFonts w:hint="eastAsia"/>
+        </w:rPr>
+        <w:t>（4）通道方式：一种通过执行通道程序管理I/O操作的控制器，它使主机与I/O操作之间达到更高的并行程度。</w:t>
+      </w:r>
+    </w:p>
+    <w:p>
+      <w:r>
+        <w:rPr>
+          <w:rFonts w:hint="eastAsia"/>
+        </w:rPr>
+        <w:t>（5）输入输出处理机，也称为外围处理机，是一个专用处理机，也可以使一个通用的处理机，具有丰富的指令系统和完善的中断系统。</w:t>
+      </w:r>
+    </w:p>
+    <w:p>
+      <w:pPr>
+        <w:pStyle w:val="4"/>
+      </w:pPr>
+      <w:r>
+        <w:rPr>
+          <w:rFonts w:hint="eastAsia"/>
+        </w:rPr>
+        <w:t>磁盘调度算法</w:t>
+      </w:r>
+    </w:p>
+    <w:p>
+      <w:r>
+        <w:rPr>
+          <w:rFonts w:hint="eastAsia"/>
+        </w:rPr>
+        <w:t>访问磁盘的时间由三部分组成：寻道（寻找数据所在的磁道）时间、等待（旋转等待扇区）时间和数据传输时间，其中寻道时间是决定因素。</w:t>
+      </w:r>
+    </w:p>
+    <w:p>
+      <w:r>
+        <w:rPr>
+          <w:rFonts w:hint="eastAsia"/>
+        </w:rPr>
+        <w:t>算法种类为FCFS先来先服务算法、SSTF最短寻道时间优先、SCAN电梯算法、N步SCAN算法、C-SCAN循环扫描算法（磁头单向移动）。</w:t>
+      </w:r>
+    </w:p>
+    <w:p>
+      <w:pPr>
+        <w:pStyle w:val="4"/>
+      </w:pPr>
+      <w:r>
+        <w:rPr>
+          <w:rFonts w:hint="eastAsia"/>
+        </w:rPr>
+        <w:t>虚设备与SPOOLING外部设备同时联机操作技术</w:t>
+      </w:r>
+    </w:p>
+    <w:p>
+      <w:r>
+        <w:rPr>
+          <w:rFonts w:hint="eastAsia"/>
+        </w:rPr>
+        <w:t>又称假脱机输入输出操作或排队转储技术，采用一组程序或进程模拟一台输入输出处理器。</w:t>
+      </w:r>
+    </w:p>
+    <w:p>
+      <w:r>
+        <w:rPr>
+          <w:rFonts w:hint="eastAsia"/>
+        </w:rPr>
+        <w:t>1、SPOOLING系统主要包括以下三个部分：</w:t>
+      </w:r>
+    </w:p>
+    <w:p>
+      <w:r>
+        <w:rPr>
+          <w:rFonts w:hint="eastAsia"/>
+        </w:rPr>
+        <w:t>（1）输入井和输出井；（2）输入缓冲区和输出缓冲区；（3）输入进程和输出进程。</w:t>
+      </w:r>
+    </w:p>
+    <w:p>
+      <w:r>
+        <w:rPr>
+          <w:rFonts w:hint="eastAsia"/>
+        </w:rPr>
+        <w:t>2、SPOOLING技术的主要特点</w:t>
+      </w:r>
+    </w:p>
+    <w:p>
+      <w:r>
+        <w:rPr>
+          <w:rFonts w:hint="eastAsia"/>
+        </w:rPr>
+        <w:t>（1）提高了I/O 速度；（2）设备并没有分配给任何进程；（3）实现了虚拟设备的功能。</w:t>
       </w:r>
     </w:p>
     <w:p>
@@ -3057,18 +3030,3194 @@
     </w:p>
     <w:p>
       <w:pPr>
+        <w:pStyle w:val="4"/>
+      </w:pPr>
+      <w:r>
+        <w:rPr>
+          <w:rFonts w:hint="eastAsia"/>
+        </w:rPr>
+        <w:t>分区存储管理</w:t>
+      </w:r>
+    </w:p>
+    <w:p>
+      <w:pPr>
         <w:pStyle w:val="5"/>
-      </w:pPr>
-      <w:r>
-        <w:rPr>
-          <w:rFonts w:hint="eastAsia"/>
-        </w:rPr>
-        <w:t>分区存储管理</w:t>
+        <w:shd w:val="clear" w:color="auto" w:fill="FFFFFF"/>
+        <w:spacing w:before="0" w:after="0"/>
+        <w:rPr>
+          <w:rFonts w:ascii="Verdana" w:hAnsi="Verdana"/>
+          <w:color w:val="000000"/>
+          <w:sz w:val="42"/>
+          <w:szCs w:val="42"/>
+        </w:rPr>
+      </w:pPr>
+      <w:r>
+        <w:rPr>
+          <w:rStyle w:val="a5"/>
+          <w:rFonts w:ascii="Times New Roman" w:hAnsi="Times New Roman" w:cs="Times New Roman"/>
+          <w:b/>
+          <w:bCs/>
+          <w:color w:val="000000"/>
+          <w:sz w:val="27"/>
+          <w:szCs w:val="27"/>
+        </w:rPr>
+        <w:t>一、单用户连续分区存储管理</w:t>
+      </w:r>
+    </w:p>
+    <w:p>
+      <w:pPr>
+        <w:pStyle w:val="a4"/>
+        <w:shd w:val="clear" w:color="auto" w:fill="FFFFFF"/>
+        <w:spacing w:before="0" w:beforeAutospacing="0" w:after="0" w:afterAutospacing="0" w:line="313" w:lineRule="atLeast"/>
+        <w:rPr>
+          <w:rFonts w:ascii="Verdana" w:hAnsi="Verdana"/>
+          <w:color w:val="000000"/>
+          <w:sz w:val="21"/>
+          <w:szCs w:val="21"/>
+        </w:rPr>
+      </w:pPr>
+      <w:r>
+        <w:rPr>
+          <w:rFonts w:ascii="Times New Roman" w:hAnsi="Times New Roman" w:cs="Times New Roman"/>
+          <w:color w:val="000000"/>
+        </w:rPr>
+        <w:t>早期的计算机或个人微机中，每次只有一个用户使用计算机，无多道程序设计，这些机器上运行的操作系统，其存储管理都采用单一连续分区的分配策略</w:t>
+      </w:r>
+    </w:p>
+    <w:p>
+      <w:pPr>
+        <w:pStyle w:val="6"/>
+        <w:shd w:val="clear" w:color="auto" w:fill="FFFFFF"/>
+        <w:spacing w:before="0" w:after="0"/>
+        <w:rPr>
+          <w:rFonts w:ascii="Verdana" w:hAnsi="Verdana"/>
+          <w:color w:val="000000"/>
+          <w:sz w:val="32"/>
+          <w:szCs w:val="32"/>
+        </w:rPr>
+      </w:pPr>
+      <w:r>
+        <w:rPr>
+          <w:rStyle w:val="a5"/>
+          <w:rFonts w:ascii="Times New Roman" w:hAnsi="Times New Roman" w:cs="Times New Roman"/>
+          <w:b/>
+          <w:bCs/>
+          <w:color w:val="000000"/>
+        </w:rPr>
+        <w:t xml:space="preserve">1. </w:t>
+      </w:r>
+      <w:r>
+        <w:rPr>
+          <w:rStyle w:val="a5"/>
+          <w:rFonts w:ascii="Times New Roman" w:hAnsi="Times New Roman" w:cs="Times New Roman"/>
+          <w:b/>
+          <w:bCs/>
+          <w:color w:val="000000"/>
+        </w:rPr>
+        <w:t>基本思想</w:t>
+      </w:r>
+    </w:p>
+    <w:p>
+      <w:pPr>
+        <w:pStyle w:val="a4"/>
+        <w:shd w:val="clear" w:color="auto" w:fill="FFFFFF"/>
+        <w:spacing w:before="0" w:beforeAutospacing="0" w:after="0" w:afterAutospacing="0" w:line="313" w:lineRule="atLeast"/>
+        <w:ind w:left="450"/>
+        <w:rPr>
+          <w:rFonts w:ascii="Verdana" w:hAnsi="Verdana"/>
+          <w:color w:val="000000"/>
+          <w:sz w:val="21"/>
+          <w:szCs w:val="21"/>
+        </w:rPr>
+      </w:pPr>
+      <w:r>
+        <w:rPr>
+          <w:rFonts w:ascii="Times New Roman" w:hAnsi="Times New Roman" w:cs="Times New Roman"/>
+          <w:color w:val="000000"/>
+        </w:rPr>
+        <w:t>把内存分为两个区：操作系统使用的和用户使用的</w:t>
+      </w:r>
+    </w:p>
+    <w:p>
+      <w:pPr>
+        <w:pStyle w:val="6"/>
+        <w:shd w:val="clear" w:color="auto" w:fill="FFFFFF"/>
+        <w:spacing w:before="0" w:after="0"/>
+        <w:rPr>
+          <w:rFonts w:ascii="Verdana" w:hAnsi="Verdana"/>
+          <w:color w:val="000000"/>
+          <w:sz w:val="32"/>
+          <w:szCs w:val="32"/>
+        </w:rPr>
+      </w:pPr>
+      <w:r>
+        <w:rPr>
+          <w:rStyle w:val="a5"/>
+          <w:rFonts w:ascii="Times New Roman" w:hAnsi="Times New Roman" w:cs="Times New Roman"/>
+          <w:b/>
+          <w:bCs/>
+          <w:color w:val="000000"/>
+        </w:rPr>
+        <w:t xml:space="preserve">2. </w:t>
+      </w:r>
+      <w:r>
+        <w:rPr>
+          <w:rStyle w:val="a5"/>
+          <w:rFonts w:ascii="Times New Roman" w:hAnsi="Times New Roman" w:cs="Times New Roman"/>
+          <w:b/>
+          <w:bCs/>
+          <w:color w:val="000000"/>
+        </w:rPr>
+        <w:t>系统特点：</w:t>
+      </w:r>
+    </w:p>
+    <w:p>
+      <w:pPr>
+        <w:pStyle w:val="a4"/>
+        <w:shd w:val="clear" w:color="auto" w:fill="FFFFFF"/>
+        <w:spacing w:before="0" w:beforeAutospacing="0" w:after="0" w:afterAutospacing="0" w:line="313" w:lineRule="atLeast"/>
+        <w:ind w:left="450"/>
+        <w:rPr>
+          <w:rFonts w:ascii="Verdana" w:hAnsi="Verdana"/>
+          <w:color w:val="000000"/>
+          <w:sz w:val="21"/>
+          <w:szCs w:val="21"/>
+        </w:rPr>
+      </w:pPr>
+      <w:r>
+        <w:rPr>
+          <w:rFonts w:ascii="Times New Roman" w:hAnsi="Times New Roman" w:cs="Times New Roman"/>
+          <w:color w:val="000000"/>
+        </w:rPr>
+        <w:t>a.</w:t>
+      </w:r>
+      <w:r>
+        <w:rPr>
+          <w:rStyle w:val="apple-converted-space"/>
+          <w:rFonts w:ascii="Times New Roman" w:hAnsi="Times New Roman" w:cs="Times New Roman"/>
+          <w:b/>
+          <w:bCs/>
+          <w:color w:val="000000"/>
+        </w:rPr>
+        <w:t> </w:t>
+      </w:r>
+      <w:r>
+        <w:rPr>
+          <w:rStyle w:val="a5"/>
+          <w:rFonts w:ascii="Times New Roman" w:hAnsi="Times New Roman" w:cs="Times New Roman"/>
+          <w:color w:val="000000"/>
+        </w:rPr>
+        <w:t>系统总是把整个用户区分给一个用户使用</w:t>
+      </w:r>
+    </w:p>
+    <w:p>
+      <w:pPr>
+        <w:pStyle w:val="a4"/>
+        <w:shd w:val="clear" w:color="auto" w:fill="FFFFFF"/>
+        <w:spacing w:before="0" w:beforeAutospacing="0" w:after="0" w:afterAutospacing="0" w:line="313" w:lineRule="atLeast"/>
+        <w:ind w:left="450"/>
+        <w:rPr>
+          <w:rFonts w:ascii="Verdana" w:hAnsi="Verdana"/>
+          <w:color w:val="000000"/>
+          <w:sz w:val="21"/>
+          <w:szCs w:val="21"/>
+        </w:rPr>
+      </w:pPr>
+      <w:r>
+        <w:rPr>
+          <w:rFonts w:ascii="Times New Roman" w:hAnsi="Times New Roman" w:cs="Times New Roman"/>
+          <w:color w:val="000000"/>
+        </w:rPr>
+        <w:t xml:space="preserve">b. </w:t>
+      </w:r>
+      <w:r>
+        <w:rPr>
+          <w:rFonts w:ascii="Times New Roman" w:hAnsi="Times New Roman" w:cs="Times New Roman"/>
+          <w:color w:val="000000"/>
+        </w:rPr>
+        <w:t>实际上，内存用户区又可分为：</w:t>
+      </w:r>
+      <w:r>
+        <w:rPr>
+          <w:rStyle w:val="a5"/>
+          <w:rFonts w:ascii="Times New Roman" w:hAnsi="Times New Roman" w:cs="Times New Roman"/>
+          <w:color w:val="000000"/>
+        </w:rPr>
+        <w:t>使用区</w:t>
+      </w:r>
+      <w:r>
+        <w:rPr>
+          <w:rFonts w:ascii="Times New Roman" w:hAnsi="Times New Roman" w:cs="Times New Roman"/>
+          <w:color w:val="000000"/>
+        </w:rPr>
+        <w:t>、</w:t>
+      </w:r>
+      <w:r>
+        <w:rPr>
+          <w:rStyle w:val="a5"/>
+          <w:rFonts w:ascii="Times New Roman" w:hAnsi="Times New Roman" w:cs="Times New Roman"/>
+          <w:color w:val="000000"/>
+        </w:rPr>
+        <w:t>空闲区</w:t>
+      </w:r>
+    </w:p>
+    <w:p>
+      <w:pPr>
+        <w:pStyle w:val="a4"/>
+        <w:shd w:val="clear" w:color="auto" w:fill="FFFFFF"/>
+        <w:spacing w:before="0" w:beforeAutospacing="0" w:after="0" w:afterAutospacing="0" w:line="313" w:lineRule="atLeast"/>
+        <w:ind w:left="900"/>
+        <w:rPr>
+          <w:rFonts w:ascii="Verdana" w:hAnsi="Verdana"/>
+          <w:color w:val="000000"/>
+          <w:sz w:val="21"/>
+          <w:szCs w:val="21"/>
+        </w:rPr>
+      </w:pPr>
+      <w:r>
+        <w:rPr>
+          <w:rFonts w:ascii="Times New Roman" w:hAnsi="Times New Roman" w:cs="Times New Roman"/>
+          <w:color w:val="000000"/>
+        </w:rPr>
+        <w:t>使用区：用户作业真正占用的连续存储区域</w:t>
+      </w:r>
+    </w:p>
+    <w:p>
+      <w:pPr>
+        <w:pStyle w:val="a4"/>
+        <w:shd w:val="clear" w:color="auto" w:fill="FFFFFF"/>
+        <w:spacing w:before="0" w:beforeAutospacing="0" w:after="0" w:afterAutospacing="0" w:line="313" w:lineRule="atLeast"/>
+        <w:ind w:left="900"/>
+        <w:rPr>
+          <w:rFonts w:ascii="Verdana" w:hAnsi="Verdana"/>
+          <w:color w:val="000000"/>
+          <w:sz w:val="21"/>
+          <w:szCs w:val="21"/>
+        </w:rPr>
+      </w:pPr>
+      <w:r>
+        <w:rPr>
+          <w:rFonts w:ascii="Times New Roman" w:hAnsi="Times New Roman" w:cs="Times New Roman"/>
+          <w:color w:val="000000"/>
+        </w:rPr>
+        <w:t>空闲区：分配给了用户，但未使用的区域</w:t>
+      </w:r>
+    </w:p>
+    <w:p>
+      <w:pPr>
+        <w:pStyle w:val="a4"/>
+        <w:shd w:val="clear" w:color="auto" w:fill="FFFFFF"/>
+        <w:spacing w:before="0" w:beforeAutospacing="0" w:after="0" w:afterAutospacing="0" w:line="313" w:lineRule="atLeast"/>
+        <w:ind w:left="900"/>
+        <w:rPr>
+          <w:rFonts w:ascii="Verdana" w:hAnsi="Verdana"/>
+          <w:color w:val="000000"/>
+          <w:sz w:val="21"/>
+          <w:szCs w:val="21"/>
+        </w:rPr>
+      </w:pPr>
+      <w:r>
+        <w:rPr>
+          <w:rStyle w:val="a5"/>
+          <w:rFonts w:ascii="Times New Roman" w:hAnsi="Times New Roman" w:cs="Times New Roman"/>
+          <w:color w:val="000000"/>
+        </w:rPr>
+        <w:t>内部碎片</w:t>
+      </w:r>
+      <w:r>
+        <w:rPr>
+          <w:rFonts w:ascii="Times New Roman" w:hAnsi="Times New Roman" w:cs="Times New Roman"/>
+          <w:color w:val="000000"/>
+        </w:rPr>
+        <w:t>：分配给了用户，但用户并未使用的存储区域（这是对资源的一种浪费）</w:t>
+      </w:r>
+    </w:p>
+    <w:p>
+      <w:pPr>
+        <w:pStyle w:val="a4"/>
+        <w:shd w:val="clear" w:color="auto" w:fill="FFFFFF"/>
+        <w:spacing w:before="0" w:beforeAutospacing="0" w:after="0" w:afterAutospacing="0" w:line="313" w:lineRule="atLeast"/>
+        <w:ind w:left="450"/>
+        <w:rPr>
+          <w:rFonts w:ascii="Verdana" w:hAnsi="Verdana"/>
+          <w:color w:val="000000"/>
+          <w:sz w:val="21"/>
+          <w:szCs w:val="21"/>
+        </w:rPr>
+      </w:pPr>
+      <w:r>
+        <w:rPr>
+          <w:rFonts w:ascii="Times New Roman" w:hAnsi="Times New Roman" w:cs="Times New Roman"/>
+          <w:color w:val="000000"/>
+        </w:rPr>
+        <w:t>c.</w:t>
+      </w:r>
+      <w:r>
+        <w:rPr>
+          <w:rStyle w:val="apple-converted-space"/>
+          <w:rFonts w:ascii="Times New Roman" w:hAnsi="Times New Roman" w:cs="Times New Roman"/>
+          <w:color w:val="000000"/>
+        </w:rPr>
+        <w:t> </w:t>
+      </w:r>
+      <w:r>
+        <w:rPr>
+          <w:rStyle w:val="a5"/>
+          <w:rFonts w:ascii="Times New Roman" w:hAnsi="Times New Roman" w:cs="Times New Roman"/>
+          <w:color w:val="000000"/>
+        </w:rPr>
+        <w:t>任何时刻，内存中的用户区只有一个作业在运行</w:t>
+      </w:r>
+      <w:r>
+        <w:rPr>
+          <w:rFonts w:ascii="Times New Roman" w:hAnsi="Times New Roman" w:cs="Times New Roman"/>
+          <w:color w:val="000000"/>
+        </w:rPr>
+        <w:t>，这种系统只适用于单用户（或单道程序）的情况</w:t>
+      </w:r>
+    </w:p>
+    <w:p>
+      <w:pPr>
+        <w:pStyle w:val="a4"/>
+        <w:shd w:val="clear" w:color="auto" w:fill="FFFFFF"/>
+        <w:spacing w:before="0" w:beforeAutospacing="0" w:after="0" w:afterAutospacing="0" w:line="313" w:lineRule="atLeast"/>
+        <w:ind w:left="450"/>
+        <w:rPr>
+          <w:rFonts w:ascii="Verdana" w:hAnsi="Verdana"/>
+          <w:color w:val="000000"/>
+          <w:sz w:val="21"/>
+          <w:szCs w:val="21"/>
+        </w:rPr>
+      </w:pPr>
+      <w:r>
+        <w:rPr>
+          <w:rFonts w:ascii="Times New Roman" w:hAnsi="Times New Roman" w:cs="Times New Roman"/>
+          <w:color w:val="000000"/>
+        </w:rPr>
+        <w:t>d.</w:t>
+      </w:r>
+      <w:r>
+        <w:rPr>
+          <w:rStyle w:val="apple-converted-space"/>
+          <w:rFonts w:ascii="Times New Roman" w:hAnsi="Times New Roman" w:cs="Times New Roman"/>
+          <w:color w:val="000000"/>
+        </w:rPr>
+        <w:t> </w:t>
+      </w:r>
+      <w:r>
+        <w:rPr>
+          <w:rStyle w:val="a5"/>
+          <w:rFonts w:ascii="Times New Roman" w:hAnsi="Times New Roman" w:cs="Times New Roman"/>
+          <w:color w:val="000000"/>
+        </w:rPr>
+        <w:t>进入内存的作业，独享系统中的所有资源，包括内存中的整个用户区</w:t>
+      </w:r>
+    </w:p>
+    <w:p>
+      <w:pPr>
+        <w:pStyle w:val="a4"/>
+        <w:shd w:val="clear" w:color="auto" w:fill="FFFFFF"/>
+        <w:spacing w:before="0" w:beforeAutospacing="0" w:after="0" w:afterAutospacing="0" w:line="313" w:lineRule="atLeast"/>
+        <w:ind w:left="450"/>
+        <w:rPr>
+          <w:rFonts w:ascii="Verdana" w:hAnsi="Verdana"/>
+          <w:color w:val="000000"/>
+          <w:sz w:val="21"/>
+          <w:szCs w:val="21"/>
+        </w:rPr>
+      </w:pPr>
+      <w:r>
+        <w:rPr>
+          <w:rFonts w:ascii="Times New Roman" w:hAnsi="Times New Roman" w:cs="Times New Roman"/>
+          <w:color w:val="000000"/>
+        </w:rPr>
+        <w:t xml:space="preserve">e. </w:t>
+      </w:r>
+      <w:r>
+        <w:rPr>
+          <w:rFonts w:ascii="Times New Roman" w:hAnsi="Times New Roman" w:cs="Times New Roman"/>
+          <w:color w:val="000000"/>
+        </w:rPr>
+        <w:t>作业进入用户区后，</w:t>
+      </w:r>
+      <w:r>
+        <w:rPr>
+          <w:rStyle w:val="a5"/>
+          <w:rFonts w:ascii="Times New Roman" w:hAnsi="Times New Roman" w:cs="Times New Roman"/>
+          <w:color w:val="000000"/>
+        </w:rPr>
+        <w:t>没有移动的必要</w:t>
+      </w:r>
+      <w:r>
+        <w:rPr>
+          <w:rFonts w:ascii="Times New Roman" w:hAnsi="Times New Roman" w:cs="Times New Roman"/>
+          <w:color w:val="000000"/>
+        </w:rPr>
+        <w:t>，采用这种存储分配策略，需要对用户程序实施静态地址重定位</w:t>
+      </w:r>
+    </w:p>
+    <w:p>
+      <w:pPr>
+        <w:pStyle w:val="a4"/>
+        <w:shd w:val="clear" w:color="auto" w:fill="FFFFFF"/>
+        <w:spacing w:before="0" w:beforeAutospacing="0" w:after="0" w:afterAutospacing="0" w:line="313" w:lineRule="atLeast"/>
+        <w:ind w:left="450"/>
+        <w:rPr>
+          <w:rFonts w:ascii="Verdana" w:hAnsi="Verdana"/>
+          <w:color w:val="000000"/>
+          <w:sz w:val="21"/>
+          <w:szCs w:val="21"/>
+        </w:rPr>
+      </w:pPr>
+      <w:r>
+        <w:rPr>
+          <w:rFonts w:ascii="Times New Roman" w:hAnsi="Times New Roman" w:cs="Times New Roman"/>
+          <w:color w:val="000000"/>
+        </w:rPr>
+        <w:t>f.</w:t>
+      </w:r>
+      <w:r>
+        <w:rPr>
+          <w:rStyle w:val="apple-converted-space"/>
+          <w:rFonts w:ascii="Times New Roman" w:hAnsi="Times New Roman" w:cs="Times New Roman"/>
+          <w:color w:val="000000"/>
+        </w:rPr>
+        <w:t> </w:t>
+      </w:r>
+      <w:r>
+        <w:rPr>
+          <w:rStyle w:val="a5"/>
+          <w:rFonts w:ascii="Times New Roman" w:hAnsi="Times New Roman" w:cs="Times New Roman"/>
+          <w:color w:val="000000"/>
+        </w:rPr>
+        <w:t>实行静态地址重定位</w:t>
+      </w:r>
+      <w:r>
+        <w:rPr>
+          <w:rFonts w:ascii="Times New Roman" w:hAnsi="Times New Roman" w:cs="Times New Roman"/>
+          <w:color w:val="000000"/>
+        </w:rPr>
+        <w:t>，不能阻止用户通过不恰当指令进入操作系统占用的存储区域。通常，为了进行存储保护，在</w:t>
+      </w:r>
+      <w:r>
+        <w:rPr>
+          <w:rFonts w:ascii="Times New Roman" w:hAnsi="Times New Roman" w:cs="Times New Roman"/>
+          <w:color w:val="000000"/>
+        </w:rPr>
+        <w:t xml:space="preserve"> CPU </w:t>
+      </w:r>
+      <w:r>
+        <w:rPr>
+          <w:rFonts w:ascii="Times New Roman" w:hAnsi="Times New Roman" w:cs="Times New Roman"/>
+          <w:color w:val="000000"/>
+        </w:rPr>
+        <w:t>中设置一个用于存储保护的专用寄存器</w:t>
+      </w:r>
+      <w:r>
+        <w:rPr>
+          <w:rFonts w:ascii="Times New Roman" w:hAnsi="Times New Roman" w:cs="Times New Roman"/>
+          <w:color w:val="000000"/>
+        </w:rPr>
+        <w:t>——</w:t>
+      </w:r>
+      <w:r>
+        <w:rPr>
+          <w:rFonts w:ascii="Times New Roman" w:hAnsi="Times New Roman" w:cs="Times New Roman"/>
+          <w:color w:val="000000"/>
+        </w:rPr>
+        <w:t>界限寄存器。界限寄存器中总是存放着内存用户区的起始地址，当</w:t>
+      </w:r>
+      <w:r>
+        <w:rPr>
+          <w:rFonts w:ascii="Times New Roman" w:hAnsi="Times New Roman" w:cs="Times New Roman"/>
+          <w:color w:val="000000"/>
+        </w:rPr>
+        <w:t xml:space="preserve"> CPU </w:t>
+      </w:r>
+      <w:r>
+        <w:rPr>
+          <w:rFonts w:ascii="Times New Roman" w:hAnsi="Times New Roman" w:cs="Times New Roman"/>
+          <w:color w:val="000000"/>
+        </w:rPr>
+        <w:t>在管态下工作时，允许访问内存中的任何地址，在目态下工作时，对内存的每一次访问，都要在硬件的控制下，与界限寄存器的内容进行比较，若发生地址越界，则产生地址越界中断，组织本次访问的进行</w:t>
+      </w:r>
+    </w:p>
+    <w:p>
+      <w:pPr>
+        <w:pStyle w:val="6"/>
+        <w:shd w:val="clear" w:color="auto" w:fill="FFFFFF"/>
+        <w:spacing w:before="0" w:after="0"/>
+        <w:rPr>
+          <w:rFonts w:ascii="Verdana" w:hAnsi="Verdana"/>
+          <w:color w:val="000000"/>
+          <w:sz w:val="32"/>
+          <w:szCs w:val="32"/>
+        </w:rPr>
+      </w:pPr>
+      <w:r>
+        <w:rPr>
+          <w:rStyle w:val="a5"/>
+          <w:rFonts w:ascii="Times New Roman" w:hAnsi="Times New Roman" w:cs="Times New Roman"/>
+          <w:b/>
+          <w:bCs/>
+          <w:color w:val="000000"/>
+        </w:rPr>
+        <w:t xml:space="preserve">3. </w:t>
+      </w:r>
+      <w:r>
+        <w:rPr>
+          <w:rStyle w:val="a5"/>
+          <w:rFonts w:ascii="Times New Roman" w:hAnsi="Times New Roman" w:cs="Times New Roman"/>
+          <w:b/>
+          <w:bCs/>
+          <w:color w:val="000000"/>
+        </w:rPr>
+        <w:t>缺点：</w:t>
+      </w:r>
+    </w:p>
+    <w:p>
+      <w:pPr>
+        <w:pStyle w:val="a4"/>
+        <w:shd w:val="clear" w:color="auto" w:fill="FFFFFF"/>
+        <w:spacing w:before="0" w:beforeAutospacing="0" w:after="0" w:afterAutospacing="0" w:line="313" w:lineRule="atLeast"/>
+        <w:ind w:left="450"/>
+        <w:rPr>
+          <w:rFonts w:ascii="Verdana" w:hAnsi="Verdana"/>
+          <w:color w:val="000000"/>
+          <w:sz w:val="21"/>
+          <w:szCs w:val="21"/>
+        </w:rPr>
+      </w:pPr>
+      <w:r>
+        <w:rPr>
+          <w:rFonts w:ascii="Times New Roman" w:hAnsi="Times New Roman" w:cs="Times New Roman"/>
+          <w:color w:val="000000"/>
+        </w:rPr>
+        <w:t xml:space="preserve">a. </w:t>
+      </w:r>
+      <w:r>
+        <w:rPr>
+          <w:rFonts w:ascii="Times New Roman" w:hAnsi="Times New Roman" w:cs="Times New Roman"/>
+          <w:color w:val="000000"/>
+        </w:rPr>
+        <w:t>每次之只能有一个作业放入内存，不适合多道程序设计，真个系统的工作效率不高，资源利用率低</w:t>
+      </w:r>
+    </w:p>
+    <w:p>
+      <w:pPr>
+        <w:pStyle w:val="a4"/>
+        <w:shd w:val="clear" w:color="auto" w:fill="FFFFFF"/>
+        <w:spacing w:before="0" w:beforeAutospacing="0" w:after="0" w:afterAutospacing="0" w:line="313" w:lineRule="atLeast"/>
+        <w:ind w:left="450"/>
+        <w:rPr>
+          <w:rFonts w:ascii="Verdana" w:hAnsi="Verdana"/>
+          <w:color w:val="000000"/>
+          <w:sz w:val="21"/>
+          <w:szCs w:val="21"/>
+        </w:rPr>
+      </w:pPr>
+      <w:r>
+        <w:rPr>
+          <w:rFonts w:ascii="Times New Roman" w:hAnsi="Times New Roman" w:cs="Times New Roman"/>
+          <w:color w:val="000000"/>
+        </w:rPr>
+        <w:t xml:space="preserve">b. </w:t>
+      </w:r>
+      <w:r>
+        <w:rPr>
+          <w:rFonts w:ascii="Times New Roman" w:hAnsi="Times New Roman" w:cs="Times New Roman"/>
+          <w:color w:val="000000"/>
+        </w:rPr>
+        <w:t>只要作业比用户区小，在用户区中就会形成内部碎片，造成内存资源的浪费</w:t>
+      </w:r>
+    </w:p>
+    <w:p>
+      <w:pPr>
+        <w:pStyle w:val="a4"/>
+        <w:shd w:val="clear" w:color="auto" w:fill="FFFFFF"/>
+        <w:spacing w:before="0" w:beforeAutospacing="0" w:after="0" w:afterAutospacing="0" w:line="313" w:lineRule="atLeast"/>
+        <w:ind w:left="450"/>
+        <w:rPr>
+          <w:rFonts w:ascii="Verdana" w:hAnsi="Verdana"/>
+          <w:color w:val="000000"/>
+          <w:sz w:val="21"/>
+          <w:szCs w:val="21"/>
+        </w:rPr>
+      </w:pPr>
+      <w:r>
+        <w:rPr>
+          <w:rFonts w:ascii="Times New Roman" w:hAnsi="Times New Roman" w:cs="Times New Roman"/>
+          <w:color w:val="000000"/>
+        </w:rPr>
+        <w:t xml:space="preserve">c. </w:t>
+      </w:r>
+      <w:r>
+        <w:rPr>
+          <w:rFonts w:ascii="Times New Roman" w:hAnsi="Times New Roman" w:cs="Times New Roman"/>
+          <w:color w:val="000000"/>
+        </w:rPr>
+        <w:t>若用户作业的相对地址空间比用户区大，该作业无法运行（大作业无法在小内存上运行）</w:t>
       </w:r>
     </w:p>
     <w:p>
       <w:pPr>
         <w:pStyle w:val="5"/>
+        <w:shd w:val="clear" w:color="auto" w:fill="FFFFFF"/>
+        <w:spacing w:before="0" w:after="0"/>
+        <w:rPr>
+          <w:rFonts w:ascii="Verdana" w:hAnsi="Verdana"/>
+          <w:color w:val="000000"/>
+          <w:sz w:val="42"/>
+          <w:szCs w:val="42"/>
+        </w:rPr>
+      </w:pPr>
+      <w:r>
+        <w:rPr>
+          <w:rStyle w:val="a5"/>
+          <w:rFonts w:ascii="Times New Roman" w:hAnsi="Times New Roman" w:cs="Times New Roman"/>
+          <w:b/>
+          <w:bCs/>
+          <w:color w:val="000000"/>
+          <w:sz w:val="27"/>
+          <w:szCs w:val="27"/>
+        </w:rPr>
+        <w:lastRenderedPageBreak/>
+        <w:t>二、固定分区存储管理</w:t>
+      </w:r>
+    </w:p>
+    <w:p>
+      <w:pPr>
+        <w:pStyle w:val="6"/>
+        <w:shd w:val="clear" w:color="auto" w:fill="FFFFFF"/>
+        <w:spacing w:before="0" w:after="0"/>
+        <w:rPr>
+          <w:rFonts w:ascii="Verdana" w:hAnsi="Verdana"/>
+          <w:color w:val="000000"/>
+          <w:sz w:val="32"/>
+          <w:szCs w:val="32"/>
+        </w:rPr>
+      </w:pPr>
+      <w:r>
+        <w:rPr>
+          <w:rStyle w:val="a5"/>
+          <w:rFonts w:ascii="Times New Roman" w:hAnsi="Times New Roman" w:cs="Times New Roman"/>
+          <w:b/>
+          <w:bCs/>
+          <w:color w:val="000000"/>
+        </w:rPr>
+        <w:t xml:space="preserve">1. </w:t>
+      </w:r>
+      <w:r>
+        <w:rPr>
+          <w:rStyle w:val="a5"/>
+          <w:rFonts w:ascii="Times New Roman" w:hAnsi="Times New Roman" w:cs="Times New Roman"/>
+          <w:b/>
+          <w:bCs/>
+          <w:color w:val="000000"/>
+        </w:rPr>
+        <w:t>作业的组织</w:t>
+      </w:r>
+    </w:p>
+    <w:p>
+      <w:pPr>
+        <w:pStyle w:val="a4"/>
+        <w:shd w:val="clear" w:color="auto" w:fill="FFFFFF"/>
+        <w:spacing w:before="0" w:beforeAutospacing="0" w:after="0" w:afterAutospacing="0" w:line="313" w:lineRule="atLeast"/>
+        <w:ind w:left="450"/>
+        <w:rPr>
+          <w:rFonts w:ascii="Verdana" w:hAnsi="Verdana"/>
+          <w:color w:val="000000"/>
+          <w:sz w:val="21"/>
+          <w:szCs w:val="21"/>
+        </w:rPr>
+      </w:pPr>
+      <w:r>
+        <w:rPr>
+          <w:rFonts w:ascii="Times New Roman" w:hAnsi="Times New Roman" w:cs="Times New Roman"/>
+          <w:color w:val="000000"/>
+        </w:rPr>
+        <w:t>一般的，固定分区存储管理总是把内存用户区划分成几个</w:t>
+      </w:r>
+      <w:r>
+        <w:rPr>
+          <w:rStyle w:val="a5"/>
+          <w:rFonts w:ascii="Times New Roman" w:hAnsi="Times New Roman" w:cs="Times New Roman"/>
+          <w:color w:val="000000"/>
+        </w:rPr>
+        <w:t>大小不等</w:t>
+      </w:r>
+      <w:r>
+        <w:rPr>
+          <w:rFonts w:ascii="Times New Roman" w:hAnsi="Times New Roman" w:cs="Times New Roman"/>
+          <w:color w:val="000000"/>
+        </w:rPr>
+        <w:t>的</w:t>
+      </w:r>
+      <w:r>
+        <w:rPr>
+          <w:rStyle w:val="a5"/>
+          <w:rFonts w:ascii="Times New Roman" w:hAnsi="Times New Roman" w:cs="Times New Roman"/>
+          <w:color w:val="000000"/>
+        </w:rPr>
+        <w:t>连续分区</w:t>
+      </w:r>
+      <w:r>
+        <w:rPr>
+          <w:rStyle w:val="a5"/>
+          <w:rFonts w:ascii="Times New Roman" w:hAnsi="Times New Roman" w:cs="Times New Roman" w:hint="eastAsia"/>
+          <w:color w:val="000000"/>
+        </w:rPr>
+        <w:t>;</w:t>
+      </w:r>
+    </w:p>
+    <w:p>
+      <w:pPr>
+        <w:pStyle w:val="a4"/>
+        <w:shd w:val="clear" w:color="auto" w:fill="FFFFFF"/>
+        <w:spacing w:before="0" w:beforeAutospacing="0" w:after="0" w:afterAutospacing="0" w:line="313" w:lineRule="atLeast"/>
+        <w:ind w:left="450"/>
+        <w:rPr>
+          <w:rFonts w:ascii="Verdana" w:hAnsi="Verdana"/>
+          <w:color w:val="000000"/>
+          <w:sz w:val="21"/>
+          <w:szCs w:val="21"/>
+        </w:rPr>
+      </w:pPr>
+      <w:r>
+        <w:rPr>
+          <w:rFonts w:ascii="Times New Roman" w:hAnsi="Times New Roman" w:cs="Times New Roman"/>
+          <w:color w:val="000000"/>
+        </w:rPr>
+        <w:t>分区尺寸在划分后保持不变，系统可以为每一个分区设置一个后</w:t>
+      </w:r>
+      <w:r>
+        <w:rPr>
+          <w:rFonts w:ascii="Times New Roman" w:hAnsi="Times New Roman" w:cs="Times New Roman"/>
+          <w:color w:val="000000"/>
+        </w:rPr>
+        <w:t>备</w:t>
+      </w:r>
+      <w:r>
+        <w:rPr>
+          <w:rFonts w:ascii="Times New Roman" w:hAnsi="Times New Roman" w:cs="Times New Roman"/>
+          <w:color w:val="000000"/>
+        </w:rPr>
+        <w:t>作业队列，形成多队列管理方式</w:t>
+      </w:r>
+      <w:r>
+        <w:rPr>
+          <w:rFonts w:ascii="Times New Roman" w:hAnsi="Times New Roman" w:cs="Times New Roman" w:hint="eastAsia"/>
+          <w:color w:val="000000"/>
+        </w:rPr>
+        <w:t>。</w:t>
+      </w:r>
+    </w:p>
+    <w:p>
+      <w:pPr>
+        <w:pStyle w:val="a4"/>
+        <w:shd w:val="clear" w:color="auto" w:fill="FFFFFF"/>
+        <w:spacing w:before="0" w:beforeAutospacing="0" w:after="0" w:afterAutospacing="0" w:line="313" w:lineRule="atLeast"/>
+        <w:ind w:left="450"/>
+        <w:rPr>
+          <w:rFonts w:ascii="Verdana" w:hAnsi="Verdana"/>
+          <w:color w:val="000000"/>
+          <w:sz w:val="21"/>
+          <w:szCs w:val="21"/>
+        </w:rPr>
+      </w:pPr>
+      <w:r>
+        <w:rPr>
+          <w:rFonts w:ascii="Times New Roman" w:hAnsi="Times New Roman" w:cs="Times New Roman"/>
+          <w:color w:val="000000"/>
+        </w:rPr>
+        <w:t>在这种组织方式下，一个作业到达时，总能进入到</w:t>
+      </w:r>
+      <w:r>
+        <w:rPr>
+          <w:rFonts w:ascii="Times New Roman" w:hAnsi="Times New Roman" w:cs="Times New Roman" w:hint="eastAsia"/>
+          <w:color w:val="000000"/>
+        </w:rPr>
+        <w:t>“</w:t>
+      </w:r>
+      <w:r>
+        <w:rPr>
+          <w:rFonts w:ascii="Times New Roman" w:hAnsi="Times New Roman" w:cs="Times New Roman"/>
+          <w:color w:val="000000"/>
+        </w:rPr>
+        <w:t>能容纳该作业的最小分区</w:t>
+      </w:r>
+      <w:r>
+        <w:rPr>
+          <w:rFonts w:ascii="Times New Roman" w:hAnsi="Times New Roman" w:cs="Times New Roman" w:hint="eastAsia"/>
+          <w:color w:val="000000"/>
+        </w:rPr>
+        <w:t>”</w:t>
+      </w:r>
+      <w:r>
+        <w:rPr>
+          <w:rFonts w:ascii="Times New Roman" w:hAnsi="Times New Roman" w:cs="Times New Roman"/>
+          <w:color w:val="000000"/>
+        </w:rPr>
+        <w:t>的后备作业队列中去排队</w:t>
+      </w:r>
+      <w:r>
+        <w:rPr>
+          <w:rFonts w:ascii="Times New Roman" w:hAnsi="Times New Roman" w:cs="Times New Roman" w:hint="eastAsia"/>
+          <w:color w:val="000000"/>
+        </w:rPr>
+        <w:t>。</w:t>
+      </w:r>
+    </w:p>
+    <w:p>
+      <w:pPr>
+        <w:pStyle w:val="a4"/>
+        <w:shd w:val="clear" w:color="auto" w:fill="FFFFFF"/>
+        <w:spacing w:before="0" w:beforeAutospacing="0" w:after="0" w:afterAutospacing="0" w:line="313" w:lineRule="atLeast"/>
+        <w:ind w:left="450"/>
+        <w:rPr>
+          <w:rFonts w:ascii="Verdana" w:hAnsi="Verdana"/>
+          <w:color w:val="000000"/>
+          <w:sz w:val="21"/>
+          <w:szCs w:val="21"/>
+        </w:rPr>
+      </w:pPr>
+      <w:r>
+        <w:rPr>
+          <w:rFonts w:ascii="Times New Roman" w:hAnsi="Times New Roman" w:cs="Times New Roman"/>
+          <w:color w:val="000000"/>
+        </w:rPr>
+        <w:t>可能会产生有的分区队列忙碌，有的分区队列闲置的情形</w:t>
+      </w:r>
+      <w:r>
+        <w:rPr>
+          <w:rFonts w:ascii="Times New Roman" w:hAnsi="Times New Roman" w:cs="Times New Roman" w:hint="eastAsia"/>
+          <w:color w:val="000000"/>
+        </w:rPr>
+        <w:t>。</w:t>
+      </w:r>
+    </w:p>
+    <w:p>
+      <w:pPr>
+        <w:pStyle w:val="a4"/>
+        <w:shd w:val="clear" w:color="auto" w:fill="FFFFFF"/>
+        <w:spacing w:before="0" w:beforeAutospacing="0" w:after="0" w:afterAutospacing="0" w:line="313" w:lineRule="atLeast"/>
+        <w:ind w:left="450"/>
+        <w:rPr>
+          <w:rFonts w:ascii="Verdana" w:hAnsi="Verdana"/>
+          <w:color w:val="000000"/>
+          <w:sz w:val="21"/>
+          <w:szCs w:val="21"/>
+        </w:rPr>
+      </w:pPr>
+      <w:r>
+        <w:rPr>
+          <w:rStyle w:val="a5"/>
+          <w:rFonts w:ascii="Times New Roman" w:hAnsi="Times New Roman" w:cs="Times New Roman"/>
+          <w:color w:val="000000"/>
+        </w:rPr>
+        <w:t>一种改进办法</w:t>
+      </w:r>
+      <w:r>
+        <w:rPr>
+          <w:rFonts w:ascii="Times New Roman" w:hAnsi="Times New Roman" w:cs="Times New Roman"/>
+          <w:color w:val="000000"/>
+        </w:rPr>
+        <w:t>：采用多个分区只设置一个后备作业队列的方法，当某个分区空闲时，都到这个后备队列中去挑选作业，装入运行</w:t>
+      </w:r>
+      <w:r>
+        <w:rPr>
+          <w:rFonts w:ascii="Times New Roman" w:hAnsi="Times New Roman" w:cs="Times New Roman" w:hint="eastAsia"/>
+          <w:color w:val="000000"/>
+        </w:rPr>
+        <w:t>。</w:t>
+      </w:r>
+    </w:p>
+    <w:p>
+      <w:pPr>
+        <w:pStyle w:val="6"/>
+        <w:shd w:val="clear" w:color="auto" w:fill="FFFFFF"/>
+        <w:spacing w:before="0" w:after="0"/>
+        <w:rPr>
+          <w:rFonts w:ascii="Verdana" w:hAnsi="Verdana"/>
+          <w:color w:val="000000"/>
+          <w:sz w:val="32"/>
+          <w:szCs w:val="32"/>
+        </w:rPr>
+      </w:pPr>
+      <w:r>
+        <w:rPr>
+          <w:rStyle w:val="a5"/>
+          <w:rFonts w:ascii="Times New Roman" w:hAnsi="Times New Roman" w:cs="Times New Roman"/>
+          <w:b/>
+          <w:bCs/>
+          <w:color w:val="000000"/>
+        </w:rPr>
+        <w:t xml:space="preserve">2. </w:t>
+      </w:r>
+      <w:r>
+        <w:rPr>
+          <w:rStyle w:val="a5"/>
+          <w:rFonts w:ascii="Times New Roman" w:hAnsi="Times New Roman" w:cs="Times New Roman"/>
+          <w:b/>
+          <w:bCs/>
+          <w:color w:val="000000"/>
+        </w:rPr>
+        <w:t>分区的分配与释放</w:t>
+      </w:r>
+    </w:p>
+    <w:p>
+      <w:pPr>
+        <w:pStyle w:val="a4"/>
+        <w:shd w:val="clear" w:color="auto" w:fill="FFFFFF"/>
+        <w:spacing w:before="0" w:beforeAutospacing="0" w:after="0" w:afterAutospacing="0" w:line="313" w:lineRule="atLeast"/>
+        <w:ind w:left="450"/>
+        <w:rPr>
+          <w:rFonts w:ascii="Verdana" w:hAnsi="Verdana"/>
+          <w:color w:val="000000"/>
+          <w:sz w:val="21"/>
+          <w:szCs w:val="21"/>
+        </w:rPr>
+      </w:pPr>
+      <w:r>
+        <w:rPr>
+          <w:rFonts w:ascii="Times New Roman" w:hAnsi="Times New Roman" w:cs="Times New Roman"/>
+          <w:color w:val="000000"/>
+        </w:rPr>
+        <w:t>为了具体管理内存中的各个分区，操作系统中设置一张名为</w:t>
+      </w:r>
+      <w:r>
+        <w:rPr>
+          <w:rFonts w:ascii="Times New Roman" w:hAnsi="Times New Roman" w:cs="Times New Roman" w:hint="eastAsia"/>
+          <w:color w:val="000000"/>
+        </w:rPr>
+        <w:t>“</w:t>
+      </w:r>
+      <w:r>
+        <w:rPr>
+          <w:rFonts w:ascii="Times New Roman" w:hAnsi="Times New Roman" w:cs="Times New Roman"/>
+          <w:color w:val="000000"/>
+        </w:rPr>
+        <w:t>分区分配表</w:t>
+      </w:r>
+      <w:r>
+        <w:rPr>
+          <w:rFonts w:ascii="Times New Roman" w:hAnsi="Times New Roman" w:cs="Times New Roman" w:hint="eastAsia"/>
+          <w:color w:val="000000"/>
+        </w:rPr>
+        <w:t>”</w:t>
+      </w:r>
+      <w:r>
+        <w:rPr>
+          <w:rFonts w:ascii="Times New Roman" w:hAnsi="Times New Roman" w:cs="Times New Roman"/>
+          <w:color w:val="000000"/>
+        </w:rPr>
+        <w:t>的表格，用它记录各分区的信息以及当前的使用情况</w:t>
+      </w:r>
+    </w:p>
+    <w:p>
+      <w:pPr>
+        <w:pStyle w:val="a4"/>
+        <w:shd w:val="clear" w:color="auto" w:fill="FFFFFF"/>
+        <w:spacing w:before="0" w:beforeAutospacing="0" w:after="0" w:afterAutospacing="0" w:line="313" w:lineRule="atLeast"/>
+        <w:ind w:left="450"/>
+        <w:rPr>
+          <w:rFonts w:ascii="Verdana" w:hAnsi="Verdana"/>
+          <w:color w:val="000000"/>
+          <w:sz w:val="21"/>
+          <w:szCs w:val="21"/>
+        </w:rPr>
+      </w:pPr>
+      <w:r>
+        <w:rPr>
+          <w:rFonts w:ascii="Times New Roman" w:hAnsi="Times New Roman" w:cs="Times New Roman"/>
+          <w:color w:val="000000"/>
+        </w:rPr>
+        <w:t>分区分配表中，应该有：每个分区的起始地址、分区长度、使用标志（使用或者空闲）</w:t>
+      </w:r>
+    </w:p>
+    <w:p>
+      <w:pPr>
+        <w:pStyle w:val="a4"/>
+        <w:shd w:val="clear" w:color="auto" w:fill="FFFFFF"/>
+        <w:spacing w:before="0" w:beforeAutospacing="0" w:after="0" w:afterAutospacing="0" w:line="313" w:lineRule="atLeast"/>
+        <w:ind w:left="450"/>
+        <w:rPr>
+          <w:rFonts w:ascii="Verdana" w:hAnsi="Verdana"/>
+          <w:color w:val="000000"/>
+          <w:sz w:val="21"/>
+          <w:szCs w:val="21"/>
+        </w:rPr>
+      </w:pPr>
+      <w:r>
+        <w:rPr>
+          <w:rStyle w:val="a5"/>
+          <w:rFonts w:ascii="Times New Roman" w:hAnsi="Times New Roman" w:cs="Times New Roman"/>
+          <w:color w:val="000000"/>
+        </w:rPr>
+        <w:t>过程：</w:t>
+      </w:r>
+      <w:r>
+        <w:rPr>
+          <w:rFonts w:ascii="Times New Roman" w:hAnsi="Times New Roman" w:cs="Times New Roman"/>
+          <w:color w:val="000000"/>
+        </w:rPr>
+        <w:t>当需要将一个作业装入内存时，按照分区号扫描分区分配表，找到空闲的分区，把作业尺寸与分区长度对比，若能容纳作业且符合所采用的分区分配策略，就把它分配给这个作业，同时修改分区分配表中该分区的使用标志。当一个作业运行结束时，只需根据作业名，找到所使用的分区号，将该分区的使用标志修改，即可完成分区的释放工作</w:t>
+      </w:r>
+    </w:p>
+    <w:p>
+      <w:pPr>
+        <w:pStyle w:val="6"/>
+        <w:shd w:val="clear" w:color="auto" w:fill="FFFFFF"/>
+        <w:spacing w:before="0" w:after="0"/>
+        <w:rPr>
+          <w:rFonts w:ascii="Verdana" w:hAnsi="Verdana"/>
+          <w:color w:val="000000"/>
+          <w:sz w:val="32"/>
+          <w:szCs w:val="32"/>
+        </w:rPr>
+      </w:pPr>
+      <w:r>
+        <w:rPr>
+          <w:rStyle w:val="a5"/>
+          <w:rFonts w:ascii="Times New Roman" w:hAnsi="Times New Roman" w:cs="Times New Roman"/>
+          <w:b/>
+          <w:bCs/>
+          <w:color w:val="000000"/>
+        </w:rPr>
+        <w:t xml:space="preserve">3. </w:t>
+      </w:r>
+      <w:r>
+        <w:rPr>
+          <w:rStyle w:val="a5"/>
+          <w:rFonts w:ascii="Times New Roman" w:hAnsi="Times New Roman" w:cs="Times New Roman"/>
+          <w:b/>
+          <w:bCs/>
+          <w:color w:val="000000"/>
+        </w:rPr>
+        <w:t>地址重定位与存储保护</w:t>
+      </w:r>
+    </w:p>
+    <w:p>
+      <w:pPr>
+        <w:pStyle w:val="a4"/>
+        <w:shd w:val="clear" w:color="auto" w:fill="FFFFFF"/>
+        <w:spacing w:before="0" w:beforeAutospacing="0" w:after="0" w:afterAutospacing="0" w:line="313" w:lineRule="atLeast"/>
+        <w:ind w:left="450"/>
+        <w:rPr>
+          <w:rFonts w:ascii="Verdana" w:hAnsi="Verdana"/>
+          <w:color w:val="000000"/>
+          <w:sz w:val="21"/>
+          <w:szCs w:val="21"/>
+        </w:rPr>
+      </w:pPr>
+      <w:r>
+        <w:rPr>
+          <w:rFonts w:ascii="Times New Roman" w:hAnsi="Times New Roman" w:cs="Times New Roman"/>
+          <w:color w:val="000000"/>
+        </w:rPr>
+        <w:t>固定分区存储管理中，采用静态地址重定位，不仅要防止用户程序对操作系统形成的侵扰，也要防止用户程序之间形成侵扰。需要在</w:t>
+      </w:r>
+      <w:r>
+        <w:rPr>
+          <w:rFonts w:ascii="Times New Roman" w:hAnsi="Times New Roman" w:cs="Times New Roman"/>
+          <w:color w:val="000000"/>
+        </w:rPr>
+        <w:t xml:space="preserve"> CPU </w:t>
+      </w:r>
+      <w:r>
+        <w:rPr>
+          <w:rFonts w:ascii="Times New Roman" w:hAnsi="Times New Roman" w:cs="Times New Roman"/>
+          <w:color w:val="000000"/>
+        </w:rPr>
+        <w:t>中设置一对专用寄存器用于存储保护</w:t>
+      </w:r>
+    </w:p>
+    <w:p>
+      <w:pPr>
+        <w:pStyle w:val="a4"/>
+        <w:shd w:val="clear" w:color="auto" w:fill="FFFFFF"/>
+        <w:spacing w:before="0" w:beforeAutospacing="0" w:after="0" w:afterAutospacing="0" w:line="313" w:lineRule="atLeast"/>
+        <w:ind w:left="450"/>
+        <w:rPr>
+          <w:rFonts w:ascii="Verdana" w:hAnsi="Verdana"/>
+          <w:color w:val="000000"/>
+          <w:sz w:val="21"/>
+          <w:szCs w:val="21"/>
+        </w:rPr>
+      </w:pPr>
+      <w:r>
+        <w:rPr>
+          <w:rStyle w:val="a5"/>
+          <w:rFonts w:ascii="Times New Roman" w:hAnsi="Times New Roman" w:cs="Times New Roman"/>
+          <w:color w:val="000000"/>
+        </w:rPr>
+        <w:t>低界限寄存器：</w:t>
+      </w:r>
+      <w:r>
+        <w:rPr>
+          <w:rFonts w:ascii="Times New Roman" w:hAnsi="Times New Roman" w:cs="Times New Roman"/>
+          <w:color w:val="000000"/>
+        </w:rPr>
+        <w:t>作业所在分区的低边界地址</w:t>
+      </w:r>
+    </w:p>
+    <w:p>
+      <w:pPr>
+        <w:pStyle w:val="a4"/>
+        <w:shd w:val="clear" w:color="auto" w:fill="FFFFFF"/>
+        <w:spacing w:before="0" w:beforeAutospacing="0" w:after="0" w:afterAutospacing="0" w:line="313" w:lineRule="atLeast"/>
+        <w:ind w:left="450"/>
+        <w:rPr>
+          <w:rFonts w:ascii="Verdana" w:hAnsi="Verdana"/>
+          <w:color w:val="000000"/>
+          <w:sz w:val="21"/>
+          <w:szCs w:val="21"/>
+        </w:rPr>
+      </w:pPr>
+      <w:r>
+        <w:rPr>
+          <w:rStyle w:val="a5"/>
+          <w:rFonts w:ascii="Times New Roman" w:hAnsi="Times New Roman" w:cs="Times New Roman"/>
+          <w:color w:val="000000"/>
+        </w:rPr>
+        <w:t>高界限寄存器：</w:t>
+      </w:r>
+      <w:r>
+        <w:rPr>
+          <w:rFonts w:ascii="Times New Roman" w:hAnsi="Times New Roman" w:cs="Times New Roman"/>
+          <w:color w:val="000000"/>
+        </w:rPr>
+        <w:t>作业所在分区的高边界地址</w:t>
+      </w:r>
+    </w:p>
+    <w:p>
+      <w:pPr>
+        <w:pStyle w:val="a4"/>
+        <w:shd w:val="clear" w:color="auto" w:fill="FFFFFF"/>
+        <w:spacing w:before="0" w:beforeAutospacing="0" w:after="0" w:afterAutospacing="0" w:line="313" w:lineRule="atLeast"/>
+        <w:ind w:left="450"/>
+        <w:rPr>
+          <w:rFonts w:ascii="Verdana" w:hAnsi="Verdana"/>
+          <w:color w:val="000000"/>
+          <w:sz w:val="21"/>
+          <w:szCs w:val="21"/>
+        </w:rPr>
+      </w:pPr>
+      <w:r>
+        <w:rPr>
+          <w:rFonts w:ascii="Times New Roman" w:hAnsi="Times New Roman" w:cs="Times New Roman"/>
+          <w:color w:val="000000"/>
+        </w:rPr>
+        <w:t>其实就是界地址保护法</w:t>
+      </w:r>
+    </w:p>
+    <w:p>
+      <w:pPr>
+        <w:pStyle w:val="6"/>
+        <w:shd w:val="clear" w:color="auto" w:fill="FFFFFF"/>
+        <w:spacing w:before="0" w:after="0"/>
+        <w:rPr>
+          <w:rFonts w:ascii="Verdana" w:hAnsi="Verdana"/>
+          <w:color w:val="000000"/>
+          <w:sz w:val="32"/>
+          <w:szCs w:val="32"/>
+        </w:rPr>
+      </w:pPr>
+      <w:r>
+        <w:rPr>
+          <w:rStyle w:val="a5"/>
+          <w:rFonts w:ascii="Times New Roman" w:hAnsi="Times New Roman" w:cs="Times New Roman"/>
+          <w:b/>
+          <w:bCs/>
+          <w:color w:val="000000"/>
+        </w:rPr>
+        <w:t xml:space="preserve">4. </w:t>
+      </w:r>
+      <w:r>
+        <w:rPr>
+          <w:rStyle w:val="a5"/>
+          <w:rFonts w:ascii="Times New Roman" w:hAnsi="Times New Roman" w:cs="Times New Roman"/>
+          <w:b/>
+          <w:bCs/>
+          <w:color w:val="000000"/>
+        </w:rPr>
+        <w:t>固定分区的优缺点</w:t>
+      </w:r>
+    </w:p>
+    <w:p>
+      <w:pPr>
+        <w:pStyle w:val="a4"/>
+        <w:shd w:val="clear" w:color="auto" w:fill="FFFFFF"/>
+        <w:spacing w:before="0" w:beforeAutospacing="0" w:after="0" w:afterAutospacing="0" w:line="313" w:lineRule="atLeast"/>
+        <w:ind w:left="450"/>
+        <w:rPr>
+          <w:rFonts w:ascii="Verdana" w:hAnsi="Verdana"/>
+          <w:color w:val="000000"/>
+          <w:sz w:val="21"/>
+          <w:szCs w:val="21"/>
+        </w:rPr>
+      </w:pPr>
+      <w:r>
+        <w:rPr>
+          <w:rFonts w:ascii="Times New Roman" w:hAnsi="Times New Roman" w:cs="Times New Roman"/>
+          <w:color w:val="000000"/>
+        </w:rPr>
+        <w:t>优点：实现简单</w:t>
+      </w:r>
+    </w:p>
+    <w:p>
+      <w:pPr>
+        <w:pStyle w:val="a4"/>
+        <w:shd w:val="clear" w:color="auto" w:fill="FFFFFF"/>
+        <w:spacing w:before="0" w:beforeAutospacing="0" w:after="0" w:afterAutospacing="0" w:line="313" w:lineRule="atLeast"/>
+        <w:ind w:left="450"/>
+        <w:rPr>
+          <w:rFonts w:ascii="Verdana" w:hAnsi="Verdana"/>
+          <w:color w:val="000000"/>
+          <w:sz w:val="21"/>
+          <w:szCs w:val="21"/>
+        </w:rPr>
+      </w:pPr>
+      <w:r>
+        <w:rPr>
+          <w:rFonts w:ascii="Times New Roman" w:hAnsi="Times New Roman" w:cs="Times New Roman"/>
+          <w:color w:val="000000"/>
+        </w:rPr>
+        <w:t>缺点：不允许两个作业同时存放于同一个分区中剩下的空闲部分，降低了内存利用率</w:t>
+      </w:r>
+    </w:p>
+    <w:p>
+      <w:pPr>
+        <w:pStyle w:val="5"/>
+        <w:shd w:val="clear" w:color="auto" w:fill="FFFFFF"/>
+        <w:spacing w:before="0" w:after="0"/>
+        <w:rPr>
+          <w:rFonts w:ascii="Verdana" w:hAnsi="Verdana"/>
+          <w:color w:val="000000"/>
+          <w:sz w:val="42"/>
+          <w:szCs w:val="42"/>
+        </w:rPr>
+      </w:pPr>
+      <w:r>
+        <w:rPr>
+          <w:rStyle w:val="a5"/>
+          <w:rFonts w:ascii="Times New Roman" w:hAnsi="Times New Roman" w:cs="Times New Roman"/>
+          <w:b/>
+          <w:bCs/>
+          <w:color w:val="000000"/>
+          <w:sz w:val="27"/>
+          <w:szCs w:val="27"/>
+        </w:rPr>
+        <w:t>三、可变分区存储管理</w:t>
+      </w:r>
+    </w:p>
+    <w:p>
+      <w:pPr>
+        <w:pStyle w:val="6"/>
+        <w:shd w:val="clear" w:color="auto" w:fill="FFFFFF"/>
+        <w:spacing w:before="0" w:after="0"/>
+        <w:rPr>
+          <w:rFonts w:ascii="Verdana" w:hAnsi="Verdana"/>
+          <w:color w:val="000000"/>
+          <w:sz w:val="32"/>
+          <w:szCs w:val="32"/>
+        </w:rPr>
+      </w:pPr>
+      <w:r>
+        <w:rPr>
+          <w:rStyle w:val="a5"/>
+          <w:rFonts w:ascii="Times New Roman" w:hAnsi="Times New Roman" w:cs="Times New Roman"/>
+          <w:b/>
+          <w:bCs/>
+          <w:color w:val="000000"/>
+        </w:rPr>
+        <w:t xml:space="preserve">1. </w:t>
+      </w:r>
+      <w:r>
+        <w:rPr>
+          <w:rStyle w:val="a5"/>
+          <w:rFonts w:ascii="Times New Roman" w:hAnsi="Times New Roman" w:cs="Times New Roman"/>
+          <w:b/>
+          <w:bCs/>
+          <w:color w:val="000000"/>
+        </w:rPr>
+        <w:t>可变分区存储管理基本思想</w:t>
+      </w:r>
+    </w:p>
+    <w:p>
+      <w:pPr>
+        <w:pStyle w:val="a4"/>
+        <w:shd w:val="clear" w:color="auto" w:fill="FFFFFF"/>
+        <w:spacing w:before="0" w:beforeAutospacing="0" w:after="0" w:afterAutospacing="0" w:line="313" w:lineRule="atLeast"/>
+        <w:ind w:left="450"/>
+        <w:rPr>
+          <w:rFonts w:ascii="Verdana" w:hAnsi="Verdana"/>
+          <w:color w:val="000000"/>
+          <w:sz w:val="21"/>
+          <w:szCs w:val="21"/>
+        </w:rPr>
+      </w:pPr>
+      <w:r>
+        <w:rPr>
+          <w:rFonts w:ascii="Times New Roman" w:hAnsi="Times New Roman" w:cs="Times New Roman"/>
+          <w:color w:val="000000"/>
+        </w:rPr>
+        <w:t>固定分区存储管理中：分区数目固定、分区尺寸固定</w:t>
+      </w:r>
+    </w:p>
+    <w:p>
+      <w:pPr>
+        <w:pStyle w:val="a4"/>
+        <w:shd w:val="clear" w:color="auto" w:fill="FFFFFF"/>
+        <w:spacing w:before="0" w:beforeAutospacing="0" w:after="0" w:afterAutospacing="0" w:line="313" w:lineRule="atLeast"/>
+        <w:ind w:left="450"/>
+        <w:rPr>
+          <w:rFonts w:ascii="Verdana" w:hAnsi="Verdana"/>
+          <w:color w:val="000000"/>
+          <w:sz w:val="21"/>
+          <w:szCs w:val="21"/>
+        </w:rPr>
+      </w:pPr>
+      <w:r>
+        <w:rPr>
+          <w:rStyle w:val="a5"/>
+          <w:rFonts w:ascii="Times New Roman" w:hAnsi="Times New Roman" w:cs="Times New Roman"/>
+          <w:color w:val="000000"/>
+        </w:rPr>
+        <w:lastRenderedPageBreak/>
+        <w:t>基本思想：</w:t>
+      </w:r>
+      <w:r>
+        <w:rPr>
+          <w:rFonts w:ascii="Times New Roman" w:hAnsi="Times New Roman" w:cs="Times New Roman"/>
+          <w:color w:val="000000"/>
+        </w:rPr>
+        <w:t>在作业要求装入内存时，如果当时内存中有足够的存储空间满足改作业的需求，就划分一个与该作业相对地址空间同样大小的分区分配给他</w:t>
+      </w:r>
+    </w:p>
+    <w:p>
+      <w:pPr>
+        <w:pStyle w:val="a4"/>
+        <w:shd w:val="clear" w:color="auto" w:fill="FFFFFF"/>
+        <w:spacing w:before="0" w:beforeAutospacing="0" w:after="0" w:afterAutospacing="0" w:line="313" w:lineRule="atLeast"/>
+        <w:ind w:left="450"/>
+        <w:rPr>
+          <w:rFonts w:ascii="Verdana" w:hAnsi="Verdana"/>
+          <w:color w:val="000000"/>
+          <w:sz w:val="21"/>
+          <w:szCs w:val="21"/>
+        </w:rPr>
+      </w:pPr>
+      <w:r>
+        <w:rPr>
+          <w:rFonts w:ascii="Times New Roman" w:hAnsi="Times New Roman" w:cs="Times New Roman"/>
+          <w:color w:val="000000"/>
+        </w:rPr>
+        <w:t>可变长分区存储管理使用动态地址重定位</w:t>
+      </w:r>
+    </w:p>
+    <w:p>
+      <w:pPr>
+        <w:pStyle w:val="a4"/>
+        <w:shd w:val="clear" w:color="auto" w:fill="FFFFFF"/>
+        <w:spacing w:before="0" w:beforeAutospacing="0" w:after="0" w:afterAutospacing="0" w:line="313" w:lineRule="atLeast"/>
+        <w:ind w:left="450"/>
+        <w:rPr>
+          <w:rFonts w:ascii="Verdana" w:hAnsi="Verdana"/>
+          <w:color w:val="000000"/>
+          <w:sz w:val="21"/>
+          <w:szCs w:val="21"/>
+        </w:rPr>
+      </w:pPr>
+      <w:r>
+        <w:rPr>
+          <w:rFonts w:ascii="Times New Roman" w:hAnsi="Times New Roman" w:cs="Times New Roman"/>
+          <w:color w:val="000000"/>
+        </w:rPr>
+        <w:t>可变分区存储管理中：</w:t>
+      </w:r>
+      <w:r>
+        <w:rPr>
+          <w:rStyle w:val="a5"/>
+          <w:rFonts w:ascii="Times New Roman" w:hAnsi="Times New Roman" w:cs="Times New Roman"/>
+          <w:color w:val="000000"/>
+        </w:rPr>
+        <w:t>分区数目可变</w:t>
+      </w:r>
+      <w:r>
+        <w:rPr>
+          <w:rFonts w:ascii="Times New Roman" w:hAnsi="Times New Roman" w:cs="Times New Roman"/>
+          <w:color w:val="000000"/>
+        </w:rPr>
+        <w:t>、</w:t>
+      </w:r>
+      <w:r>
+        <w:rPr>
+          <w:rStyle w:val="a5"/>
+          <w:rFonts w:ascii="Times New Roman" w:hAnsi="Times New Roman" w:cs="Times New Roman"/>
+          <w:color w:val="000000"/>
+        </w:rPr>
+        <w:t>分区边界划分随作业需求可变</w:t>
+      </w:r>
+    </w:p>
+    <w:p>
+      <w:pPr>
+        <w:pStyle w:val="a4"/>
+        <w:shd w:val="clear" w:color="auto" w:fill="FFFFFF"/>
+        <w:spacing w:before="0" w:beforeAutospacing="0" w:after="0" w:afterAutospacing="0" w:line="313" w:lineRule="atLeast"/>
+        <w:rPr>
+          <w:rFonts w:ascii="Verdana" w:hAnsi="Verdana"/>
+          <w:color w:val="000000"/>
+          <w:sz w:val="21"/>
+          <w:szCs w:val="21"/>
+        </w:rPr>
+      </w:pPr>
+      <w:r>
+        <w:rPr>
+          <w:rStyle w:val="a5"/>
+          <w:rFonts w:ascii="Times New Roman" w:hAnsi="Times New Roman" w:cs="Times New Roman"/>
+          <w:color w:val="000000"/>
+        </w:rPr>
+        <w:t xml:space="preserve">2. </w:t>
+      </w:r>
+      <w:r>
+        <w:rPr>
+          <w:rStyle w:val="a5"/>
+          <w:rFonts w:ascii="Times New Roman" w:hAnsi="Times New Roman" w:cs="Times New Roman"/>
+          <w:color w:val="000000"/>
+        </w:rPr>
+        <w:t>分区管理与组织方式</w:t>
+      </w:r>
+    </w:p>
+    <w:p>
+      <w:pPr>
+        <w:pStyle w:val="a4"/>
+        <w:shd w:val="clear" w:color="auto" w:fill="FFFFFF"/>
+        <w:spacing w:before="0" w:beforeAutospacing="0" w:after="0" w:afterAutospacing="0" w:line="313" w:lineRule="atLeast"/>
+        <w:ind w:left="450"/>
+        <w:rPr>
+          <w:rFonts w:ascii="Verdana" w:hAnsi="Verdana"/>
+          <w:color w:val="000000"/>
+          <w:sz w:val="21"/>
+          <w:szCs w:val="21"/>
+        </w:rPr>
+      </w:pPr>
+      <w:r>
+        <w:rPr>
+          <w:rFonts w:ascii="Times New Roman" w:hAnsi="Times New Roman" w:cs="Times New Roman"/>
+          <w:color w:val="000000"/>
+        </w:rPr>
+        <w:t>内存中有两种性质的</w:t>
+      </w:r>
+      <w:proofErr w:type="gramStart"/>
+      <w:r>
+        <w:rPr>
+          <w:rFonts w:ascii="Times New Roman" w:hAnsi="Times New Roman" w:cs="Times New Roman"/>
+          <w:color w:val="000000"/>
+        </w:rPr>
+        <w:t>的</w:t>
+      </w:r>
+      <w:proofErr w:type="gramEnd"/>
+      <w:r>
+        <w:rPr>
+          <w:rFonts w:ascii="Times New Roman" w:hAnsi="Times New Roman" w:cs="Times New Roman"/>
+          <w:color w:val="000000"/>
+        </w:rPr>
+        <w:t>分区：</w:t>
+      </w:r>
+      <w:r>
+        <w:rPr>
+          <w:rStyle w:val="a5"/>
+          <w:rFonts w:ascii="Times New Roman" w:hAnsi="Times New Roman" w:cs="Times New Roman"/>
+          <w:color w:val="000000"/>
+        </w:rPr>
+        <w:t>已</w:t>
+      </w:r>
+      <w:proofErr w:type="gramStart"/>
+      <w:r>
+        <w:rPr>
+          <w:rStyle w:val="a5"/>
+          <w:rFonts w:ascii="Times New Roman" w:hAnsi="Times New Roman" w:cs="Times New Roman"/>
+          <w:color w:val="000000"/>
+        </w:rPr>
+        <w:t>分配区</w:t>
+      </w:r>
+      <w:proofErr w:type="gramEnd"/>
+      <w:r>
+        <w:rPr>
+          <w:rFonts w:ascii="Times New Roman" w:hAnsi="Times New Roman" w:cs="Times New Roman"/>
+          <w:color w:val="000000"/>
+        </w:rPr>
+        <w:t>和</w:t>
+      </w:r>
+      <w:r>
+        <w:rPr>
+          <w:rStyle w:val="a5"/>
+          <w:rFonts w:ascii="Times New Roman" w:hAnsi="Times New Roman" w:cs="Times New Roman"/>
+          <w:color w:val="000000"/>
+        </w:rPr>
+        <w:t>空闲区</w:t>
+      </w:r>
+    </w:p>
+    <w:p>
+      <w:pPr>
+        <w:pStyle w:val="a4"/>
+        <w:shd w:val="clear" w:color="auto" w:fill="FFFFFF"/>
+        <w:spacing w:before="0" w:beforeAutospacing="0" w:after="0" w:afterAutospacing="0" w:line="313" w:lineRule="atLeast"/>
+        <w:ind w:left="450"/>
+        <w:rPr>
+          <w:rFonts w:ascii="Verdana" w:hAnsi="Verdana"/>
+          <w:color w:val="000000"/>
+          <w:sz w:val="21"/>
+          <w:szCs w:val="21"/>
+        </w:rPr>
+      </w:pPr>
+      <w:r>
+        <w:rPr>
+          <w:rStyle w:val="a5"/>
+          <w:rFonts w:ascii="Times New Roman" w:hAnsi="Times New Roman" w:cs="Times New Roman"/>
+          <w:color w:val="000000"/>
+        </w:rPr>
+        <w:t>用表格</w:t>
+      </w:r>
+      <w:proofErr w:type="gramStart"/>
+      <w:r>
+        <w:rPr>
+          <w:rStyle w:val="a5"/>
+          <w:rFonts w:ascii="Times New Roman" w:hAnsi="Times New Roman" w:cs="Times New Roman"/>
+          <w:color w:val="000000"/>
+        </w:rPr>
+        <w:t>法实现</w:t>
+      </w:r>
+      <w:proofErr w:type="gramEnd"/>
+      <w:r>
+        <w:rPr>
+          <w:rStyle w:val="a5"/>
+          <w:rFonts w:ascii="Times New Roman" w:hAnsi="Times New Roman" w:cs="Times New Roman"/>
+          <w:color w:val="000000"/>
+        </w:rPr>
+        <w:t>对分区的管理</w:t>
+      </w:r>
+    </w:p>
+    <w:p>
+      <w:pPr>
+        <w:pStyle w:val="a4"/>
+        <w:shd w:val="clear" w:color="auto" w:fill="FFFFFF"/>
+        <w:spacing w:before="0" w:beforeAutospacing="0" w:after="0" w:afterAutospacing="0" w:line="313" w:lineRule="atLeast"/>
+        <w:ind w:left="900"/>
+        <w:rPr>
+          <w:rFonts w:ascii="Verdana" w:hAnsi="Verdana"/>
+          <w:color w:val="000000"/>
+          <w:sz w:val="21"/>
+          <w:szCs w:val="21"/>
+        </w:rPr>
+      </w:pPr>
+      <w:r>
+        <w:rPr>
+          <w:rFonts w:ascii="Times New Roman" w:hAnsi="Times New Roman" w:cs="Times New Roman"/>
+          <w:color w:val="000000"/>
+        </w:rPr>
+        <w:t>设置两张表格：已分配表、空闲区表</w:t>
+      </w:r>
+    </w:p>
+    <w:p>
+      <w:pPr>
+        <w:pStyle w:val="a4"/>
+        <w:shd w:val="clear" w:color="auto" w:fill="FFFFFF"/>
+        <w:spacing w:before="0" w:beforeAutospacing="0" w:after="0" w:afterAutospacing="0" w:line="313" w:lineRule="atLeast"/>
+        <w:ind w:left="900"/>
+        <w:rPr>
+          <w:rFonts w:ascii="Verdana" w:hAnsi="Verdana"/>
+          <w:color w:val="000000"/>
+          <w:sz w:val="21"/>
+          <w:szCs w:val="21"/>
+        </w:rPr>
+      </w:pPr>
+      <w:r>
+        <w:rPr>
+          <w:rFonts w:ascii="Times New Roman" w:hAnsi="Times New Roman" w:cs="Times New Roman"/>
+          <w:color w:val="000000"/>
+        </w:rPr>
+        <w:t>表中有：分区序号、分区的起始地址、分区的尺寸、分区的状态（空闲或占用）</w:t>
+      </w:r>
+    </w:p>
+    <w:p>
+      <w:pPr>
+        <w:pStyle w:val="a4"/>
+        <w:shd w:val="clear" w:color="auto" w:fill="FFFFFF"/>
+        <w:spacing w:before="0" w:beforeAutospacing="0" w:after="0" w:afterAutospacing="0" w:line="313" w:lineRule="atLeast"/>
+        <w:ind w:left="900"/>
+        <w:rPr>
+          <w:rFonts w:ascii="Verdana" w:hAnsi="Verdana"/>
+          <w:color w:val="000000"/>
+          <w:sz w:val="21"/>
+          <w:szCs w:val="21"/>
+        </w:rPr>
+      </w:pPr>
+      <w:r>
+        <w:rPr>
+          <w:rFonts w:ascii="Times New Roman" w:hAnsi="Times New Roman" w:cs="Times New Roman"/>
+          <w:color w:val="000000"/>
+        </w:rPr>
+        <w:t>当作业进入并提出存储申请时，查看空闲区表里状态为空闲的表目，如果该项的尺寸能够满足所求，就将它一分为二，分配出去的那部分在已分配表中找一个状态为空</w:t>
+      </w:r>
+      <w:proofErr w:type="gramStart"/>
+      <w:r>
+        <w:rPr>
+          <w:rFonts w:ascii="Times New Roman" w:hAnsi="Times New Roman" w:cs="Times New Roman"/>
+          <w:color w:val="000000"/>
+        </w:rPr>
+        <w:t>的表目进行</w:t>
+      </w:r>
+      <w:proofErr w:type="gramEnd"/>
+      <w:r>
+        <w:rPr>
+          <w:rFonts w:ascii="Times New Roman" w:hAnsi="Times New Roman" w:cs="Times New Roman"/>
+          <w:color w:val="000000"/>
+        </w:rPr>
+        <w:t>登记，剩下的部分仍在空闲区表中占据一个表目。如果有一个作业完成运行，则根据作业名找到已分配表中对应的表目，将该项的状态改为空，随之在空闲区表中寻找一个状态为空表目，把释放分区的信息填入，将</w:t>
+      </w:r>
+      <w:proofErr w:type="gramStart"/>
+      <w:r>
+        <w:rPr>
+          <w:rFonts w:ascii="Times New Roman" w:hAnsi="Times New Roman" w:cs="Times New Roman"/>
+          <w:color w:val="000000"/>
+        </w:rPr>
+        <w:t>表目状态</w:t>
+      </w:r>
+      <w:proofErr w:type="gramEnd"/>
+      <w:r>
+        <w:rPr>
+          <w:rFonts w:ascii="Times New Roman" w:hAnsi="Times New Roman" w:cs="Times New Roman"/>
+          <w:color w:val="000000"/>
+        </w:rPr>
+        <w:t>改为空闲，这里可能涉及到空闲区的合并工作</w:t>
+      </w:r>
+    </w:p>
+    <w:p>
+      <w:pPr>
+        <w:pStyle w:val="6"/>
+        <w:shd w:val="clear" w:color="auto" w:fill="FFFFFF"/>
+        <w:spacing w:before="0" w:after="0"/>
+        <w:rPr>
+          <w:rFonts w:ascii="Verdana" w:hAnsi="Verdana"/>
+          <w:color w:val="000000"/>
+          <w:sz w:val="32"/>
+          <w:szCs w:val="32"/>
+        </w:rPr>
+      </w:pPr>
+      <w:r>
+        <w:rPr>
+          <w:rStyle w:val="a5"/>
+          <w:rFonts w:ascii="Times New Roman" w:hAnsi="Times New Roman" w:cs="Times New Roman"/>
+          <w:b/>
+          <w:bCs/>
+          <w:color w:val="000000"/>
+        </w:rPr>
+        <w:t xml:space="preserve">3. </w:t>
+      </w:r>
+      <w:r>
+        <w:rPr>
+          <w:rStyle w:val="a5"/>
+          <w:rFonts w:ascii="Times New Roman" w:hAnsi="Times New Roman" w:cs="Times New Roman"/>
+          <w:b/>
+          <w:bCs/>
+          <w:color w:val="000000"/>
+        </w:rPr>
+        <w:t>空闲区分配的算法</w:t>
+      </w:r>
+    </w:p>
+    <w:p>
+      <w:pPr>
+        <w:pStyle w:val="a4"/>
+        <w:shd w:val="clear" w:color="auto" w:fill="FFFFFF"/>
+        <w:spacing w:before="0" w:beforeAutospacing="0" w:after="0" w:afterAutospacing="0" w:line="313" w:lineRule="atLeast"/>
+        <w:ind w:left="450"/>
+        <w:rPr>
+          <w:rFonts w:ascii="Verdana" w:hAnsi="Verdana"/>
+          <w:color w:val="000000"/>
+          <w:sz w:val="21"/>
+          <w:szCs w:val="21"/>
+        </w:rPr>
+      </w:pPr>
+      <w:r>
+        <w:rPr>
+          <w:rFonts w:ascii="Times New Roman" w:hAnsi="Times New Roman" w:cs="Times New Roman"/>
+          <w:color w:val="000000"/>
+        </w:rPr>
+        <w:t>常用的分区分配算法：最先适应法、最佳适应法、最坏适应法</w:t>
+      </w:r>
+    </w:p>
+    <w:p>
+      <w:pPr>
+        <w:pStyle w:val="a4"/>
+        <w:shd w:val="clear" w:color="auto" w:fill="FFFFFF"/>
+        <w:spacing w:before="0" w:beforeAutospacing="0" w:after="0" w:afterAutospacing="0" w:line="313" w:lineRule="atLeast"/>
+        <w:ind w:left="450"/>
+        <w:rPr>
+          <w:rFonts w:ascii="Verdana" w:hAnsi="Verdana"/>
+          <w:color w:val="000000"/>
+          <w:sz w:val="21"/>
+          <w:szCs w:val="21"/>
+        </w:rPr>
+      </w:pPr>
+      <w:r>
+        <w:rPr>
+          <w:rStyle w:val="a5"/>
+          <w:rFonts w:ascii="Times New Roman" w:hAnsi="Times New Roman" w:cs="Times New Roman"/>
+          <w:color w:val="000000"/>
+        </w:rPr>
+        <w:t xml:space="preserve">a. </w:t>
+      </w:r>
+      <w:r>
+        <w:rPr>
+          <w:rStyle w:val="a5"/>
+          <w:rFonts w:ascii="Times New Roman" w:hAnsi="Times New Roman" w:cs="Times New Roman"/>
+          <w:color w:val="000000"/>
+        </w:rPr>
+        <w:t>最先适应法</w:t>
+      </w:r>
+    </w:p>
+    <w:p>
+      <w:pPr>
+        <w:pStyle w:val="a4"/>
+        <w:shd w:val="clear" w:color="auto" w:fill="FFFFFF"/>
+        <w:spacing w:before="0" w:beforeAutospacing="0" w:after="0" w:afterAutospacing="0" w:line="313" w:lineRule="atLeast"/>
+        <w:ind w:left="900"/>
+        <w:rPr>
+          <w:rFonts w:ascii="Verdana" w:hAnsi="Verdana"/>
+          <w:color w:val="000000"/>
+          <w:sz w:val="21"/>
+          <w:szCs w:val="21"/>
+        </w:rPr>
+      </w:pPr>
+      <w:r>
+        <w:rPr>
+          <w:rFonts w:ascii="Times New Roman" w:hAnsi="Times New Roman" w:cs="Times New Roman"/>
+          <w:color w:val="000000"/>
+        </w:rPr>
+        <w:t>方法：把最先找到的满足需求的地址最小的那个空闲分区作为分配对象</w:t>
+      </w:r>
+    </w:p>
+    <w:p>
+      <w:pPr>
+        <w:pStyle w:val="a4"/>
+        <w:shd w:val="clear" w:color="auto" w:fill="FFFFFF"/>
+        <w:spacing w:before="0" w:beforeAutospacing="0" w:after="0" w:afterAutospacing="0" w:line="313" w:lineRule="atLeast"/>
+        <w:ind w:left="900"/>
+        <w:rPr>
+          <w:rFonts w:ascii="Verdana" w:hAnsi="Verdana"/>
+          <w:color w:val="000000"/>
+          <w:sz w:val="21"/>
+          <w:szCs w:val="21"/>
+        </w:rPr>
+      </w:pPr>
+      <w:r>
+        <w:rPr>
+          <w:rFonts w:ascii="Times New Roman" w:hAnsi="Times New Roman" w:cs="Times New Roman"/>
+          <w:color w:val="000000"/>
+        </w:rPr>
+        <w:t>出发点：尽量减少查找时间</w:t>
+      </w:r>
+    </w:p>
+    <w:p>
+      <w:pPr>
+        <w:pStyle w:val="a4"/>
+        <w:shd w:val="clear" w:color="auto" w:fill="FFFFFF"/>
+        <w:spacing w:before="0" w:beforeAutospacing="0" w:after="0" w:afterAutospacing="0" w:line="313" w:lineRule="atLeast"/>
+        <w:ind w:left="900"/>
+        <w:rPr>
+          <w:rFonts w:ascii="Verdana" w:hAnsi="Verdana"/>
+          <w:color w:val="000000"/>
+          <w:sz w:val="21"/>
+          <w:szCs w:val="21"/>
+        </w:rPr>
+      </w:pPr>
+      <w:r>
+        <w:rPr>
+          <w:rFonts w:ascii="Times New Roman" w:hAnsi="Times New Roman" w:cs="Times New Roman"/>
+          <w:color w:val="000000"/>
+        </w:rPr>
+        <w:t>特点：实现简单，可保证高地址端有大的空闲分区，保证大作业的执行</w:t>
+      </w:r>
+    </w:p>
+    <w:p>
+      <w:pPr>
+        <w:pStyle w:val="a4"/>
+        <w:shd w:val="clear" w:color="auto" w:fill="FFFFFF"/>
+        <w:spacing w:before="0" w:beforeAutospacing="0" w:after="0" w:afterAutospacing="0" w:line="313" w:lineRule="atLeast"/>
+        <w:ind w:left="450"/>
+        <w:rPr>
+          <w:rFonts w:ascii="Verdana" w:hAnsi="Verdana"/>
+          <w:color w:val="000000"/>
+          <w:sz w:val="21"/>
+          <w:szCs w:val="21"/>
+        </w:rPr>
+      </w:pPr>
+      <w:r>
+        <w:rPr>
+          <w:rStyle w:val="a5"/>
+          <w:rFonts w:ascii="Times New Roman" w:hAnsi="Times New Roman" w:cs="Times New Roman"/>
+          <w:color w:val="000000"/>
+        </w:rPr>
+        <w:t xml:space="preserve">b. </w:t>
+      </w:r>
+      <w:r>
+        <w:rPr>
+          <w:rStyle w:val="a5"/>
+          <w:rFonts w:ascii="Times New Roman" w:hAnsi="Times New Roman" w:cs="Times New Roman"/>
+          <w:color w:val="000000"/>
+        </w:rPr>
+        <w:t>最佳适应法</w:t>
+      </w:r>
+    </w:p>
+    <w:p>
+      <w:pPr>
+        <w:pStyle w:val="a4"/>
+        <w:shd w:val="clear" w:color="auto" w:fill="FFFFFF"/>
+        <w:spacing w:before="0" w:beforeAutospacing="0" w:after="0" w:afterAutospacing="0" w:line="313" w:lineRule="atLeast"/>
+        <w:ind w:left="900"/>
+        <w:rPr>
+          <w:rFonts w:ascii="Verdana" w:hAnsi="Verdana"/>
+          <w:color w:val="000000"/>
+          <w:sz w:val="21"/>
+          <w:szCs w:val="21"/>
+        </w:rPr>
+      </w:pPr>
+      <w:r>
+        <w:rPr>
+          <w:rFonts w:ascii="Times New Roman" w:hAnsi="Times New Roman" w:cs="Times New Roman"/>
+          <w:color w:val="000000"/>
+        </w:rPr>
+        <w:t>方法：总是从当前所有空闲分区中找出一个能够满足存储需求的、最小的空闲分区作为分配的对象</w:t>
+      </w:r>
+    </w:p>
+    <w:p>
+      <w:pPr>
+        <w:pStyle w:val="a4"/>
+        <w:shd w:val="clear" w:color="auto" w:fill="FFFFFF"/>
+        <w:spacing w:before="0" w:beforeAutospacing="0" w:after="0" w:afterAutospacing="0" w:line="313" w:lineRule="atLeast"/>
+        <w:ind w:left="900"/>
+        <w:rPr>
+          <w:rFonts w:ascii="Verdana" w:hAnsi="Verdana"/>
+          <w:color w:val="000000"/>
+          <w:sz w:val="21"/>
+          <w:szCs w:val="21"/>
+        </w:rPr>
+      </w:pPr>
+      <w:r>
+        <w:rPr>
+          <w:rFonts w:ascii="Times New Roman" w:hAnsi="Times New Roman" w:cs="Times New Roman"/>
+          <w:color w:val="000000"/>
+        </w:rPr>
+        <w:t>出发点：尽可能的不把大的空闲区分割成为小的分区，以保证大作业的需要</w:t>
+      </w:r>
+    </w:p>
+    <w:p>
+      <w:pPr>
+        <w:pStyle w:val="a4"/>
+        <w:shd w:val="clear" w:color="auto" w:fill="FFFFFF"/>
+        <w:spacing w:before="0" w:beforeAutospacing="0" w:after="0" w:afterAutospacing="0" w:line="313" w:lineRule="atLeast"/>
+        <w:ind w:left="900"/>
+        <w:rPr>
+          <w:rFonts w:ascii="Verdana" w:hAnsi="Verdana"/>
+          <w:color w:val="000000"/>
+          <w:sz w:val="21"/>
+          <w:szCs w:val="21"/>
+        </w:rPr>
+      </w:pPr>
+      <w:r>
+        <w:rPr>
+          <w:rFonts w:ascii="Times New Roman" w:hAnsi="Times New Roman" w:cs="Times New Roman"/>
+          <w:color w:val="000000"/>
+        </w:rPr>
+        <w:t>特点：时间比较费时、麻烦</w:t>
+      </w:r>
+    </w:p>
+    <w:p>
+      <w:pPr>
+        <w:pStyle w:val="a4"/>
+        <w:shd w:val="clear" w:color="auto" w:fill="FFFFFF"/>
+        <w:spacing w:before="0" w:beforeAutospacing="0" w:after="0" w:afterAutospacing="0" w:line="313" w:lineRule="atLeast"/>
+        <w:ind w:left="450"/>
+        <w:rPr>
+          <w:rFonts w:ascii="Verdana" w:hAnsi="Verdana"/>
+          <w:color w:val="000000"/>
+          <w:sz w:val="21"/>
+          <w:szCs w:val="21"/>
+        </w:rPr>
+      </w:pPr>
+      <w:r>
+        <w:rPr>
+          <w:rStyle w:val="a5"/>
+          <w:rFonts w:ascii="Times New Roman" w:hAnsi="Times New Roman" w:cs="Times New Roman"/>
+          <w:color w:val="000000"/>
+        </w:rPr>
+        <w:t xml:space="preserve">c. </w:t>
+      </w:r>
+      <w:r>
+        <w:rPr>
+          <w:rStyle w:val="a5"/>
+          <w:rFonts w:ascii="Times New Roman" w:hAnsi="Times New Roman" w:cs="Times New Roman"/>
+          <w:color w:val="000000"/>
+        </w:rPr>
+        <w:t>最坏适应法</w:t>
+      </w:r>
+    </w:p>
+    <w:p>
+      <w:pPr>
+        <w:pStyle w:val="a4"/>
+        <w:shd w:val="clear" w:color="auto" w:fill="FFFFFF"/>
+        <w:spacing w:before="0" w:beforeAutospacing="0" w:after="0" w:afterAutospacing="0" w:line="313" w:lineRule="atLeast"/>
+        <w:ind w:left="900"/>
+        <w:rPr>
+          <w:rFonts w:ascii="Verdana" w:hAnsi="Verdana"/>
+          <w:color w:val="000000"/>
+          <w:sz w:val="21"/>
+          <w:szCs w:val="21"/>
+        </w:rPr>
+      </w:pPr>
+      <w:r>
+        <w:rPr>
+          <w:rFonts w:ascii="Times New Roman" w:hAnsi="Times New Roman" w:cs="Times New Roman"/>
+          <w:color w:val="000000"/>
+        </w:rPr>
+        <w:t>方法：总是从当前所有空闲区中找出一个能够满足存储需求的、最大的空闲分区作为分配的对象</w:t>
+      </w:r>
+    </w:p>
+    <w:p>
+      <w:pPr>
+        <w:pStyle w:val="a4"/>
+        <w:shd w:val="clear" w:color="auto" w:fill="FFFFFF"/>
+        <w:spacing w:before="0" w:beforeAutospacing="0" w:after="0" w:afterAutospacing="0" w:line="313" w:lineRule="atLeast"/>
+        <w:ind w:left="900"/>
+        <w:rPr>
+          <w:rFonts w:ascii="Verdana" w:hAnsi="Verdana"/>
+          <w:color w:val="000000"/>
+          <w:sz w:val="21"/>
+          <w:szCs w:val="21"/>
+        </w:rPr>
+      </w:pPr>
+      <w:r>
+        <w:rPr>
+          <w:rFonts w:ascii="Times New Roman" w:hAnsi="Times New Roman" w:cs="Times New Roman"/>
+          <w:color w:val="000000"/>
+        </w:rPr>
+        <w:t>出发点：照顾中、小作业的需求</w:t>
+      </w:r>
+    </w:p>
+    <w:p>
+      <w:pPr>
+        <w:pStyle w:val="6"/>
+        <w:shd w:val="clear" w:color="auto" w:fill="FFFFFF"/>
+        <w:spacing w:before="0" w:after="0"/>
+        <w:rPr>
+          <w:rFonts w:ascii="Verdana" w:hAnsi="Verdana"/>
+          <w:color w:val="000000"/>
+          <w:sz w:val="32"/>
+          <w:szCs w:val="32"/>
+        </w:rPr>
+      </w:pPr>
+      <w:r>
+        <w:rPr>
+          <w:rStyle w:val="a5"/>
+          <w:rFonts w:ascii="Times New Roman" w:hAnsi="Times New Roman" w:cs="Times New Roman"/>
+          <w:b/>
+          <w:bCs/>
+          <w:color w:val="000000"/>
+        </w:rPr>
+        <w:t xml:space="preserve">4. </w:t>
+      </w:r>
+      <w:r>
+        <w:rPr>
+          <w:rStyle w:val="a5"/>
+          <w:rFonts w:ascii="Times New Roman" w:hAnsi="Times New Roman" w:cs="Times New Roman"/>
+          <w:b/>
+          <w:bCs/>
+          <w:color w:val="000000"/>
+        </w:rPr>
+        <w:t>移动技术（空闲分区的合并）</w:t>
+      </w:r>
+    </w:p>
+    <w:p>
+      <w:pPr>
+        <w:pStyle w:val="a4"/>
+        <w:shd w:val="clear" w:color="auto" w:fill="FFFFFF"/>
+        <w:spacing w:before="0" w:beforeAutospacing="0" w:after="0" w:afterAutospacing="0" w:line="313" w:lineRule="atLeast"/>
+        <w:ind w:left="450"/>
+        <w:rPr>
+          <w:rFonts w:ascii="Verdana" w:hAnsi="Verdana"/>
+          <w:color w:val="000000"/>
+          <w:sz w:val="21"/>
+          <w:szCs w:val="21"/>
+        </w:rPr>
+      </w:pPr>
+      <w:r>
+        <w:rPr>
+          <w:rStyle w:val="a5"/>
+          <w:rFonts w:ascii="Times New Roman" w:hAnsi="Times New Roman" w:cs="Times New Roman"/>
+          <w:color w:val="000000"/>
+        </w:rPr>
+        <w:t>不会出现内部碎片</w:t>
+      </w:r>
+      <w:r>
+        <w:rPr>
+          <w:rFonts w:ascii="Times New Roman" w:hAnsi="Times New Roman" w:cs="Times New Roman"/>
+          <w:color w:val="000000"/>
+        </w:rPr>
+        <w:t>：分区的划分是按照作业的尺寸进行的</w:t>
+      </w:r>
+    </w:p>
+    <w:p>
+      <w:pPr>
+        <w:pStyle w:val="a4"/>
+        <w:shd w:val="clear" w:color="auto" w:fill="FFFFFF"/>
+        <w:spacing w:before="0" w:beforeAutospacing="0" w:after="0" w:afterAutospacing="0" w:line="313" w:lineRule="atLeast"/>
+        <w:ind w:left="450"/>
+        <w:rPr>
+          <w:rFonts w:ascii="Verdana" w:hAnsi="Verdana"/>
+          <w:color w:val="000000"/>
+          <w:sz w:val="21"/>
+          <w:szCs w:val="21"/>
+        </w:rPr>
+      </w:pPr>
+      <w:r>
+        <w:rPr>
+          <w:rFonts w:ascii="Times New Roman" w:hAnsi="Times New Roman" w:cs="Times New Roman"/>
+          <w:color w:val="000000"/>
+        </w:rPr>
+        <w:t>可变分区方案：内存中会出现一些分散的、较小的空白区仍然不能充分利用，称之为存储器的</w:t>
+      </w:r>
+      <w:r>
+        <w:rPr>
+          <w:rFonts w:ascii="Times New Roman" w:hAnsi="Times New Roman" w:cs="Times New Roman"/>
+          <w:color w:val="000000"/>
+        </w:rPr>
+        <w:t>“</w:t>
+      </w:r>
+      <w:r>
+        <w:rPr>
+          <w:rFonts w:ascii="Times New Roman" w:hAnsi="Times New Roman" w:cs="Times New Roman"/>
+          <w:color w:val="000000"/>
+        </w:rPr>
+        <w:t>零头</w:t>
+      </w:r>
+      <w:r>
+        <w:rPr>
+          <w:rFonts w:ascii="Times New Roman" w:hAnsi="Times New Roman" w:cs="Times New Roman"/>
+          <w:color w:val="000000"/>
+        </w:rPr>
+        <w:t>”</w:t>
+      </w:r>
+      <w:r>
+        <w:rPr>
+          <w:rFonts w:ascii="Times New Roman" w:hAnsi="Times New Roman" w:cs="Times New Roman"/>
+          <w:color w:val="000000"/>
+        </w:rPr>
+        <w:t>或者叫做</w:t>
+      </w:r>
+      <w:r>
+        <w:rPr>
+          <w:rStyle w:val="a5"/>
+          <w:rFonts w:ascii="Times New Roman" w:hAnsi="Times New Roman" w:cs="Times New Roman"/>
+          <w:color w:val="000000"/>
+        </w:rPr>
+        <w:t>外部碎片</w:t>
+      </w:r>
+    </w:p>
+    <w:p>
+      <w:pPr>
+        <w:pStyle w:val="a4"/>
+        <w:shd w:val="clear" w:color="auto" w:fill="FFFFFF"/>
+        <w:spacing w:before="0" w:beforeAutospacing="0" w:after="0" w:afterAutospacing="0" w:line="313" w:lineRule="atLeast"/>
+        <w:ind w:left="450"/>
+        <w:rPr>
+          <w:rFonts w:ascii="Verdana" w:hAnsi="Verdana"/>
+          <w:color w:val="000000"/>
+          <w:sz w:val="21"/>
+          <w:szCs w:val="21"/>
+        </w:rPr>
+      </w:pPr>
+      <w:r>
+        <w:rPr>
+          <w:rFonts w:ascii="Times New Roman" w:hAnsi="Times New Roman" w:cs="Times New Roman"/>
+          <w:color w:val="000000"/>
+        </w:rPr>
+        <w:t>可变分区实行动态地址重定位，用户程序不会被</w:t>
+      </w:r>
+      <w:r>
+        <w:rPr>
+          <w:rFonts w:ascii="Times New Roman" w:hAnsi="Times New Roman" w:cs="Times New Roman"/>
+          <w:color w:val="000000"/>
+        </w:rPr>
+        <w:t>“</w:t>
+      </w:r>
+      <w:r>
+        <w:rPr>
+          <w:rFonts w:ascii="Times New Roman" w:hAnsi="Times New Roman" w:cs="Times New Roman"/>
+          <w:color w:val="000000"/>
+        </w:rPr>
+        <w:t>钉死</w:t>
+      </w:r>
+      <w:r>
+        <w:rPr>
+          <w:rFonts w:ascii="Times New Roman" w:hAnsi="Times New Roman" w:cs="Times New Roman"/>
+          <w:color w:val="000000"/>
+        </w:rPr>
+        <w:t>”</w:t>
+      </w:r>
+      <w:r>
+        <w:rPr>
+          <w:rFonts w:ascii="Times New Roman" w:hAnsi="Times New Roman" w:cs="Times New Roman"/>
+          <w:color w:val="000000"/>
+        </w:rPr>
+        <w:t>在分配给自己的存储分区中。</w:t>
+      </w:r>
+      <w:r>
+        <w:rPr>
+          <w:rStyle w:val="a5"/>
+          <w:rFonts w:ascii="Times New Roman" w:hAnsi="Times New Roman" w:cs="Times New Roman"/>
+          <w:color w:val="000000"/>
+        </w:rPr>
+        <w:t>必要时，它可以在内存中移动</w:t>
+      </w:r>
+    </w:p>
+    <w:p>
+      <w:pPr>
+        <w:pStyle w:val="a4"/>
+        <w:shd w:val="clear" w:color="auto" w:fill="FFFFFF"/>
+        <w:spacing w:before="0" w:beforeAutospacing="0" w:after="0" w:afterAutospacing="0" w:line="313" w:lineRule="atLeast"/>
+        <w:ind w:left="450"/>
+        <w:rPr>
+          <w:rFonts w:ascii="Verdana" w:hAnsi="Verdana"/>
+          <w:color w:val="000000"/>
+          <w:sz w:val="21"/>
+          <w:szCs w:val="21"/>
+        </w:rPr>
+      </w:pPr>
+      <w:r>
+        <w:rPr>
+          <w:rFonts w:ascii="Times New Roman" w:hAnsi="Times New Roman" w:cs="Times New Roman"/>
+          <w:color w:val="000000"/>
+        </w:rPr>
+        <w:lastRenderedPageBreak/>
+        <w:t>空闲分区的合并也被称为</w:t>
+      </w:r>
+      <w:r>
+        <w:rPr>
+          <w:rFonts w:ascii="Times New Roman" w:hAnsi="Times New Roman" w:cs="Times New Roman"/>
+          <w:color w:val="000000"/>
+        </w:rPr>
+        <w:t>“</w:t>
+      </w:r>
+      <w:r>
+        <w:rPr>
+          <w:rStyle w:val="a5"/>
+          <w:rFonts w:ascii="Times New Roman" w:hAnsi="Times New Roman" w:cs="Times New Roman"/>
+          <w:color w:val="000000"/>
+        </w:rPr>
+        <w:t>存储紧凑</w:t>
+      </w:r>
+      <w:r>
+        <w:rPr>
+          <w:rFonts w:ascii="Times New Roman" w:hAnsi="Times New Roman" w:cs="Times New Roman"/>
+          <w:color w:val="000000"/>
+        </w:rPr>
+        <w:t>”</w:t>
+      </w:r>
+      <w:r>
+        <w:rPr>
+          <w:rFonts w:ascii="Times New Roman" w:hAnsi="Times New Roman" w:cs="Times New Roman"/>
+          <w:color w:val="000000"/>
+        </w:rPr>
+        <w:t>，操作系统有</w:t>
+      </w:r>
+      <w:r>
+        <w:rPr>
+          <w:rStyle w:val="a5"/>
+          <w:rFonts w:ascii="Times New Roman" w:hAnsi="Times New Roman" w:cs="Times New Roman"/>
+          <w:color w:val="000000"/>
+        </w:rPr>
+        <w:t>两种合并时机的选择方案</w:t>
+      </w:r>
+      <w:r>
+        <w:rPr>
+          <w:rFonts w:ascii="Times New Roman" w:hAnsi="Times New Roman" w:cs="Times New Roman"/>
+          <w:color w:val="000000"/>
+        </w:rPr>
+        <w:t>：</w:t>
+      </w:r>
+    </w:p>
+    <w:p>
+      <w:pPr>
+        <w:pStyle w:val="a4"/>
+        <w:shd w:val="clear" w:color="auto" w:fill="FFFFFF"/>
+        <w:spacing w:before="0" w:beforeAutospacing="0" w:after="0" w:afterAutospacing="0" w:line="313" w:lineRule="atLeast"/>
+        <w:ind w:left="900"/>
+        <w:rPr>
+          <w:rFonts w:ascii="Verdana" w:hAnsi="Verdana"/>
+          <w:color w:val="000000"/>
+          <w:sz w:val="21"/>
+          <w:szCs w:val="21"/>
+        </w:rPr>
+      </w:pPr>
+      <w:r>
+        <w:rPr>
+          <w:rFonts w:ascii="Times New Roman" w:hAnsi="Times New Roman" w:cs="Times New Roman"/>
+          <w:color w:val="000000"/>
+        </w:rPr>
+        <w:t xml:space="preserve">a. </w:t>
+      </w:r>
+      <w:r>
+        <w:rPr>
+          <w:rFonts w:ascii="Times New Roman" w:hAnsi="Times New Roman" w:cs="Times New Roman"/>
+          <w:color w:val="000000"/>
+        </w:rPr>
+        <w:t>调度到某个作业时，系统中的每个空闲分区的尺寸都比它所需要的存储量小，但空闲区的总存储量大于它的需求，于是进行空闲存储区的合并</w:t>
+      </w:r>
+    </w:p>
+    <w:p>
+      <w:pPr>
+        <w:pStyle w:val="a4"/>
+        <w:shd w:val="clear" w:color="auto" w:fill="FFFFFF"/>
+        <w:spacing w:before="0" w:beforeAutospacing="0" w:after="0" w:afterAutospacing="0" w:line="313" w:lineRule="atLeast"/>
+        <w:ind w:left="900"/>
+        <w:rPr>
+          <w:rFonts w:ascii="Verdana" w:hAnsi="Verdana"/>
+          <w:color w:val="000000"/>
+          <w:sz w:val="21"/>
+          <w:szCs w:val="21"/>
+        </w:rPr>
+      </w:pPr>
+      <w:r>
+        <w:rPr>
+          <w:rFonts w:ascii="Times New Roman" w:hAnsi="Times New Roman" w:cs="Times New Roman"/>
+          <w:color w:val="000000"/>
+        </w:rPr>
+        <w:t xml:space="preserve">b. </w:t>
+      </w:r>
+      <w:r>
+        <w:rPr>
+          <w:rFonts w:ascii="Times New Roman" w:hAnsi="Times New Roman" w:cs="Times New Roman"/>
+          <w:color w:val="000000"/>
+        </w:rPr>
+        <w:t>只要有作业运行完毕归还他所占用的存储分区，系统就进行空闲分区合并</w:t>
+      </w:r>
+    </w:p>
+    <w:p>
+      <w:pPr>
+        <w:pStyle w:val="a4"/>
+        <w:shd w:val="clear" w:color="auto" w:fill="FFFFFF"/>
+        <w:spacing w:before="0" w:beforeAutospacing="0" w:after="0" w:afterAutospacing="0" w:line="313" w:lineRule="atLeast"/>
+        <w:ind w:left="450"/>
+        <w:rPr>
+          <w:rFonts w:ascii="Verdana" w:hAnsi="Verdana"/>
+          <w:color w:val="000000"/>
+          <w:sz w:val="21"/>
+          <w:szCs w:val="21"/>
+        </w:rPr>
+      </w:pPr>
+      <w:r>
+        <w:rPr>
+          <w:rFonts w:ascii="Times New Roman" w:hAnsi="Times New Roman" w:cs="Times New Roman"/>
+          <w:color w:val="000000"/>
+        </w:rPr>
+        <w:t>比较两种方案：</w:t>
+      </w:r>
+    </w:p>
+    <w:p>
+      <w:pPr>
+        <w:pStyle w:val="a4"/>
+        <w:shd w:val="clear" w:color="auto" w:fill="FFFFFF"/>
+        <w:spacing w:before="0" w:beforeAutospacing="0" w:after="0" w:afterAutospacing="0" w:line="313" w:lineRule="atLeast"/>
+        <w:ind w:left="900"/>
+        <w:rPr>
+          <w:rFonts w:ascii="Verdana" w:hAnsi="Verdana"/>
+          <w:color w:val="000000"/>
+          <w:sz w:val="21"/>
+          <w:szCs w:val="21"/>
+        </w:rPr>
+      </w:pPr>
+      <w:r>
+        <w:rPr>
+          <w:rFonts w:ascii="Times New Roman" w:hAnsi="Times New Roman" w:cs="Times New Roman"/>
+          <w:color w:val="000000"/>
+        </w:rPr>
+        <w:t>前者花费较多的精力去管理空闲区，但空闲区合并的频率低，系统在合并上的开销小</w:t>
+      </w:r>
+    </w:p>
+    <w:p>
+      <w:pPr>
+        <w:pStyle w:val="a4"/>
+        <w:shd w:val="clear" w:color="auto" w:fill="FFFFFF"/>
+        <w:spacing w:before="0" w:beforeAutospacing="0" w:after="0" w:afterAutospacing="0" w:line="313" w:lineRule="atLeast"/>
+        <w:ind w:left="900"/>
+        <w:rPr>
+          <w:rFonts w:ascii="Verdana" w:hAnsi="Verdana"/>
+          <w:color w:val="000000"/>
+          <w:sz w:val="21"/>
+          <w:szCs w:val="21"/>
+        </w:rPr>
+      </w:pPr>
+      <w:r>
+        <w:rPr>
+          <w:rFonts w:ascii="Times New Roman" w:hAnsi="Times New Roman" w:cs="Times New Roman"/>
+          <w:color w:val="000000"/>
+        </w:rPr>
+        <w:t>后者总是在系统中保持一个大的空闲分区，对空谈不上更多的管理，但是空闲分区合并的频率高，系统在合并上的开销大</w:t>
+      </w:r>
+    </w:p>
+    <w:p>
+      <w:pPr>
+        <w:pStyle w:val="a4"/>
+        <w:shd w:val="clear" w:color="auto" w:fill="FFFFFF"/>
+        <w:spacing w:before="0" w:beforeAutospacing="0" w:after="0" w:afterAutospacing="0" w:line="313" w:lineRule="atLeast"/>
+        <w:ind w:left="450"/>
+        <w:rPr>
+          <w:rFonts w:ascii="Verdana" w:hAnsi="Verdana"/>
+          <w:color w:val="000000"/>
+          <w:sz w:val="21"/>
+          <w:szCs w:val="21"/>
+        </w:rPr>
+      </w:pPr>
+      <w:r>
+        <w:rPr>
+          <w:rFonts w:ascii="Times New Roman" w:hAnsi="Times New Roman" w:cs="Times New Roman"/>
+          <w:color w:val="000000"/>
+        </w:rPr>
+        <w:t>一般系统采用第一种合并方案</w:t>
+      </w:r>
+    </w:p>
+    <w:p>
+      <w:pPr>
+        <w:pStyle w:val="a4"/>
+        <w:shd w:val="clear" w:color="auto" w:fill="FFFFFF"/>
+        <w:spacing w:before="0" w:beforeAutospacing="0" w:after="0" w:afterAutospacing="0" w:line="313" w:lineRule="atLeast"/>
+        <w:ind w:left="450"/>
+        <w:rPr>
+          <w:rFonts w:ascii="Verdana" w:hAnsi="Verdana"/>
+          <w:color w:val="000000"/>
+          <w:sz w:val="21"/>
+          <w:szCs w:val="21"/>
+        </w:rPr>
+      </w:pPr>
+      <w:r>
+        <w:rPr>
+          <w:rStyle w:val="a5"/>
+          <w:rFonts w:ascii="Times New Roman" w:hAnsi="Times New Roman" w:cs="Times New Roman"/>
+          <w:color w:val="000000"/>
+        </w:rPr>
+        <w:t>合并需要注意的问题：</w:t>
+      </w:r>
+    </w:p>
+    <w:p>
+      <w:pPr>
+        <w:pStyle w:val="a4"/>
+        <w:shd w:val="clear" w:color="auto" w:fill="FFFFFF"/>
+        <w:spacing w:before="0" w:beforeAutospacing="0" w:after="0" w:afterAutospacing="0" w:line="313" w:lineRule="atLeast"/>
+        <w:ind w:left="900"/>
+        <w:rPr>
+          <w:rFonts w:ascii="Verdana" w:hAnsi="Verdana"/>
+          <w:color w:val="000000"/>
+          <w:sz w:val="21"/>
+          <w:szCs w:val="21"/>
+        </w:rPr>
+      </w:pPr>
+      <w:r>
+        <w:rPr>
+          <w:rFonts w:ascii="Times New Roman" w:hAnsi="Times New Roman" w:cs="Times New Roman"/>
+          <w:color w:val="000000"/>
+        </w:rPr>
+        <w:t xml:space="preserve">a. </w:t>
+      </w:r>
+      <w:r>
+        <w:rPr>
+          <w:rFonts w:ascii="Times New Roman" w:hAnsi="Times New Roman" w:cs="Times New Roman"/>
+          <w:color w:val="000000"/>
+        </w:rPr>
+        <w:t>合并会增加系统的时间开销、</w:t>
+      </w:r>
+    </w:p>
+    <w:p>
+      <w:pPr>
+        <w:pStyle w:val="a4"/>
+        <w:shd w:val="clear" w:color="auto" w:fill="FFFFFF"/>
+        <w:spacing w:before="0" w:beforeAutospacing="0" w:after="0" w:afterAutospacing="0" w:line="313" w:lineRule="atLeast"/>
+        <w:ind w:left="900"/>
+        <w:rPr>
+          <w:rFonts w:ascii="Verdana" w:hAnsi="Verdana"/>
+          <w:color w:val="000000"/>
+          <w:sz w:val="21"/>
+          <w:szCs w:val="21"/>
+        </w:rPr>
+      </w:pPr>
+      <w:r>
+        <w:rPr>
+          <w:rFonts w:ascii="Times New Roman" w:hAnsi="Times New Roman" w:cs="Times New Roman"/>
+          <w:color w:val="000000"/>
+        </w:rPr>
+        <w:t xml:space="preserve">b. </w:t>
+      </w:r>
+      <w:r>
+        <w:rPr>
+          <w:rFonts w:ascii="Times New Roman" w:hAnsi="Times New Roman" w:cs="Times New Roman"/>
+          <w:color w:val="000000"/>
+        </w:rPr>
+        <w:t>合并是有条件的，正在进行</w:t>
+      </w:r>
+      <w:r>
+        <w:rPr>
+          <w:rFonts w:ascii="Times New Roman" w:hAnsi="Times New Roman" w:cs="Times New Roman"/>
+          <w:color w:val="000000"/>
+        </w:rPr>
+        <w:t xml:space="preserve"> I/O </w:t>
+      </w:r>
+      <w:r>
+        <w:rPr>
+          <w:rFonts w:ascii="Times New Roman" w:hAnsi="Times New Roman" w:cs="Times New Roman"/>
+          <w:color w:val="000000"/>
+        </w:rPr>
+        <w:t>的进程不能移动</w:t>
+      </w:r>
+    </w:p>
+    <w:p>
+      <w:pPr>
+        <w:pStyle w:val="a4"/>
+        <w:shd w:val="clear" w:color="auto" w:fill="FFFFFF"/>
+        <w:spacing w:before="0" w:beforeAutospacing="0" w:after="0" w:afterAutospacing="0" w:line="313" w:lineRule="atLeast"/>
+        <w:ind w:left="900"/>
+        <w:rPr>
+          <w:rFonts w:ascii="Verdana" w:hAnsi="Verdana"/>
+          <w:color w:val="000000"/>
+          <w:sz w:val="21"/>
+          <w:szCs w:val="21"/>
+        </w:rPr>
+      </w:pPr>
+      <w:r>
+        <w:rPr>
+          <w:rFonts w:ascii="Times New Roman" w:hAnsi="Times New Roman" w:cs="Times New Roman"/>
+          <w:color w:val="000000"/>
+        </w:rPr>
+        <w:t xml:space="preserve">c. </w:t>
+      </w:r>
+      <w:r>
+        <w:rPr>
+          <w:rFonts w:ascii="Times New Roman" w:hAnsi="Times New Roman" w:cs="Times New Roman"/>
+          <w:color w:val="000000"/>
+        </w:rPr>
+        <w:t>合并时尽量减少信息的移动量</w:t>
+      </w:r>
+    </w:p>
+    <w:p>
+      <w:pPr>
+        <w:pStyle w:val="6"/>
+        <w:shd w:val="clear" w:color="auto" w:fill="FFFFFF"/>
+        <w:spacing w:before="0" w:after="0"/>
+        <w:rPr>
+          <w:rFonts w:ascii="Verdana" w:hAnsi="Verdana"/>
+          <w:color w:val="000000"/>
+          <w:sz w:val="32"/>
+          <w:szCs w:val="32"/>
+        </w:rPr>
+      </w:pPr>
+      <w:r>
+        <w:rPr>
+          <w:rStyle w:val="a5"/>
+          <w:rFonts w:ascii="Times New Roman" w:hAnsi="Times New Roman" w:cs="Times New Roman"/>
+          <w:b/>
+          <w:bCs/>
+          <w:color w:val="000000"/>
+        </w:rPr>
+        <w:t xml:space="preserve">5. </w:t>
+      </w:r>
+      <w:r>
+        <w:rPr>
+          <w:rStyle w:val="a5"/>
+          <w:rFonts w:ascii="Times New Roman" w:hAnsi="Times New Roman" w:cs="Times New Roman"/>
+          <w:b/>
+          <w:bCs/>
+          <w:color w:val="000000"/>
+        </w:rPr>
+        <w:t>分区回收算法</w:t>
+      </w:r>
+    </w:p>
+    <w:p>
+      <w:pPr>
+        <w:pStyle w:val="a4"/>
+        <w:shd w:val="clear" w:color="auto" w:fill="FFFFFF"/>
+        <w:spacing w:before="0" w:beforeAutospacing="0" w:after="0" w:afterAutospacing="0" w:line="313" w:lineRule="atLeast"/>
+        <w:ind w:left="450"/>
+        <w:rPr>
+          <w:rFonts w:ascii="Verdana" w:hAnsi="Verdana"/>
+          <w:color w:val="000000"/>
+          <w:sz w:val="21"/>
+          <w:szCs w:val="21"/>
+        </w:rPr>
+      </w:pPr>
+      <w:r>
+        <w:rPr>
+          <w:rFonts w:ascii="Times New Roman" w:hAnsi="Times New Roman" w:cs="Times New Roman"/>
+          <w:color w:val="000000"/>
+        </w:rPr>
+        <w:t>内存区域中的一个分区被释放时，与它前后相邻接的分区可能有四种关系出现</w:t>
+      </w:r>
+      <w:r>
+        <w:rPr>
+          <w:rFonts w:ascii="Times New Roman" w:hAnsi="Times New Roman" w:cs="Times New Roman"/>
+          <w:color w:val="000000"/>
+        </w:rPr>
+        <w:t>:</w:t>
+      </w:r>
+    </w:p>
+    <w:p>
+      <w:pPr>
+        <w:pStyle w:val="a4"/>
+        <w:shd w:val="clear" w:color="auto" w:fill="FFFFFF"/>
+        <w:spacing w:before="0" w:beforeAutospacing="0" w:after="0" w:afterAutospacing="0" w:line="313" w:lineRule="atLeast"/>
+        <w:ind w:left="900"/>
+        <w:rPr>
+          <w:rFonts w:ascii="Verdana" w:hAnsi="Verdana"/>
+          <w:color w:val="000000"/>
+          <w:sz w:val="21"/>
+          <w:szCs w:val="21"/>
+        </w:rPr>
+      </w:pPr>
+      <w:r>
+        <w:rPr>
+          <w:rStyle w:val="a5"/>
+          <w:rFonts w:ascii="Times New Roman" w:hAnsi="Times New Roman" w:cs="Times New Roman"/>
+          <w:color w:val="000000"/>
+        </w:rPr>
+        <w:t xml:space="preserve">a. </w:t>
+      </w:r>
+      <w:r>
+        <w:rPr>
+          <w:rStyle w:val="a5"/>
+          <w:rFonts w:ascii="Times New Roman" w:hAnsi="Times New Roman" w:cs="Times New Roman"/>
+          <w:color w:val="000000"/>
+        </w:rPr>
+        <w:t>释放区的前邻接分区和后邻接分区都是已分配区</w:t>
+      </w:r>
+    </w:p>
+    <w:p>
+      <w:pPr>
+        <w:pStyle w:val="a4"/>
+        <w:shd w:val="clear" w:color="auto" w:fill="FFFFFF"/>
+        <w:spacing w:before="0" w:beforeAutospacing="0" w:after="0" w:afterAutospacing="0" w:line="313" w:lineRule="atLeast"/>
+        <w:ind w:left="1350"/>
+        <w:rPr>
+          <w:rFonts w:ascii="Verdana" w:hAnsi="Verdana"/>
+          <w:color w:val="000000"/>
+          <w:sz w:val="21"/>
+          <w:szCs w:val="21"/>
+        </w:rPr>
+      </w:pPr>
+      <w:r>
+        <w:rPr>
+          <w:rFonts w:ascii="Times New Roman" w:hAnsi="Times New Roman" w:cs="Times New Roman"/>
+          <w:color w:val="000000"/>
+        </w:rPr>
+        <w:t>不存在分区合并的问题，</w:t>
+      </w:r>
+      <w:proofErr w:type="gramStart"/>
+      <w:r>
+        <w:rPr>
+          <w:rFonts w:ascii="Times New Roman" w:hAnsi="Times New Roman" w:cs="Times New Roman"/>
+          <w:color w:val="000000"/>
+        </w:rPr>
+        <w:t>释放区</w:t>
+      </w:r>
+      <w:proofErr w:type="gramEnd"/>
+      <w:r>
+        <w:rPr>
+          <w:rFonts w:ascii="Times New Roman" w:hAnsi="Times New Roman" w:cs="Times New Roman"/>
+          <w:color w:val="000000"/>
+        </w:rPr>
+        <w:t>自己形成一个新的空闲区</w:t>
+      </w:r>
+    </w:p>
+    <w:p>
+      <w:pPr>
+        <w:pStyle w:val="a4"/>
+        <w:shd w:val="clear" w:color="auto" w:fill="FFFFFF"/>
+        <w:spacing w:before="0" w:beforeAutospacing="0" w:after="0" w:afterAutospacing="0" w:line="313" w:lineRule="atLeast"/>
+        <w:ind w:left="900"/>
+        <w:rPr>
+          <w:rFonts w:ascii="Verdana" w:hAnsi="Verdana"/>
+          <w:color w:val="000000"/>
+          <w:sz w:val="21"/>
+          <w:szCs w:val="21"/>
+        </w:rPr>
+      </w:pPr>
+      <w:r>
+        <w:rPr>
+          <w:rStyle w:val="a5"/>
+          <w:rFonts w:ascii="Times New Roman" w:hAnsi="Times New Roman" w:cs="Times New Roman"/>
+          <w:color w:val="000000"/>
+        </w:rPr>
+        <w:t xml:space="preserve">b. </w:t>
+      </w:r>
+      <w:r>
+        <w:rPr>
+          <w:rStyle w:val="a5"/>
+          <w:rFonts w:ascii="Times New Roman" w:hAnsi="Times New Roman" w:cs="Times New Roman"/>
+          <w:color w:val="000000"/>
+        </w:rPr>
+        <w:t>释放区的前邻接分区是一个空闲区，后邻接区是一个已分配区</w:t>
+      </w:r>
+    </w:p>
+    <w:p>
+      <w:pPr>
+        <w:pStyle w:val="a4"/>
+        <w:shd w:val="clear" w:color="auto" w:fill="FFFFFF"/>
+        <w:spacing w:before="0" w:beforeAutospacing="0" w:after="0" w:afterAutospacing="0" w:line="313" w:lineRule="atLeast"/>
+        <w:ind w:left="1350"/>
+        <w:rPr>
+          <w:rFonts w:ascii="Verdana" w:hAnsi="Verdana"/>
+          <w:color w:val="000000"/>
+          <w:sz w:val="21"/>
+          <w:szCs w:val="21"/>
+        </w:rPr>
+      </w:pPr>
+      <w:proofErr w:type="gramStart"/>
+      <w:r>
+        <w:rPr>
+          <w:rFonts w:ascii="Times New Roman" w:hAnsi="Times New Roman" w:cs="Times New Roman"/>
+          <w:color w:val="000000"/>
+        </w:rPr>
+        <w:t>释放区</w:t>
+      </w:r>
+      <w:proofErr w:type="gramEnd"/>
+      <w:r>
+        <w:rPr>
+          <w:rFonts w:ascii="Times New Roman" w:hAnsi="Times New Roman" w:cs="Times New Roman"/>
+          <w:color w:val="000000"/>
+        </w:rPr>
+        <w:t>和前邻接的空闲分区合并</w:t>
+      </w:r>
+    </w:p>
+    <w:p>
+      <w:pPr>
+        <w:pStyle w:val="a4"/>
+        <w:shd w:val="clear" w:color="auto" w:fill="FFFFFF"/>
+        <w:spacing w:before="0" w:beforeAutospacing="0" w:after="0" w:afterAutospacing="0" w:line="313" w:lineRule="atLeast"/>
+        <w:ind w:left="900"/>
+        <w:rPr>
+          <w:rFonts w:ascii="Verdana" w:hAnsi="Verdana"/>
+          <w:color w:val="000000"/>
+          <w:sz w:val="21"/>
+          <w:szCs w:val="21"/>
+        </w:rPr>
+      </w:pPr>
+      <w:r>
+        <w:rPr>
+          <w:rStyle w:val="a5"/>
+          <w:rFonts w:ascii="Times New Roman" w:hAnsi="Times New Roman" w:cs="Times New Roman"/>
+          <w:color w:val="000000"/>
+        </w:rPr>
+        <w:t xml:space="preserve">c. </w:t>
+      </w:r>
+      <w:r>
+        <w:rPr>
+          <w:rStyle w:val="a5"/>
+          <w:rFonts w:ascii="Times New Roman" w:hAnsi="Times New Roman" w:cs="Times New Roman"/>
+          <w:color w:val="000000"/>
+        </w:rPr>
+        <w:t>释放区的前邻接分区是一个已分配区，后邻接区是一个空闲区</w:t>
+      </w:r>
+    </w:p>
+    <w:p>
+      <w:pPr>
+        <w:pStyle w:val="a4"/>
+        <w:shd w:val="clear" w:color="auto" w:fill="FFFFFF"/>
+        <w:spacing w:before="0" w:beforeAutospacing="0" w:after="0" w:afterAutospacing="0" w:line="313" w:lineRule="atLeast"/>
+        <w:ind w:left="1350"/>
+        <w:rPr>
+          <w:rFonts w:ascii="Verdana" w:hAnsi="Verdana"/>
+          <w:color w:val="000000"/>
+          <w:sz w:val="21"/>
+          <w:szCs w:val="21"/>
+        </w:rPr>
+      </w:pPr>
+      <w:proofErr w:type="gramStart"/>
+      <w:r>
+        <w:rPr>
+          <w:rFonts w:ascii="Times New Roman" w:hAnsi="Times New Roman" w:cs="Times New Roman"/>
+          <w:color w:val="000000"/>
+        </w:rPr>
+        <w:t>释放区</w:t>
+      </w:r>
+      <w:proofErr w:type="gramEnd"/>
+      <w:r>
+        <w:rPr>
+          <w:rFonts w:ascii="Times New Roman" w:hAnsi="Times New Roman" w:cs="Times New Roman"/>
+          <w:color w:val="000000"/>
+        </w:rPr>
+        <w:t>和后邻接的空闲分区合并</w:t>
+      </w:r>
+    </w:p>
+    <w:p>
+      <w:pPr>
+        <w:pStyle w:val="a4"/>
+        <w:shd w:val="clear" w:color="auto" w:fill="FFFFFF"/>
+        <w:spacing w:before="0" w:beforeAutospacing="0" w:after="0" w:afterAutospacing="0" w:line="313" w:lineRule="atLeast"/>
+        <w:ind w:left="900"/>
+        <w:rPr>
+          <w:rFonts w:ascii="Verdana" w:hAnsi="Verdana"/>
+          <w:color w:val="000000"/>
+          <w:sz w:val="21"/>
+          <w:szCs w:val="21"/>
+        </w:rPr>
+      </w:pPr>
+      <w:r>
+        <w:rPr>
+          <w:rStyle w:val="a5"/>
+          <w:rFonts w:ascii="Times New Roman" w:hAnsi="Times New Roman" w:cs="Times New Roman"/>
+          <w:color w:val="000000"/>
+        </w:rPr>
+        <w:t xml:space="preserve">d. </w:t>
+      </w:r>
+      <w:r>
+        <w:rPr>
+          <w:rStyle w:val="a5"/>
+          <w:rFonts w:ascii="Times New Roman" w:hAnsi="Times New Roman" w:cs="Times New Roman"/>
+          <w:color w:val="000000"/>
+        </w:rPr>
+        <w:t>释放区的前邻接区和后邻接区都是一个空闲分区</w:t>
+      </w:r>
+    </w:p>
+    <w:p>
+      <w:pPr>
+        <w:pStyle w:val="a4"/>
+        <w:shd w:val="clear" w:color="auto" w:fill="FFFFFF"/>
+        <w:spacing w:before="0" w:beforeAutospacing="0" w:after="0" w:afterAutospacing="0" w:line="313" w:lineRule="atLeast"/>
+        <w:ind w:left="1350"/>
+        <w:rPr>
+          <w:rFonts w:ascii="Verdana" w:hAnsi="Verdana"/>
+          <w:color w:val="000000"/>
+          <w:sz w:val="21"/>
+          <w:szCs w:val="21"/>
+        </w:rPr>
+      </w:pPr>
+      <w:proofErr w:type="gramStart"/>
+      <w:r>
+        <w:rPr>
+          <w:rFonts w:ascii="Times New Roman" w:hAnsi="Times New Roman" w:cs="Times New Roman"/>
+          <w:color w:val="000000"/>
+        </w:rPr>
+        <w:t>释放区</w:t>
+      </w:r>
+      <w:proofErr w:type="gramEnd"/>
+      <w:r>
+        <w:rPr>
+          <w:rFonts w:ascii="Times New Roman" w:hAnsi="Times New Roman" w:cs="Times New Roman"/>
+          <w:color w:val="000000"/>
+        </w:rPr>
+        <w:t>和前、后邻接空闲分区合并</w:t>
+      </w:r>
+    </w:p>
+    <w:p>
+      <w:pPr>
+        <w:pStyle w:val="6"/>
+        <w:shd w:val="clear" w:color="auto" w:fill="FFFFFF"/>
+        <w:spacing w:before="0" w:after="0"/>
+        <w:rPr>
+          <w:rFonts w:ascii="Verdana" w:hAnsi="Verdana"/>
+          <w:color w:val="000000"/>
+          <w:sz w:val="32"/>
+          <w:szCs w:val="32"/>
+        </w:rPr>
+      </w:pPr>
+      <w:r>
+        <w:rPr>
+          <w:rStyle w:val="a5"/>
+          <w:rFonts w:ascii="Times New Roman" w:hAnsi="Times New Roman" w:cs="Times New Roman"/>
+          <w:b/>
+          <w:bCs/>
+          <w:color w:val="000000"/>
+        </w:rPr>
+        <w:t xml:space="preserve">6. </w:t>
+      </w:r>
+      <w:r>
+        <w:rPr>
+          <w:rStyle w:val="a5"/>
+          <w:rFonts w:ascii="Times New Roman" w:hAnsi="Times New Roman" w:cs="Times New Roman"/>
+          <w:b/>
+          <w:bCs/>
+          <w:color w:val="000000"/>
+        </w:rPr>
+        <w:t>可变分区的存储保护和地址重定位</w:t>
+      </w:r>
+    </w:p>
+    <w:p>
+      <w:pPr>
+        <w:pStyle w:val="a4"/>
+        <w:shd w:val="clear" w:color="auto" w:fill="FFFFFF"/>
+        <w:spacing w:before="0" w:beforeAutospacing="0" w:after="0" w:afterAutospacing="0" w:line="313" w:lineRule="atLeast"/>
+        <w:ind w:left="450"/>
+        <w:rPr>
+          <w:rFonts w:ascii="Verdana" w:hAnsi="Verdana"/>
+          <w:color w:val="000000"/>
+          <w:sz w:val="21"/>
+          <w:szCs w:val="21"/>
+        </w:rPr>
+      </w:pPr>
+      <w:r>
+        <w:rPr>
+          <w:rStyle w:val="a5"/>
+          <w:rFonts w:ascii="Times New Roman" w:hAnsi="Times New Roman" w:cs="Times New Roman"/>
+          <w:color w:val="000000"/>
+        </w:rPr>
+        <w:t xml:space="preserve">a. </w:t>
+      </w:r>
+      <w:r>
+        <w:rPr>
+          <w:rStyle w:val="a5"/>
+          <w:rFonts w:ascii="Times New Roman" w:hAnsi="Times New Roman" w:cs="Times New Roman"/>
+          <w:color w:val="000000"/>
+        </w:rPr>
+        <w:t>界地址保护法</w:t>
+      </w:r>
+    </w:p>
+    <w:p>
+      <w:pPr>
+        <w:pStyle w:val="a4"/>
+        <w:shd w:val="clear" w:color="auto" w:fill="FFFFFF"/>
+        <w:spacing w:before="0" w:beforeAutospacing="0" w:after="0" w:afterAutospacing="0" w:line="313" w:lineRule="atLeast"/>
+        <w:ind w:left="900"/>
+        <w:rPr>
+          <w:rFonts w:ascii="Verdana" w:hAnsi="Verdana"/>
+          <w:color w:val="000000"/>
+          <w:sz w:val="21"/>
+          <w:szCs w:val="21"/>
+        </w:rPr>
+      </w:pPr>
+      <w:r>
+        <w:rPr>
+          <w:rFonts w:ascii="Times New Roman" w:hAnsi="Times New Roman" w:cs="Times New Roman"/>
+          <w:color w:val="000000"/>
+        </w:rPr>
+        <w:t>采用基址寄存器（存放分区的物理起始地址）和限长寄存器（存放分区长度）进行存储保护</w:t>
+      </w:r>
+    </w:p>
+    <w:p>
+      <w:pPr>
+        <w:pStyle w:val="a4"/>
+        <w:shd w:val="clear" w:color="auto" w:fill="FFFFFF"/>
+        <w:spacing w:before="0" w:beforeAutospacing="0" w:after="0" w:afterAutospacing="0" w:line="313" w:lineRule="atLeast"/>
+        <w:ind w:left="900"/>
+        <w:rPr>
+          <w:rFonts w:ascii="Verdana" w:hAnsi="Verdana"/>
+          <w:color w:val="000000"/>
+          <w:sz w:val="21"/>
+          <w:szCs w:val="21"/>
+        </w:rPr>
+      </w:pPr>
+      <w:r>
+        <w:rPr>
+          <w:rFonts w:ascii="Times New Roman" w:hAnsi="Times New Roman" w:cs="Times New Roman"/>
+          <w:color w:val="000000"/>
+        </w:rPr>
+        <w:t>基址寄存器和动态重定位的定位寄存器合并使用一个寄存器（节约硬件成本）</w:t>
+      </w:r>
+    </w:p>
+    <w:p>
+      <w:pPr>
+        <w:pStyle w:val="a4"/>
+        <w:shd w:val="clear" w:color="auto" w:fill="FFFFFF"/>
+        <w:spacing w:before="0" w:beforeAutospacing="0" w:after="0" w:afterAutospacing="0" w:line="313" w:lineRule="atLeast"/>
+        <w:ind w:left="900"/>
+        <w:rPr>
+          <w:rFonts w:ascii="Verdana" w:hAnsi="Verdana"/>
+          <w:color w:val="000000"/>
+          <w:sz w:val="21"/>
+          <w:szCs w:val="21"/>
+        </w:rPr>
+      </w:pPr>
+      <w:r>
+        <w:rPr>
+          <w:rFonts w:ascii="Times New Roman" w:hAnsi="Times New Roman" w:cs="Times New Roman"/>
+          <w:color w:val="000000"/>
+        </w:rPr>
+        <w:t>程序运行时，硬件自动进行地址比较，若地址溢出，发生地址越界中断</w:t>
+      </w:r>
+    </w:p>
+    <w:p>
+      <w:pPr>
+        <w:pStyle w:val="a4"/>
+        <w:shd w:val="clear" w:color="auto" w:fill="FFFFFF"/>
+        <w:spacing w:before="0" w:beforeAutospacing="0" w:after="0" w:afterAutospacing="0" w:line="313" w:lineRule="atLeast"/>
+        <w:ind w:left="450"/>
+        <w:rPr>
+          <w:rFonts w:ascii="Verdana" w:hAnsi="Verdana"/>
+          <w:color w:val="000000"/>
+          <w:sz w:val="21"/>
+          <w:szCs w:val="21"/>
+        </w:rPr>
+      </w:pPr>
+      <w:r>
+        <w:rPr>
+          <w:rStyle w:val="a5"/>
+          <w:rFonts w:ascii="Times New Roman" w:hAnsi="Times New Roman" w:cs="Times New Roman"/>
+          <w:color w:val="000000"/>
+        </w:rPr>
+        <w:t xml:space="preserve">b. </w:t>
+      </w:r>
+      <w:r>
+        <w:rPr>
+          <w:rStyle w:val="a5"/>
+          <w:rFonts w:ascii="Times New Roman" w:hAnsi="Times New Roman" w:cs="Times New Roman"/>
+          <w:color w:val="000000"/>
+        </w:rPr>
+        <w:t>存储键保护法</w:t>
+      </w:r>
+    </w:p>
+    <w:p>
+      <w:pPr>
+        <w:pStyle w:val="a4"/>
+        <w:shd w:val="clear" w:color="auto" w:fill="FFFFFF"/>
+        <w:spacing w:before="0" w:beforeAutospacing="0" w:after="0" w:afterAutospacing="0" w:line="313" w:lineRule="atLeast"/>
+        <w:ind w:left="900"/>
+        <w:rPr>
+          <w:rFonts w:ascii="Verdana" w:hAnsi="Verdana"/>
+          <w:color w:val="000000"/>
+          <w:sz w:val="21"/>
+          <w:szCs w:val="21"/>
+        </w:rPr>
+      </w:pPr>
+      <w:r>
+        <w:rPr>
+          <w:rFonts w:ascii="Times New Roman" w:hAnsi="Times New Roman" w:cs="Times New Roman"/>
+          <w:color w:val="000000"/>
+        </w:rPr>
+        <w:t>为每个分区设置一个保护键，相当于一把锁</w:t>
+      </w:r>
+    </w:p>
+    <w:p>
+      <w:pPr>
+        <w:pStyle w:val="a4"/>
+        <w:shd w:val="clear" w:color="auto" w:fill="FFFFFF"/>
+        <w:spacing w:before="0" w:beforeAutospacing="0" w:after="0" w:afterAutospacing="0" w:line="313" w:lineRule="atLeast"/>
+        <w:ind w:left="900"/>
+        <w:rPr>
+          <w:rFonts w:ascii="Verdana" w:hAnsi="Verdana"/>
+          <w:color w:val="000000"/>
+          <w:sz w:val="21"/>
+          <w:szCs w:val="21"/>
+        </w:rPr>
+      </w:pPr>
+      <w:r>
+        <w:rPr>
+          <w:rFonts w:ascii="Times New Roman" w:hAnsi="Times New Roman" w:cs="Times New Roman"/>
+          <w:color w:val="000000"/>
+        </w:rPr>
+        <w:t>为每个进程分配一个存储键，相当于一把钥匙，存放在</w:t>
+      </w:r>
+      <w:r>
+        <w:rPr>
+          <w:rFonts w:ascii="Times New Roman" w:hAnsi="Times New Roman" w:cs="Times New Roman"/>
+          <w:color w:val="000000"/>
+        </w:rPr>
+        <w:t xml:space="preserve"> PSW </w:t>
+      </w:r>
+      <w:r>
+        <w:rPr>
+          <w:rFonts w:ascii="Times New Roman" w:hAnsi="Times New Roman" w:cs="Times New Roman"/>
+          <w:color w:val="000000"/>
+        </w:rPr>
+        <w:t>中</w:t>
+      </w:r>
+    </w:p>
+    <w:p>
+      <w:pPr>
+        <w:pStyle w:val="a4"/>
+        <w:shd w:val="clear" w:color="auto" w:fill="FFFFFF"/>
+        <w:spacing w:before="0" w:beforeAutospacing="0" w:after="0" w:afterAutospacing="0" w:line="313" w:lineRule="atLeast"/>
+        <w:ind w:left="900"/>
+        <w:rPr>
+          <w:rFonts w:ascii="Verdana" w:hAnsi="Verdana"/>
+          <w:color w:val="000000"/>
+          <w:sz w:val="21"/>
+          <w:szCs w:val="21"/>
+        </w:rPr>
+      </w:pPr>
+      <w:r>
+        <w:rPr>
+          <w:rFonts w:ascii="Times New Roman" w:hAnsi="Times New Roman" w:cs="Times New Roman"/>
+          <w:color w:val="000000"/>
+        </w:rPr>
+        <w:t>每次访问内存，都要检查锁和钥匙是否匹配，若不匹配，发生保护性中断</w:t>
+      </w:r>
+    </w:p>
+    <w:p>
+      <w:pPr>
+        <w:pStyle w:val="6"/>
+        <w:shd w:val="clear" w:color="auto" w:fill="FFFFFF"/>
+        <w:spacing w:before="0" w:after="0"/>
+        <w:rPr>
+          <w:rFonts w:ascii="Verdana" w:hAnsi="Verdana"/>
+          <w:color w:val="000000"/>
+          <w:sz w:val="32"/>
+          <w:szCs w:val="32"/>
+        </w:rPr>
+      </w:pPr>
+      <w:r>
+        <w:rPr>
+          <w:rStyle w:val="a5"/>
+          <w:rFonts w:ascii="Times New Roman" w:hAnsi="Times New Roman" w:cs="Times New Roman"/>
+          <w:b/>
+          <w:bCs/>
+          <w:color w:val="000000"/>
+        </w:rPr>
+        <w:lastRenderedPageBreak/>
+        <w:t xml:space="preserve">7. </w:t>
+      </w:r>
+      <w:r>
+        <w:rPr>
+          <w:rStyle w:val="a5"/>
+          <w:rFonts w:ascii="Times New Roman" w:hAnsi="Times New Roman" w:cs="Times New Roman"/>
+          <w:b/>
+          <w:bCs/>
+          <w:color w:val="000000"/>
+        </w:rPr>
+        <w:t>可变分区存储管理的优点</w:t>
+      </w:r>
+    </w:p>
+    <w:p>
+      <w:pPr>
+        <w:pStyle w:val="a4"/>
+        <w:shd w:val="clear" w:color="auto" w:fill="FFFFFF"/>
+        <w:spacing w:before="0" w:beforeAutospacing="0" w:after="0" w:afterAutospacing="0" w:line="313" w:lineRule="atLeast"/>
+        <w:ind w:left="450"/>
+        <w:rPr>
+          <w:rFonts w:ascii="Verdana" w:hAnsi="Verdana"/>
+          <w:color w:val="000000"/>
+          <w:sz w:val="21"/>
+          <w:szCs w:val="21"/>
+        </w:rPr>
+      </w:pPr>
+      <w:r>
+        <w:rPr>
+          <w:rFonts w:ascii="Times New Roman" w:hAnsi="Times New Roman" w:cs="Times New Roman"/>
+          <w:color w:val="000000"/>
+        </w:rPr>
+        <w:t>算法简单、实现容易、内存额外开销小、存储保护措施简单</w:t>
+      </w:r>
+    </w:p>
+    <w:p>
+      <w:pPr>
+        <w:pStyle w:val="a4"/>
+        <w:shd w:val="clear" w:color="auto" w:fill="FFFFFF"/>
+        <w:spacing w:before="0" w:beforeAutospacing="0" w:after="0" w:afterAutospacing="0" w:line="313" w:lineRule="atLeast"/>
+        <w:ind w:left="450"/>
+        <w:rPr>
+          <w:rFonts w:ascii="Verdana" w:hAnsi="Verdana"/>
+          <w:color w:val="000000"/>
+          <w:sz w:val="21"/>
+          <w:szCs w:val="21"/>
+        </w:rPr>
+      </w:pPr>
+      <w:r>
+        <w:rPr>
+          <w:rFonts w:ascii="Times New Roman" w:hAnsi="Times New Roman" w:cs="Times New Roman"/>
+          <w:color w:val="000000"/>
+        </w:rPr>
+        <w:t>支持多道程序设计、整个系统的工作效率提高（与固定分区相比）</w:t>
+      </w:r>
+    </w:p>
+    <w:p>
+      <w:pPr>
+        <w:pStyle w:val="6"/>
+        <w:shd w:val="clear" w:color="auto" w:fill="FFFFFF"/>
+        <w:spacing w:before="0" w:after="0"/>
+        <w:rPr>
+          <w:rFonts w:ascii="Verdana" w:hAnsi="Verdana"/>
+          <w:color w:val="000000"/>
+          <w:sz w:val="32"/>
+          <w:szCs w:val="32"/>
+        </w:rPr>
+      </w:pPr>
+      <w:r>
+        <w:rPr>
+          <w:rStyle w:val="a5"/>
+          <w:rFonts w:ascii="Times New Roman" w:hAnsi="Times New Roman" w:cs="Times New Roman"/>
+          <w:b/>
+          <w:bCs/>
+          <w:color w:val="000000"/>
+        </w:rPr>
+        <w:t xml:space="preserve">8. </w:t>
+      </w:r>
+      <w:r>
+        <w:rPr>
+          <w:rStyle w:val="a5"/>
+          <w:rFonts w:ascii="Times New Roman" w:hAnsi="Times New Roman" w:cs="Times New Roman"/>
+          <w:b/>
+          <w:bCs/>
+          <w:color w:val="000000"/>
+        </w:rPr>
+        <w:t>可变分区存储管理的缺点</w:t>
+      </w:r>
+    </w:p>
+    <w:p>
+      <w:pPr>
+        <w:pStyle w:val="a4"/>
+        <w:shd w:val="clear" w:color="auto" w:fill="FFFFFF"/>
+        <w:spacing w:before="0" w:beforeAutospacing="0" w:after="0" w:afterAutospacing="0" w:line="313" w:lineRule="atLeast"/>
+        <w:ind w:left="450"/>
+        <w:rPr>
+          <w:rFonts w:ascii="Verdana" w:hAnsi="Verdana"/>
+          <w:color w:val="000000"/>
+          <w:sz w:val="21"/>
+          <w:szCs w:val="21"/>
+        </w:rPr>
+      </w:pPr>
+      <w:r>
+        <w:rPr>
+          <w:rFonts w:ascii="Times New Roman" w:hAnsi="Times New Roman" w:cs="Times New Roman"/>
+          <w:color w:val="000000"/>
+        </w:rPr>
+        <w:t>存在外部碎片、造成内存资源浪费、合并外部碎片需要花费大量时间</w:t>
+      </w:r>
+    </w:p>
+    <w:p>
+      <w:pPr>
+        <w:pStyle w:val="a4"/>
+        <w:shd w:val="clear" w:color="auto" w:fill="FFFFFF"/>
+        <w:spacing w:before="0" w:beforeAutospacing="0" w:after="0" w:afterAutospacing="0" w:line="313" w:lineRule="atLeast"/>
+        <w:ind w:left="450"/>
+        <w:rPr>
+          <w:rFonts w:ascii="Verdana" w:hAnsi="Verdana"/>
+          <w:color w:val="000000"/>
+          <w:sz w:val="21"/>
+          <w:szCs w:val="21"/>
+        </w:rPr>
+      </w:pPr>
+      <w:r>
+        <w:rPr>
+          <w:rFonts w:ascii="Times New Roman" w:hAnsi="Times New Roman" w:cs="Times New Roman"/>
+          <w:color w:val="000000"/>
+        </w:rPr>
+        <w:t>若用户作业的相对地址空间比用户区大，该作业无法运行（</w:t>
+      </w:r>
+      <w:r>
+        <w:rPr>
+          <w:rStyle w:val="a5"/>
+          <w:rFonts w:ascii="Times New Roman" w:hAnsi="Times New Roman" w:cs="Times New Roman"/>
+          <w:color w:val="000000"/>
+        </w:rPr>
+        <w:t>大作业无法在小内存上运行</w:t>
+      </w:r>
+      <w:r>
+        <w:rPr>
+          <w:rFonts w:ascii="Times New Roman" w:hAnsi="Times New Roman" w:cs="Times New Roman"/>
+          <w:color w:val="000000"/>
+        </w:rPr>
+        <w:t>）</w:t>
+      </w:r>
+    </w:p>
+    <w:p>
+      <w:pPr>
+        <w:pStyle w:val="8"/>
       </w:pPr>
       <w:r>
         <w:rPr>
@@ -3079,31 +6228,19 @@
     </w:p>
     <w:p>
       <w:pPr>
-        <w:pStyle w:val="5"/>
-        <w:rPr>
-          <w:rFonts w:hint="eastAsia"/>
-        </w:rPr>
-      </w:pPr>
-      <w:r>
-        <w:rPr>
-          <w:rFonts w:hint="eastAsia"/>
-        </w:rPr>
-        <w:t>段</w:t>
-      </w:r>
-      <w:r>
-        <w:rPr>
-          <w:rFonts w:hint="eastAsia"/>
-        </w:rPr>
-        <w:t>式存储管理</w:t>
+        <w:pStyle w:val="8"/>
+      </w:pPr>
+      <w:r>
+        <w:rPr>
+          <w:rFonts w:hint="eastAsia"/>
+        </w:rPr>
+        <w:t>段式存储管理</w:t>
       </w:r>
     </w:p>
     <w:p/>
     <w:p>
       <w:pPr>
-        <w:pStyle w:val="5"/>
-        <w:rPr>
-          <w:rFonts w:hint="eastAsia"/>
-        </w:rPr>
+        <w:pStyle w:val="8"/>
       </w:pPr>
       <w:r>
         <w:rPr>
@@ -3111,6 +6248,1038 @@
         </w:rPr>
         <w:t>段页式存储管理</w:t>
       </w:r>
+    </w:p>
+    <w:p/>
+    <w:p>
+      <w:pPr>
+        <w:pStyle w:val="2"/>
+        <w:numPr>
+          <w:ilvl w:val="0"/>
+          <w:numId w:val="3"/>
+        </w:numPr>
+      </w:pPr>
+      <w:r>
+        <w:rPr>
+          <w:rFonts w:hint="eastAsia"/>
+        </w:rPr>
+        <w:t>数据库</w:t>
+      </w:r>
+      <w:r>
+        <w:rPr>
+          <w:rFonts w:hint="eastAsia"/>
+        </w:rPr>
+        <w:t>系统</w:t>
+      </w:r>
+    </w:p>
+    <w:p>
+      <w:pPr>
+        <w:pStyle w:val="3"/>
+      </w:pPr>
+      <w:r>
+        <w:rPr>
+          <w:rFonts w:hint="eastAsia"/>
+        </w:rPr>
+        <w:t>数据库管理系统</w:t>
+      </w:r>
+    </w:p>
+    <w:p>
+      <w:pPr>
+        <w:ind w:firstLine="420"/>
+        <w:rPr>
+          <w:b/>
+        </w:rPr>
+      </w:pPr>
+      <w:r>
+        <w:rPr>
+          <w:rFonts w:hint="eastAsia"/>
+          <w:b/>
+        </w:rPr>
+        <w:t>数据库管理系统</w:t>
+      </w:r>
+      <w:r>
+        <w:rPr>
+          <w:rFonts w:hint="eastAsia"/>
+          <w:b/>
+        </w:rPr>
+        <w:t>（</w:t>
+      </w:r>
+      <w:proofErr w:type="spellStart"/>
+      <w:r>
+        <w:rPr>
+          <w:rFonts w:hint="eastAsia"/>
+          <w:b/>
+        </w:rPr>
+        <w:t>DataBase</w:t>
+      </w:r>
+      <w:proofErr w:type="spellEnd"/>
+      <w:r>
+        <w:rPr>
+          <w:b/>
+        </w:rPr>
+        <w:t xml:space="preserve"> </w:t>
+      </w:r>
+      <w:r>
+        <w:rPr>
+          <w:rFonts w:hint="eastAsia"/>
+          <w:b/>
+        </w:rPr>
+        <w:t>Management</w:t>
+      </w:r>
+      <w:r>
+        <w:rPr>
+          <w:b/>
+        </w:rPr>
+        <w:t xml:space="preserve"> </w:t>
+      </w:r>
+      <w:r>
+        <w:rPr>
+          <w:rFonts w:hint="eastAsia"/>
+          <w:b/>
+        </w:rPr>
+        <w:t>System</w:t>
+      </w:r>
+      <w:r>
+        <w:rPr>
+          <w:rFonts w:hint="eastAsia"/>
+          <w:b/>
+        </w:rPr>
+        <w:t>，</w:t>
+      </w:r>
+      <w:r>
+        <w:rPr>
+          <w:rFonts w:hint="eastAsia"/>
+          <w:b/>
+        </w:rPr>
+        <w:t>DBMS</w:t>
+      </w:r>
+      <w:r>
+        <w:rPr>
+          <w:rFonts w:hint="eastAsia"/>
+          <w:b/>
+        </w:rPr>
+        <w:t>）</w:t>
+      </w:r>
+      <w:r>
+        <w:rPr>
+          <w:rFonts w:hint="eastAsia"/>
+        </w:rPr>
+        <w:t>是一种负责数据库的定义、建立、操作、管理和维护的软件系统</w:t>
+      </w:r>
+      <w:r>
+        <w:rPr>
+          <w:rFonts w:hint="eastAsia"/>
+          <w:b/>
+        </w:rPr>
+        <w:t>。</w:t>
+      </w:r>
+    </w:p>
+    <w:p>
+      <w:pPr>
+        <w:ind w:firstLine="420"/>
+      </w:pPr>
+      <w:r>
+        <w:t>DBMS提供</w:t>
+      </w:r>
+      <w:r>
+        <w:rPr>
+          <w:b/>
+        </w:rPr>
+        <w:t>数据定义语言（Data Definition Language</w:t>
+      </w:r>
+      <w:r>
+        <w:rPr>
+          <w:rFonts w:hint="eastAsia"/>
+          <w:b/>
+        </w:rPr>
+        <w:t>，</w:t>
+      </w:r>
+      <w:r>
+        <w:rPr>
+          <w:b/>
+        </w:rPr>
+        <w:t>DDL</w:t>
+      </w:r>
+      <w:r>
+        <w:rPr>
+          <w:b/>
+        </w:rPr>
+        <w:t>）</w:t>
+      </w:r>
+      <w:r>
+        <w:t>，供用户定义数据库的三级模式结构、两级映像以及完整性约束和保密限制等约束。DDL主要用于建立、修改数据库的库结构。DDL所描述的</w:t>
+      </w:r>
+      <w:proofErr w:type="gramStart"/>
+      <w:r>
+        <w:t>库结构</w:t>
+      </w:r>
+      <w:proofErr w:type="gramEnd"/>
+      <w:r>
+        <w:t>仅仅给出了数据库的框架，数据库的框架信息被存放在数据字典（Data Dictionary）中。</w:t>
+      </w:r>
+    </w:p>
+    <w:p>
+      <w:pPr>
+        <w:ind w:firstLine="420"/>
+      </w:pPr>
+      <w:r>
+        <w:t>DBMS提供</w:t>
+      </w:r>
+      <w:r>
+        <w:rPr>
+          <w:b/>
+        </w:rPr>
+        <w:t>数据操作语言（Data Manipulation Language</w:t>
+      </w:r>
+      <w:r>
+        <w:rPr>
+          <w:rFonts w:hint="eastAsia"/>
+          <w:b/>
+        </w:rPr>
+        <w:t>，</w:t>
+      </w:r>
+      <w:r>
+        <w:rPr>
+          <w:b/>
+        </w:rPr>
+        <w:t>DML</w:t>
+      </w:r>
+      <w:r>
+        <w:rPr>
+          <w:b/>
+        </w:rPr>
+        <w:t>）</w:t>
+      </w:r>
+      <w:r>
+        <w:t>，供用户实现对数据的追加、删除、更新、查询等操作</w:t>
+      </w:r>
+      <w:r>
+        <w:rPr>
+          <w:rFonts w:hint="eastAsia"/>
+        </w:rPr>
+        <w:t>。</w:t>
+      </w:r>
+    </w:p>
+    <w:p>
+      <w:pPr>
+        <w:ind w:firstLine="420"/>
+      </w:pPr>
+      <w:r>
+        <w:rPr>
+          <w:rFonts w:hint="eastAsia"/>
+        </w:rPr>
+        <w:t>基于数据模型</w:t>
+      </w:r>
+      <w:r>
+        <w:rPr>
+          <w:rFonts w:hint="eastAsia"/>
+        </w:rPr>
+        <w:t>，</w:t>
+      </w:r>
+      <w:r>
+        <w:rPr>
+          <w:rFonts w:hint="eastAsia"/>
+        </w:rPr>
+        <w:t>可以将DBMS划分为以下几类：关系DBMS、对象DBMS、对象-关系DBMS、层次DBMS、网状DBMS以及其他DBMS。</w:t>
+      </w:r>
+    </w:p>
+    <w:p>
+      <w:pPr>
+        <w:pStyle w:val="3"/>
+      </w:pPr>
+      <w:r>
+        <w:rPr>
+          <w:rFonts w:hint="eastAsia"/>
+        </w:rPr>
+        <w:lastRenderedPageBreak/>
+        <w:t>数据库</w:t>
+      </w:r>
+      <w:r>
+        <w:rPr>
+          <w:rFonts w:hint="eastAsia"/>
+        </w:rPr>
+        <w:t>模式和范式</w:t>
+      </w:r>
+    </w:p>
+    <w:p>
+      <w:r>
+        <w:t>1975</w:t>
+      </w:r>
+      <w:r>
+        <w:rPr>
+          <w:rFonts w:hint="eastAsia"/>
+        </w:rPr>
+        <w:t>年</w:t>
+      </w:r>
+      <w:r>
+        <w:t>美国的ANSI/SPARC</w:t>
+      </w:r>
+      <w:r>
+        <w:rPr>
+          <w:rFonts w:hint="eastAsia"/>
+        </w:rPr>
+        <w:t>数据库系统研究组</w:t>
+      </w:r>
+      <w:r>
+        <w:t>提出</w:t>
+      </w:r>
+      <w:r>
+        <w:rPr>
+          <w:rFonts w:hint="eastAsia"/>
+        </w:rPr>
+        <w:t>了</w:t>
+      </w:r>
+      <w:r>
+        <w:t>三级划分法</w:t>
+      </w:r>
+      <w:r>
+        <w:rPr>
+          <w:rFonts w:hint="eastAsia"/>
+        </w:rPr>
+        <w:t>。</w:t>
+      </w:r>
+    </w:p>
+    <w:p>
+      <w:pPr>
+        <w:pStyle w:val="4"/>
+      </w:pPr>
+      <w:r>
+        <w:rPr>
+          <w:rFonts w:hint="eastAsia"/>
+        </w:rPr>
+        <w:t>三级模式</w:t>
+      </w:r>
+    </w:p>
+    <w:p>
+      <w:pPr>
+        <w:ind w:firstLineChars="150" w:firstLine="315"/>
+        <w:rPr>
+          <w:rFonts w:hint="eastAsia"/>
+        </w:rPr>
+      </w:pPr>
+      <w:r>
+        <w:rPr>
+          <w:rFonts w:hint="eastAsia"/>
+        </w:rPr>
+        <w:t>1、概念模式（模式、逻辑模式）。用以描述整个数据库的逻辑结构，描述现实世界中的实体及其性质与联系，定义记录、数据项、数据的完整性约束条件及记录之间的联系，是数据项值的框架。还包含访问控制、保密定义和完整性检查等方面的内容。以及概念/物理之间的映射。</w:t>
+      </w:r>
+    </w:p>
+    <w:p>
+      <w:pPr>
+        <w:ind w:firstLineChars="150" w:firstLine="315"/>
+        <w:rPr>
+          <w:rFonts w:hint="eastAsia"/>
+        </w:rPr>
+      </w:pPr>
+      <w:r>
+        <w:rPr>
+          <w:rFonts w:hint="eastAsia"/>
+        </w:rPr>
+        <w:t>2、外模式（子模式、用户模式）。用以描述用户看到或使用的那部分数据的逻辑结构，用户根据外模式用数据操作语句或应用程序去操作数据库中的数据。一个数据库可以有多个外模式。一个应用只能使用一个外模式。</w:t>
+      </w:r>
+    </w:p>
+    <w:p>
+      <w:pPr>
+        <w:ind w:firstLineChars="150" w:firstLine="315"/>
+      </w:pPr>
+      <w:r>
+        <w:rPr>
+          <w:rFonts w:hint="eastAsia"/>
+        </w:rPr>
+        <w:t>3、内模式。是整个数据库的最低层表示，不同于物理层。它假设外存是一个无限的线性地址空间。内模式定义的是存储记录的类型、存储域的表示</w:t>
+      </w:r>
+      <w:r>
+        <w:rPr>
+          <w:rFonts w:hint="eastAsia"/>
+        </w:rPr>
+        <w:t>以及</w:t>
+      </w:r>
+      <w:r>
+        <w:rPr>
+          <w:rFonts w:hint="eastAsia"/>
+        </w:rPr>
+        <w:t>存储记录的物理顺序，指引元、索引和存储路径等数据的存储组织。内模式是数据物理结构和存储方式的描述，是数据在数据库内部的表示方式。一个数据库只有一个内模式。</w:t>
+      </w:r>
+    </w:p>
+    <w:p>
+      <w:pPr>
+        <w:ind w:firstLineChars="150" w:firstLine="315"/>
+        <w:rPr>
+          <w:rFonts w:hint="eastAsia"/>
+        </w:rPr>
+      </w:pPr>
+      <w:r>
+        <w:rPr>
+          <w:rFonts w:hint="eastAsia"/>
+        </w:rPr>
+        <w:t>内模式、概念模式和外模式之间的关系如下：</w:t>
+      </w:r>
+    </w:p>
+    <w:p>
+      <w:pPr>
+        <w:pStyle w:val="a3"/>
+        <w:numPr>
+          <w:ilvl w:val="0"/>
+          <w:numId w:val="11"/>
+        </w:numPr>
+        <w:ind w:firstLineChars="0"/>
+      </w:pPr>
+      <w:r>
+        <w:rPr>
+          <w:rFonts w:hint="eastAsia"/>
+        </w:rPr>
+        <w:t>概念模式是数据库的中心与关键；</w:t>
+      </w:r>
+    </w:p>
+    <w:p>
+      <w:pPr>
+        <w:pStyle w:val="a3"/>
+        <w:numPr>
+          <w:ilvl w:val="0"/>
+          <w:numId w:val="11"/>
+        </w:numPr>
+        <w:ind w:firstLineChars="0"/>
+      </w:pPr>
+      <w:r>
+        <w:rPr>
+          <w:rFonts w:hint="eastAsia"/>
+        </w:rPr>
+        <w:t>内模式依赖于概念模式，独立于外模式和存储设备；</w:t>
+      </w:r>
+    </w:p>
+    <w:p>
+      <w:pPr>
+        <w:pStyle w:val="a3"/>
+        <w:numPr>
+          <w:ilvl w:val="0"/>
+          <w:numId w:val="11"/>
+        </w:numPr>
+        <w:ind w:firstLineChars="0"/>
+      </w:pPr>
+      <w:r>
+        <w:rPr>
+          <w:rFonts w:hint="eastAsia"/>
+        </w:rPr>
+        <w:t>外模式面向具体的应用，独立于内模式和存储设备；</w:t>
+      </w:r>
+    </w:p>
+    <w:p>
+      <w:pPr>
+        <w:pStyle w:val="a3"/>
+        <w:numPr>
+          <w:ilvl w:val="0"/>
+          <w:numId w:val="11"/>
+        </w:numPr>
+        <w:ind w:firstLineChars="0"/>
+        <w:rPr>
+          <w:rFonts w:hint="eastAsia"/>
+        </w:rPr>
+      </w:pPr>
+      <w:r>
+        <w:rPr>
+          <w:rFonts w:hint="eastAsia"/>
+        </w:rPr>
+        <w:t>应用程序依赖于外模式，独立于概念模式和内模式。</w:t>
+      </w:r>
+    </w:p>
+    <w:p>
+      <w:pPr>
+        <w:pStyle w:val="4"/>
+      </w:pPr>
+      <w:r>
+        <w:rPr>
+          <w:rFonts w:hint="eastAsia"/>
+        </w:rPr>
+        <w:t>两级独立性</w:t>
+      </w:r>
+    </w:p>
+    <w:p>
+      <w:pPr>
+        <w:rPr>
+          <w:rFonts w:hint="eastAsia"/>
+        </w:rPr>
+      </w:pPr>
+      <w:r>
+        <w:rPr>
+          <w:rFonts w:hint="eastAsia"/>
+        </w:rPr>
+        <w:t>数据库</w:t>
+      </w:r>
+      <w:r>
+        <w:rPr>
+          <w:rFonts w:hint="eastAsia"/>
+        </w:rPr>
+        <w:t>系统</w:t>
+      </w:r>
+      <w:r>
+        <w:rPr>
+          <w:rFonts w:hint="eastAsia"/>
+        </w:rPr>
+        <w:t>两级独立是指物理独立性和逻辑独立性。三个抽象级间通过两级映射（外模式</w:t>
+      </w:r>
+      <w:r>
+        <w:rPr>
+          <w:rFonts w:hint="eastAsia"/>
+        </w:rPr>
+        <w:t>-</w:t>
+      </w:r>
+      <w:r>
+        <w:rPr>
+          <w:rFonts w:hint="eastAsia"/>
+        </w:rPr>
+        <w:t>模式映射</w:t>
+      </w:r>
+      <w:r>
+        <w:rPr>
+          <w:rFonts w:hint="eastAsia"/>
+        </w:rPr>
+        <w:t>，</w:t>
+      </w:r>
+      <w:r>
+        <w:rPr>
+          <w:rFonts w:hint="eastAsia"/>
+        </w:rPr>
+        <w:t>概念</w:t>
+      </w:r>
+      <w:r>
+        <w:rPr>
+          <w:rFonts w:hint="eastAsia"/>
+        </w:rPr>
+        <w:t>模式</w:t>
+      </w:r>
+      <w:r>
+        <w:rPr>
+          <w:rFonts w:hint="eastAsia"/>
+        </w:rPr>
+        <w:t>-</w:t>
+      </w:r>
+      <w:r>
+        <w:rPr>
+          <w:rFonts w:hint="eastAsia"/>
+        </w:rPr>
+        <w:t>内模式映射）进行相互转换，使得数据库的三级形成一个统一的整体。</w:t>
+      </w:r>
+    </w:p>
+    <w:p>
+      <w:pPr>
+        <w:rPr>
+          <w:rFonts w:hint="eastAsia"/>
+        </w:rPr>
+      </w:pPr>
+      <w:r>
+        <w:rPr>
+          <w:rFonts w:hint="eastAsia"/>
+        </w:rPr>
+        <w:t>1、物理独立性：指用户的应用程序与存储在磁盘上的数据库中的数据是相互独立的。存在于概念模式和内模式之间的映射转换。</w:t>
+      </w:r>
+    </w:p>
+    <w:p>
+      <w:pPr>
+        <w:rPr>
+          <w:rFonts w:hint="eastAsia"/>
+        </w:rPr>
+      </w:pPr>
+      <w:r>
+        <w:rPr>
+          <w:rFonts w:hint="eastAsia"/>
+        </w:rPr>
+        <w:t>2、逻辑独立性：指用户的应用程序和数据库中的逻辑</w:t>
+      </w:r>
+      <w:proofErr w:type="gramStart"/>
+      <w:r>
+        <w:rPr>
+          <w:rFonts w:hint="eastAsia"/>
+        </w:rPr>
+        <w:t>结构师</w:t>
+      </w:r>
+      <w:proofErr w:type="gramEnd"/>
+      <w:r>
+        <w:rPr>
+          <w:rFonts w:hint="eastAsia"/>
+        </w:rPr>
+        <w:t>相互独立的。存在于外模式和概念模式之间的映射转换。</w:t>
+      </w:r>
+    </w:p>
+    <w:p>
+      <w:pPr>
+        <w:rPr>
+          <w:rFonts w:hint="eastAsia"/>
+        </w:rPr>
+      </w:pPr>
+      <w:r>
+        <w:rPr>
+          <w:rFonts w:hint="eastAsia"/>
+        </w:rPr>
+        <w:lastRenderedPageBreak/>
+        <w:t>逻辑独立性比物理独立性更难实现。</w:t>
+      </w:r>
+    </w:p>
+    <w:p>
+      <w:pPr>
+        <w:pStyle w:val="3"/>
+      </w:pPr>
+      <w:r>
+        <w:rPr>
+          <w:rFonts w:hint="eastAsia"/>
+        </w:rPr>
+        <w:t>数据</w:t>
+      </w:r>
+      <w:r>
+        <w:rPr>
+          <w:rFonts w:hint="eastAsia"/>
+        </w:rPr>
+        <w:t>模型</w:t>
+      </w:r>
+    </w:p>
+    <w:p>
+      <w:pPr>
+        <w:pStyle w:val="4"/>
+      </w:pPr>
+      <w:r>
+        <w:rPr>
+          <w:rFonts w:hint="eastAsia"/>
+        </w:rPr>
+        <w:t>数据</w:t>
+      </w:r>
+      <w:r>
+        <w:rPr>
+          <w:rFonts w:hint="eastAsia"/>
+        </w:rPr>
+        <w:t>模型分类</w:t>
+      </w:r>
+    </w:p>
+    <w:p>
+      <w:pPr>
+        <w:ind w:firstLine="420"/>
+        <w:rPr>
+          <w:rFonts w:hint="eastAsia"/>
+        </w:rPr>
+      </w:pPr>
+      <w:r>
+        <w:rPr>
+          <w:rFonts w:hint="eastAsia"/>
+        </w:rPr>
+        <w:t>数据模型分两类，是概念数据模型（实体</w:t>
+      </w:r>
+      <w:r>
+        <w:rPr>
+          <w:rFonts w:hint="eastAsia"/>
+        </w:rPr>
+        <w:t>-</w:t>
+      </w:r>
+      <w:r>
+        <w:rPr>
+          <w:rFonts w:hint="eastAsia"/>
+        </w:rPr>
+        <w:t>联系模式）和基本数据模型（结构数据模型）</w:t>
+      </w:r>
+      <w:r>
+        <w:rPr>
+          <w:rFonts w:hint="eastAsia"/>
+        </w:rPr>
+        <w:t>。</w:t>
+      </w:r>
+    </w:p>
+    <w:p>
+      <w:pPr>
+        <w:ind w:firstLine="420"/>
+        <w:rPr>
+          <w:rFonts w:hint="eastAsia"/>
+        </w:rPr>
+      </w:pPr>
+      <w:r>
+        <w:rPr>
+          <w:rFonts w:hint="eastAsia"/>
+        </w:rPr>
+        <w:t>概念数据模型是按照用户的观点来对数据和信息建模，主要用于数据库设计。概念模型主要用实体-联系方法</w:t>
+      </w:r>
+      <w:r>
+        <w:rPr>
+          <w:rFonts w:hint="eastAsia"/>
+        </w:rPr>
+        <w:t>（Entity-Relationship</w:t>
+      </w:r>
+      <w:r>
+        <w:t xml:space="preserve"> </w:t>
+      </w:r>
+      <w:r>
+        <w:rPr>
+          <w:rFonts w:hint="eastAsia"/>
+        </w:rPr>
+        <w:t>Approach）</w:t>
+      </w:r>
+      <w:r>
+        <w:rPr>
+          <w:rFonts w:hint="eastAsia"/>
+        </w:rPr>
+        <w:t>表示</w:t>
+      </w:r>
+      <w:r>
+        <w:rPr>
+          <w:rFonts w:hint="eastAsia"/>
+        </w:rPr>
+        <w:t>，所以也称</w:t>
+      </w:r>
+      <w:r>
+        <w:rPr>
+          <w:rFonts w:hint="eastAsia"/>
+        </w:rPr>
+        <w:t>E-R</w:t>
+      </w:r>
+      <w:r>
+        <w:rPr>
+          <w:rFonts w:hint="eastAsia"/>
+        </w:rPr>
+        <w:t>模型</w:t>
+      </w:r>
+      <w:r>
+        <w:rPr>
+          <w:rFonts w:hint="eastAsia"/>
+        </w:rPr>
+        <w:t>。</w:t>
+      </w:r>
+    </w:p>
+    <w:p>
+      <w:pPr>
+        <w:ind w:firstLine="420"/>
+        <w:rPr>
+          <w:rFonts w:hint="eastAsia"/>
+        </w:rPr>
+      </w:pPr>
+      <w:r>
+        <w:rPr>
+          <w:rFonts w:hint="eastAsia"/>
+        </w:rPr>
+        <w:t>基本数据模型是按照计算机系统的观点来对数据和信息建模，主要用于DBMS的实现。基本数据模型是数据库系统的核心和基础，通常由数据结构、数据操作和完整性约束三部分组成，其中数据结构是对系统静态特性的描述，数据操作是对系统动态特性的描述，完整性约束</w:t>
+      </w:r>
+      <w:r>
+        <w:rPr>
+          <w:rFonts w:hint="eastAsia"/>
+        </w:rPr>
+        <w:t>是</w:t>
+      </w:r>
+      <w:r>
+        <w:rPr>
+          <w:rFonts w:hint="eastAsia"/>
+        </w:rPr>
+        <w:t>一组完整性规则的集合。</w:t>
+      </w:r>
+    </w:p>
+    <w:p>
+      <w:pPr>
+        <w:ind w:firstLine="420"/>
+        <w:rPr>
+          <w:rFonts w:hint="eastAsia"/>
+        </w:rPr>
+      </w:pPr>
+      <w:r>
+        <w:rPr>
+          <w:rFonts w:hint="eastAsia"/>
+        </w:rPr>
+        <w:t>基本数据模型有层次模型、网状模型、关系模型和面向对象模型。</w:t>
+      </w:r>
+    </w:p>
+    <w:p>
+      <w:pPr>
+        <w:pStyle w:val="4"/>
+      </w:pPr>
+      <w:r>
+        <w:rPr>
+          <w:rFonts w:hint="eastAsia"/>
+        </w:rPr>
+        <w:t>关系模型</w:t>
+      </w:r>
+    </w:p>
+    <w:p>
+      <w:pPr>
+        <w:rPr>
+          <w:rFonts w:hint="eastAsia"/>
+        </w:rPr>
+      </w:pPr>
+      <w:bookmarkStart w:id="0" w:name="_GoBack"/>
+      <w:bookmarkEnd w:id="0"/>
+      <w:r>
+        <w:rPr>
+          <w:rFonts w:hint="eastAsia"/>
+        </w:rPr>
+        <w:t>（1）域：一组具有相同数据类型的值的集合；</w:t>
+      </w:r>
+    </w:p>
+    <w:p>
+      <w:pPr>
+        <w:rPr>
+          <w:rFonts w:hint="eastAsia"/>
+        </w:rPr>
+      </w:pPr>
+      <w:r>
+        <w:rPr>
+          <w:rFonts w:hint="eastAsia"/>
+        </w:rPr>
+        <w:t>（2）笛卡尔积：给定一组域D1，D2，D3,</w:t>
+      </w:r>
+      <w:r>
+        <w:t>…</w:t>
+      </w:r>
+      <w:r>
+        <w:rPr>
+          <w:rFonts w:hint="eastAsia"/>
+        </w:rPr>
+        <w:t>.</w:t>
+      </w:r>
+      <w:proofErr w:type="gramStart"/>
+      <w:r>
+        <w:rPr>
+          <w:rFonts w:hint="eastAsia"/>
+        </w:rPr>
+        <w:t>.，</w:t>
+      </w:r>
+      <w:proofErr w:type="spellStart"/>
+      <w:proofErr w:type="gramEnd"/>
+      <w:r>
+        <w:rPr>
+          <w:rFonts w:hint="eastAsia"/>
+        </w:rPr>
+        <w:t>Dn</w:t>
+      </w:r>
+      <w:proofErr w:type="spellEnd"/>
+      <w:r>
+        <w:rPr>
+          <w:rFonts w:hint="eastAsia"/>
+        </w:rPr>
+        <w:t>，这些域中可以有相同的。每一个元素(d1,d2,d3,</w:t>
+      </w:r>
+      <w:r>
+        <w:t>……</w:t>
+      </w:r>
+      <w:r>
+        <w:rPr>
+          <w:rFonts w:hint="eastAsia"/>
+        </w:rPr>
+        <w:t>,</w:t>
+      </w:r>
+      <w:proofErr w:type="spellStart"/>
+      <w:r>
+        <w:rPr>
+          <w:rFonts w:hint="eastAsia"/>
+        </w:rPr>
+        <w:t>dn</w:t>
+      </w:r>
+      <w:proofErr w:type="spellEnd"/>
+      <w:r>
+        <w:rPr>
+          <w:rFonts w:hint="eastAsia"/>
+        </w:rPr>
+        <w:t>)叫做一个n元组。元组中的每一个值</w:t>
+      </w:r>
+      <w:proofErr w:type="spellStart"/>
+      <w:r>
+        <w:rPr>
+          <w:rFonts w:hint="eastAsia"/>
+        </w:rPr>
+        <w:t>dj</w:t>
+      </w:r>
+      <w:proofErr w:type="spellEnd"/>
+      <w:r>
+        <w:rPr>
+          <w:rFonts w:hint="eastAsia"/>
+        </w:rPr>
+        <w:t>叫做一个分量;</w:t>
+      </w:r>
+    </w:p>
+    <w:p>
+      <w:pPr>
+        <w:rPr>
+          <w:rFonts w:hint="eastAsia"/>
+        </w:rPr>
+      </w:pPr>
+      <w:r>
+        <w:rPr>
+          <w:rFonts w:hint="eastAsia"/>
+        </w:rPr>
+        <w:t>(3)关系：D1*D2*</w:t>
+      </w:r>
+      <w:proofErr w:type="gramStart"/>
+      <w:r>
+        <w:t>…</w:t>
+      </w:r>
+      <w:r>
+        <w:rPr>
+          <w:rFonts w:hint="eastAsia"/>
+        </w:rPr>
+        <w:t>..</w:t>
+      </w:r>
+      <w:proofErr w:type="gramEnd"/>
+      <w:r>
+        <w:rPr>
+          <w:rFonts w:hint="eastAsia"/>
+        </w:rPr>
+        <w:t>*</w:t>
+      </w:r>
+      <w:proofErr w:type="spellStart"/>
+      <w:r>
+        <w:rPr>
+          <w:rFonts w:hint="eastAsia"/>
+        </w:rPr>
+        <w:t>Dn</w:t>
+      </w:r>
+      <w:proofErr w:type="spellEnd"/>
+      <w:r>
+        <w:rPr>
+          <w:rFonts w:hint="eastAsia"/>
+        </w:rPr>
+        <w:t>的子集叫做在域D1,D2,..,Dn上的关系，用R（D1，D2，</w:t>
+      </w:r>
+      <w:r>
+        <w:t>…</w:t>
+      </w:r>
+      <w:r>
+        <w:rPr>
+          <w:rFonts w:hint="eastAsia"/>
+        </w:rPr>
+        <w:t>，</w:t>
+      </w:r>
+      <w:proofErr w:type="spellStart"/>
+      <w:r>
+        <w:rPr>
+          <w:rFonts w:hint="eastAsia"/>
+        </w:rPr>
+        <w:t>Dn</w:t>
+      </w:r>
+      <w:proofErr w:type="spellEnd"/>
+      <w:r>
+        <w:rPr>
+          <w:rFonts w:hint="eastAsia"/>
+        </w:rPr>
+        <w:t>）表示。这里R表示关系的名字，n是关系的目或度。关系中的每个元素是关系中的元组，通常用t表示。</w:t>
+      </w:r>
+    </w:p>
+    <w:p>
+      <w:pPr>
+        <w:rPr>
+          <w:rFonts w:hint="eastAsia"/>
+        </w:rPr>
+      </w:pPr>
+      <w:r>
+        <w:rPr>
+          <w:rFonts w:hint="eastAsia"/>
+        </w:rPr>
+        <w:t>（4）候选码或主码：</w:t>
+      </w:r>
+      <w:proofErr w:type="gramStart"/>
+      <w:r>
+        <w:rPr>
+          <w:rFonts w:hint="eastAsia"/>
+        </w:rPr>
+        <w:t>若关系</w:t>
+      </w:r>
+      <w:proofErr w:type="gramEnd"/>
+      <w:r>
+        <w:rPr>
+          <w:rFonts w:hint="eastAsia"/>
+        </w:rPr>
+        <w:t>中某一属性组（一个或多个属性）的值能唯一地标识一个元组，则称该属性组为候选码（候选键）。若一个关系有多个候选码，则选定其中一个作为主码（主键），</w:t>
+      </w:r>
+      <w:proofErr w:type="gramStart"/>
+      <w:r>
+        <w:rPr>
+          <w:rFonts w:hint="eastAsia"/>
+        </w:rPr>
+        <w:t>主码的</w:t>
+      </w:r>
+      <w:proofErr w:type="gramEnd"/>
+      <w:r>
+        <w:rPr>
+          <w:rFonts w:hint="eastAsia"/>
+        </w:rPr>
+        <w:t>所有属性称为主属性，不包含在任何候选码中的属性</w:t>
+      </w:r>
+      <w:proofErr w:type="gramStart"/>
+      <w:r>
+        <w:rPr>
+          <w:rFonts w:hint="eastAsia"/>
+        </w:rPr>
+        <w:t>称为非码属性</w:t>
+      </w:r>
+      <w:proofErr w:type="gramEnd"/>
+      <w:r>
+        <w:rPr>
+          <w:rFonts w:hint="eastAsia"/>
+        </w:rPr>
+        <w:t>（非主属性）。</w:t>
+      </w:r>
+    </w:p>
+    <w:p>
+      <w:pPr>
+        <w:rPr>
+          <w:rFonts w:hint="eastAsia"/>
+        </w:rPr>
+      </w:pPr>
+      <w:r>
+        <w:rPr>
+          <w:rFonts w:hint="eastAsia"/>
+        </w:rPr>
+        <w:t>（5）关系分类：基本关系（基本表、基表）、查询表和视图表。基本表式实际存在的白哦，是实际存储数据的逻辑表示；查询表是查询结果对应的表；视图表是由基本表或其他视图表导出的表，是虚表，不对应实际存储的数据。</w:t>
+      </w:r>
+    </w:p>
+    <w:p>
+      <w:pPr>
+        <w:rPr>
+          <w:rFonts w:hint="eastAsia"/>
+        </w:rPr>
+      </w:pPr>
+      <w:r>
+        <w:rPr>
+          <w:rFonts w:hint="eastAsia"/>
+        </w:rPr>
+        <w:t>（5）关系的描述称为关系模式，一个关系模式应当是一个五元组，可以形式化地表示为R(U,D,DOM,F).</w:t>
+      </w:r>
+    </w:p>
+    <w:p>
+      <w:pPr>
+        <w:rPr>
+          <w:rFonts w:hint="eastAsia"/>
+        </w:rPr>
+      </w:pPr>
+      <w:r>
+        <w:rPr>
+          <w:rFonts w:hint="eastAsia"/>
+        </w:rPr>
+        <w:lastRenderedPageBreak/>
+        <w:t>（6）关系就是关系模式在某一时刻的状态或内容。关系模式是型，关系是它的值。关系模式是静态的、稳定的，而关系是动态的、随时间不断变化的，因为关系操作在不断地更新着数据库中的数据。</w:t>
+      </w:r>
+    </w:p>
+    <w:p>
+      <w:pPr>
+        <w:rPr>
+          <w:rFonts w:hint="eastAsia"/>
+        </w:rPr>
+      </w:pPr>
+      <w:r>
+        <w:rPr>
+          <w:rFonts w:hint="eastAsia"/>
+        </w:rPr>
+        <w:t>（7）关系数据库有型和值之分。关系数据库的</w:t>
+      </w:r>
+      <w:proofErr w:type="gramStart"/>
+      <w:r>
+        <w:rPr>
+          <w:rFonts w:hint="eastAsia"/>
+        </w:rPr>
+        <w:t>型称为</w:t>
+      </w:r>
+      <w:proofErr w:type="gramEnd"/>
+      <w:r>
+        <w:rPr>
+          <w:rFonts w:hint="eastAsia"/>
+        </w:rPr>
+        <w:t>关系数据库模式，是对关系数据库的描述，是关系模式的集合。关系数据库的值称为关系数据库，是关系的集合。关系数据库模式与关系数据库统称为关系数据库。</w:t>
+      </w:r>
+    </w:p>
+    <w:p>
+      <w:pPr>
+        <w:rPr>
+          <w:rFonts w:hint="eastAsia"/>
+        </w:rPr>
+      </w:pPr>
     </w:p>
     <w:p>
       <w:pPr>
@@ -4061,6 +8230,92 @@
     </w:lvl>
   </w:abstractNum>
   <w:abstractNum w:abstractNumId="9" w15:restartNumberingAfterBreak="0">
+    <w:nsid w:val="6D5773A7"/>
+    <w:multiLevelType w:val="hybridMultilevel"/>
+    <w:tmpl w:val="1F9613F6"/>
+    <w:lvl w:ilvl="0" w:tplc="04090011">
+      <w:start w:val="1"/>
+      <w:numFmt w:val="decimal"/>
+      <w:lvlText w:val="%1)"/>
+      <w:lvlJc w:val="left"/>
+      <w:pPr>
+        <w:ind w:left="735" w:hanging="420"/>
+      </w:pPr>
+    </w:lvl>
+    <w:lvl w:ilvl="1" w:tplc="04090019" w:tentative="1">
+      <w:start w:val="1"/>
+      <w:numFmt w:val="lowerLetter"/>
+      <w:lvlText w:val="%2)"/>
+      <w:lvlJc w:val="left"/>
+      <w:pPr>
+        <w:ind w:left="1155" w:hanging="420"/>
+      </w:pPr>
+    </w:lvl>
+    <w:lvl w:ilvl="2" w:tplc="0409001B" w:tentative="1">
+      <w:start w:val="1"/>
+      <w:numFmt w:val="lowerRoman"/>
+      <w:lvlText w:val="%3."/>
+      <w:lvlJc w:val="right"/>
+      <w:pPr>
+        <w:ind w:left="1575" w:hanging="420"/>
+      </w:pPr>
+    </w:lvl>
+    <w:lvl w:ilvl="3" w:tplc="0409000F" w:tentative="1">
+      <w:start w:val="1"/>
+      <w:numFmt w:val="decimal"/>
+      <w:lvlText w:val="%4."/>
+      <w:lvlJc w:val="left"/>
+      <w:pPr>
+        <w:ind w:left="1995" w:hanging="420"/>
+      </w:pPr>
+    </w:lvl>
+    <w:lvl w:ilvl="4" w:tplc="04090019" w:tentative="1">
+      <w:start w:val="1"/>
+      <w:numFmt w:val="lowerLetter"/>
+      <w:lvlText w:val="%5)"/>
+      <w:lvlJc w:val="left"/>
+      <w:pPr>
+        <w:ind w:left="2415" w:hanging="420"/>
+      </w:pPr>
+    </w:lvl>
+    <w:lvl w:ilvl="5" w:tplc="0409001B" w:tentative="1">
+      <w:start w:val="1"/>
+      <w:numFmt w:val="lowerRoman"/>
+      <w:lvlText w:val="%6."/>
+      <w:lvlJc w:val="right"/>
+      <w:pPr>
+        <w:ind w:left="2835" w:hanging="420"/>
+      </w:pPr>
+    </w:lvl>
+    <w:lvl w:ilvl="6" w:tplc="0409000F" w:tentative="1">
+      <w:start w:val="1"/>
+      <w:numFmt w:val="decimal"/>
+      <w:lvlText w:val="%7."/>
+      <w:lvlJc w:val="left"/>
+      <w:pPr>
+        <w:ind w:left="3255" w:hanging="420"/>
+      </w:pPr>
+    </w:lvl>
+    <w:lvl w:ilvl="7" w:tplc="04090019" w:tentative="1">
+      <w:start w:val="1"/>
+      <w:numFmt w:val="lowerLetter"/>
+      <w:lvlText w:val="%8)"/>
+      <w:lvlJc w:val="left"/>
+      <w:pPr>
+        <w:ind w:left="3675" w:hanging="420"/>
+      </w:pPr>
+    </w:lvl>
+    <w:lvl w:ilvl="8" w:tplc="0409001B" w:tentative="1">
+      <w:start w:val="1"/>
+      <w:numFmt w:val="lowerRoman"/>
+      <w:lvlText w:val="%9."/>
+      <w:lvlJc w:val="right"/>
+      <w:pPr>
+        <w:ind w:left="4095" w:hanging="420"/>
+      </w:pPr>
+    </w:lvl>
+  </w:abstractNum>
+  <w:abstractNum w:abstractNumId="10" w15:restartNumberingAfterBreak="0">
     <w:nsid w:val="7CD542DB"/>
     <w:multiLevelType w:val="hybridMultilevel"/>
     <w:tmpl w:val="178CDAC0"/>
@@ -4218,6 +8473,9 @@
     <w:abstractNumId w:val="7"/>
   </w:num>
   <w:num w:numId="10">
+    <w:abstractNumId w:val="10"/>
+  </w:num>
+  <w:num w:numId="11">
     <w:abstractNumId w:val="9"/>
   </w:num>
 </w:numbering>
@@ -4620,6 +8878,28 @@
       <w:jc w:val="both"/>
     </w:pPr>
   </w:style>
+  <w:style w:type="paragraph" w:styleId="1">
+    <w:name w:val="heading 1"/>
+    <w:basedOn w:val="a"/>
+    <w:next w:val="a"/>
+    <w:link w:val="10"/>
+    <w:uiPriority w:val="9"/>
+    <w:qFormat/>
+    <w:rsid w:val="00C96548"/>
+    <w:pPr>
+      <w:keepNext/>
+      <w:keepLines/>
+      <w:spacing w:before="340" w:after="330" w:line="578" w:lineRule="auto"/>
+      <w:outlineLvl w:val="0"/>
+    </w:pPr>
+    <w:rPr>
+      <w:b/>
+      <w:bCs/>
+      <w:kern w:val="44"/>
+      <w:sz w:val="44"/>
+      <w:szCs w:val="44"/>
+    </w:rPr>
+  </w:style>
   <w:style w:type="paragraph" w:styleId="2">
     <w:name w:val="heading 2"/>
     <w:basedOn w:val="a"/>
@@ -4708,6 +8988,92 @@
       <w:bCs/>
       <w:sz w:val="28"/>
       <w:szCs w:val="28"/>
+    </w:rPr>
+  </w:style>
+  <w:style w:type="paragraph" w:styleId="6">
+    <w:name w:val="heading 6"/>
+    <w:basedOn w:val="a"/>
+    <w:next w:val="a"/>
+    <w:link w:val="60"/>
+    <w:uiPriority w:val="9"/>
+    <w:unhideWhenUsed/>
+    <w:qFormat/>
+    <w:rsid w:val="00797795"/>
+    <w:pPr>
+      <w:keepNext/>
+      <w:keepLines/>
+      <w:spacing w:before="240" w:after="64" w:line="320" w:lineRule="auto"/>
+      <w:outlineLvl w:val="5"/>
+    </w:pPr>
+    <w:rPr>
+      <w:rFonts w:asciiTheme="majorHAnsi" w:eastAsiaTheme="majorEastAsia" w:hAnsiTheme="majorHAnsi" w:cstheme="majorBidi"/>
+      <w:b/>
+      <w:bCs/>
+      <w:sz w:val="24"/>
+      <w:szCs w:val="24"/>
+    </w:rPr>
+  </w:style>
+  <w:style w:type="paragraph" w:styleId="7">
+    <w:name w:val="heading 7"/>
+    <w:basedOn w:val="a"/>
+    <w:next w:val="a"/>
+    <w:link w:val="70"/>
+    <w:uiPriority w:val="9"/>
+    <w:unhideWhenUsed/>
+    <w:qFormat/>
+    <w:rsid w:val="00797795"/>
+    <w:pPr>
+      <w:keepNext/>
+      <w:keepLines/>
+      <w:spacing w:before="240" w:after="64" w:line="320" w:lineRule="auto"/>
+      <w:outlineLvl w:val="6"/>
+    </w:pPr>
+    <w:rPr>
+      <w:b/>
+      <w:bCs/>
+      <w:sz w:val="24"/>
+      <w:szCs w:val="24"/>
+    </w:rPr>
+  </w:style>
+  <w:style w:type="paragraph" w:styleId="8">
+    <w:name w:val="heading 8"/>
+    <w:basedOn w:val="a"/>
+    <w:next w:val="a"/>
+    <w:link w:val="80"/>
+    <w:uiPriority w:val="9"/>
+    <w:unhideWhenUsed/>
+    <w:qFormat/>
+    <w:rsid w:val="00797795"/>
+    <w:pPr>
+      <w:keepNext/>
+      <w:keepLines/>
+      <w:spacing w:before="240" w:after="64" w:line="320" w:lineRule="auto"/>
+      <w:outlineLvl w:val="7"/>
+    </w:pPr>
+    <w:rPr>
+      <w:rFonts w:asciiTheme="majorHAnsi" w:eastAsiaTheme="majorEastAsia" w:hAnsiTheme="majorHAnsi" w:cstheme="majorBidi"/>
+      <w:sz w:val="24"/>
+      <w:szCs w:val="24"/>
+    </w:rPr>
+  </w:style>
+  <w:style w:type="paragraph" w:styleId="9">
+    <w:name w:val="heading 9"/>
+    <w:basedOn w:val="a"/>
+    <w:next w:val="a"/>
+    <w:link w:val="90"/>
+    <w:uiPriority w:val="9"/>
+    <w:unhideWhenUsed/>
+    <w:qFormat/>
+    <w:rsid w:val="00797795"/>
+    <w:pPr>
+      <w:keepNext/>
+      <w:keepLines/>
+      <w:spacing w:before="240" w:after="64" w:line="320" w:lineRule="auto"/>
+      <w:outlineLvl w:val="8"/>
+    </w:pPr>
+    <w:rPr>
+      <w:rFonts w:asciiTheme="majorHAnsi" w:eastAsiaTheme="majorEastAsia" w:hAnsiTheme="majorHAnsi" w:cstheme="majorBidi"/>
+      <w:szCs w:val="21"/>
     </w:rPr>
   </w:style>
   <w:style w:type="character" w:default="1" w:styleId="a0">
@@ -4818,6 +9184,86 @@
       <w:bCs/>
       <w:sz w:val="28"/>
       <w:szCs w:val="28"/>
+    </w:rPr>
+  </w:style>
+  <w:style w:type="character" w:customStyle="1" w:styleId="10">
+    <w:name w:val="标题 1 字符"/>
+    <w:basedOn w:val="a0"/>
+    <w:link w:val="1"/>
+    <w:uiPriority w:val="9"/>
+    <w:rsid w:val="00C96548"/>
+    <w:rPr>
+      <w:b/>
+      <w:bCs/>
+      <w:kern w:val="44"/>
+      <w:sz w:val="44"/>
+      <w:szCs w:val="44"/>
+    </w:rPr>
+  </w:style>
+  <w:style w:type="character" w:styleId="a5">
+    <w:name w:val="Strong"/>
+    <w:basedOn w:val="a0"/>
+    <w:uiPriority w:val="22"/>
+    <w:qFormat/>
+    <w:rsid w:val="00C96548"/>
+    <w:rPr>
+      <w:b/>
+      <w:bCs/>
+    </w:rPr>
+  </w:style>
+  <w:style w:type="character" w:customStyle="1" w:styleId="apple-converted-space">
+    <w:name w:val="apple-converted-space"/>
+    <w:basedOn w:val="a0"/>
+    <w:rsid w:val="00C96548"/>
+  </w:style>
+  <w:style w:type="character" w:customStyle="1" w:styleId="60">
+    <w:name w:val="标题 6 字符"/>
+    <w:basedOn w:val="a0"/>
+    <w:link w:val="6"/>
+    <w:uiPriority w:val="9"/>
+    <w:rsid w:val="00797795"/>
+    <w:rPr>
+      <w:rFonts w:asciiTheme="majorHAnsi" w:eastAsiaTheme="majorEastAsia" w:hAnsiTheme="majorHAnsi" w:cstheme="majorBidi"/>
+      <w:b/>
+      <w:bCs/>
+      <w:sz w:val="24"/>
+      <w:szCs w:val="24"/>
+    </w:rPr>
+  </w:style>
+  <w:style w:type="character" w:customStyle="1" w:styleId="70">
+    <w:name w:val="标题 7 字符"/>
+    <w:basedOn w:val="a0"/>
+    <w:link w:val="7"/>
+    <w:uiPriority w:val="9"/>
+    <w:rsid w:val="00797795"/>
+    <w:rPr>
+      <w:b/>
+      <w:bCs/>
+      <w:sz w:val="24"/>
+      <w:szCs w:val="24"/>
+    </w:rPr>
+  </w:style>
+  <w:style w:type="character" w:customStyle="1" w:styleId="80">
+    <w:name w:val="标题 8 字符"/>
+    <w:basedOn w:val="a0"/>
+    <w:link w:val="8"/>
+    <w:uiPriority w:val="9"/>
+    <w:rsid w:val="00797795"/>
+    <w:rPr>
+      <w:rFonts w:asciiTheme="majorHAnsi" w:eastAsiaTheme="majorEastAsia" w:hAnsiTheme="majorHAnsi" w:cstheme="majorBidi"/>
+      <w:sz w:val="24"/>
+      <w:szCs w:val="24"/>
+    </w:rPr>
+  </w:style>
+  <w:style w:type="character" w:customStyle="1" w:styleId="90">
+    <w:name w:val="标题 9 字符"/>
+    <w:basedOn w:val="a0"/>
+    <w:link w:val="9"/>
+    <w:uiPriority w:val="9"/>
+    <w:rsid w:val="00797795"/>
+    <w:rPr>
+      <w:rFonts w:asciiTheme="majorHAnsi" w:eastAsiaTheme="majorEastAsia" w:hAnsiTheme="majorHAnsi" w:cstheme="majorBidi"/>
+      <w:szCs w:val="21"/>
     </w:rPr>
   </w:style>
 </w:styles>
